--- a/幻想镜灵桥-技能设计ver4.0不改版.docx
+++ b/幻想镜灵桥-技能设计ver4.0不改版.docx
@@ -1187,15 +1187,7 @@
         <w:rPr>
           <w:rFonts w:hint="eastAsia"/>
         </w:rPr>
-        <w:t>方</w:t>
-      </w:r>
-      <w:bookmarkStart w:id="8" w:name="_GoBack"/>
-      <w:bookmarkEnd w:id="8"/>
-      <w:r>
-        <w:rPr>
-          <w:rFonts w:hint="eastAsia"/>
-        </w:rPr>
-        <w:t>向</w:t>
+        <w:t>方向</w:t>
       </w:r>
       <w:r>
         <w:rPr>
@@ -1320,14 +1312,14 @@
       <w:r>
         <w:rPr>
           <w:rFonts w:hint="eastAsia"/>
-          <w:highlight w:val="cyan"/>
+          <w:highlight w:val="red"/>
         </w:rPr>
         <w:t>lw</w:t>
       </w:r>
       <w:r>
         <w:rPr>
           <w:rFonts w:hint="eastAsia"/>
-          <w:highlight w:val="cyan"/>
+          <w:highlight w:val="red"/>
         </w:rPr>
         <w:t>：</w:t>
       </w:r>
@@ -1499,8 +1491,8 @@
       <w:pPr>
         <w:jc w:val="left"/>
       </w:pPr>
-      <w:bookmarkStart w:id="9" w:name="_Toc447653193"/>
-      <w:commentRangeStart w:id="10"/>
+      <w:bookmarkStart w:id="8" w:name="_Toc447653193"/>
+      <w:commentRangeStart w:id="9"/>
       <w:r>
         <w:rPr>
           <w:rFonts w:hint="eastAsia"/>
@@ -1508,27 +1500,27 @@
         <w:lastRenderedPageBreak/>
         <w:t>冴月麟</w:t>
       </w:r>
-      <w:commentRangeEnd w:id="10"/>
+      <w:commentRangeEnd w:id="9"/>
       <w:r>
         <w:rPr>
           <w:rStyle w:val="a9"/>
           <w:rFonts w:asciiTheme="minorEastAsia" w:eastAsiaTheme="minorEastAsia" w:hAnsiTheme="minorEastAsia"/>
         </w:rPr>
+        <w:commentReference w:id="9"/>
+      </w:r>
+      <w:bookmarkEnd w:id="8"/>
+      <w:r>
+        <w:rPr>
+          <w:rStyle w:val="a9"/>
+        </w:rPr>
         <w:commentReference w:id="10"/>
       </w:r>
-      <w:bookmarkEnd w:id="9"/>
-      <w:r>
-        <w:rPr>
-          <w:rStyle w:val="a9"/>
-        </w:rPr>
-        <w:commentReference w:id="11"/>
-      </w:r>
-    </w:p>
-    <w:p>
-      <w:pPr>
-        <w:jc w:val="left"/>
-      </w:pPr>
-      <w:bookmarkStart w:id="12" w:name="_Toc447653194"/>
+    </w:p>
+    <w:p>
+      <w:pPr>
+        <w:jc w:val="left"/>
+      </w:pPr>
+      <w:bookmarkStart w:id="11" w:name="_Toc447653194"/>
       <w:r>
         <w:rPr>
           <w:rFonts w:hint="eastAsia"/>
@@ -1536,195 +1528,195 @@
         </w:rPr>
         <w:t>天赋：</w:t>
       </w:r>
+      <w:bookmarkEnd w:id="11"/>
+      <w:r>
+        <w:rPr>
+          <w:rFonts w:hint="eastAsia"/>
+        </w:rPr>
+        <w:t>rm -rf</w:t>
+      </w:r>
+    </w:p>
+    <w:p>
+      <w:pPr>
+        <w:jc w:val="left"/>
+      </w:pPr>
+      <w:r>
+        <w:rPr>
+          <w:rFonts w:hint="eastAsia"/>
+        </w:rPr>
+        <w:t>移动阶段若没有移动，</w:t>
+      </w:r>
+      <w:r>
+        <w:t>移动阶段结束之后</w:t>
+      </w:r>
+      <w:r>
+        <w:rPr>
+          <w:rFonts w:hint="eastAsia"/>
+        </w:rPr>
+        <w:t>会进入隐身状态</w:t>
+      </w:r>
+      <w:r>
+        <w:rPr>
+          <w:rFonts w:hint="eastAsia"/>
+        </w:rPr>
+        <w:t>一回合</w:t>
+      </w:r>
+      <w:r>
+        <w:rPr>
+          <w:rFonts w:hint="eastAsia"/>
+        </w:rPr>
+        <w:t>，并且下次攻击增加伤害</w:t>
+      </w:r>
+      <w:r>
+        <w:rPr>
+          <w:rFonts w:hint="eastAsia"/>
+        </w:rPr>
+        <w:t>50%</w:t>
+      </w:r>
+      <w:r>
+        <w:rPr>
+          <w:rFonts w:hint="eastAsia"/>
+        </w:rPr>
+        <w:t>，攻击阶段若没有攻击，攻击</w:t>
+      </w:r>
+      <w:r>
+        <w:t>阶段结束之后</w:t>
+      </w:r>
+      <w:r>
+        <w:rPr>
+          <w:rFonts w:hint="eastAsia"/>
+        </w:rPr>
+        <w:t>则会恢复</w:t>
+      </w:r>
+      <w:r>
+        <w:rPr>
+          <w:rFonts w:hint="eastAsia"/>
+        </w:rPr>
+        <w:t>10%</w:t>
+      </w:r>
+      <w:r>
+        <w:rPr>
+          <w:rFonts w:hint="eastAsia"/>
+        </w:rPr>
+        <w:t>灵力值。</w:t>
+      </w:r>
+    </w:p>
+    <w:p>
+      <w:pPr>
+        <w:jc w:val="left"/>
+      </w:pPr>
+      <w:r>
+        <w:rPr>
+          <w:rFonts w:hint="eastAsia"/>
+        </w:rPr>
+        <w:t>隐身：隐身后无法被普通攻击以及指向性符卡选定，但是会被范围伤害技能或</w:t>
+      </w:r>
+      <w:r>
+        <w:rPr>
+          <w:rFonts w:hint="eastAsia"/>
+        </w:rPr>
+        <w:t>某些</w:t>
+      </w:r>
+      <w:r>
+        <w:rPr>
+          <w:rFonts w:hint="eastAsia"/>
+        </w:rPr>
+        <w:t>特殊机制的技能</w:t>
+      </w:r>
+      <w:r>
+        <w:rPr>
+          <w:rFonts w:hint="eastAsia"/>
+        </w:rPr>
+        <w:t>（比如标记型）</w:t>
+      </w:r>
+      <w:r>
+        <w:rPr>
+          <w:rFonts w:hint="eastAsia"/>
+        </w:rPr>
+        <w:t>打中。</w:t>
+      </w:r>
+    </w:p>
+    <w:p>
+      <w:pPr>
+        <w:jc w:val="left"/>
+        <w:rPr>
+          <w:color w:val="00B050"/>
+        </w:rPr>
+      </w:pPr>
+      <w:r>
+        <w:rPr>
+          <w:rFonts w:hint="eastAsia"/>
+          <w:color w:val="00B050"/>
+        </w:rPr>
+        <w:t>“</w:t>
+      </w:r>
+      <w:r>
+        <w:rPr>
+          <w:rFonts w:hint="eastAsia"/>
+          <w:color w:val="00B050"/>
+        </w:rPr>
+        <w:t>攻击阶段若没有攻击</w:t>
+      </w:r>
+      <w:r>
+        <w:rPr>
+          <w:rFonts w:hint="eastAsia"/>
+          <w:color w:val="00B050"/>
+        </w:rPr>
+        <w:t>”释放符卡也算攻击。</w:t>
+      </w:r>
+    </w:p>
+    <w:p>
+      <w:pPr>
+        <w:jc w:val="left"/>
+      </w:pPr>
+    </w:p>
+    <w:p>
+      <w:pPr>
+        <w:jc w:val="left"/>
+      </w:pPr>
+      <w:bookmarkStart w:id="12" w:name="_Toc447653195"/>
+      <w:r>
+        <w:rPr>
+          <w:rFonts w:hint="eastAsia"/>
+          <w:highlight w:val="red"/>
+        </w:rPr>
+        <w:t>符卡</w:t>
+      </w:r>
+      <w:r>
+        <w:rPr>
+          <w:rFonts w:hint="eastAsia"/>
+          <w:highlight w:val="red"/>
+        </w:rPr>
+        <w:t>1</w:t>
+      </w:r>
+      <w:r>
+        <w:rPr>
+          <w:rFonts w:hint="eastAsia"/>
+          <w:highlight w:val="red"/>
+        </w:rPr>
+        <w:t>：</w:t>
+      </w:r>
       <w:bookmarkEnd w:id="12"/>
       <w:r>
         <w:rPr>
           <w:rFonts w:hint="eastAsia"/>
         </w:rPr>
-        <w:t>rm -rf</w:t>
-      </w:r>
-    </w:p>
-    <w:p>
-      <w:pPr>
-        <w:jc w:val="left"/>
-      </w:pPr>
-      <w:r>
-        <w:rPr>
-          <w:rFonts w:hint="eastAsia"/>
-        </w:rPr>
-        <w:t>移动阶段若没有移动，</w:t>
-      </w:r>
-      <w:r>
-        <w:t>移动阶段结束之后</w:t>
-      </w:r>
-      <w:r>
-        <w:rPr>
-          <w:rFonts w:hint="eastAsia"/>
-        </w:rPr>
-        <w:t>会进入隐身状态</w:t>
-      </w:r>
-      <w:r>
-        <w:rPr>
-          <w:rFonts w:hint="eastAsia"/>
-        </w:rPr>
-        <w:t>一回合</w:t>
-      </w:r>
-      <w:r>
-        <w:rPr>
-          <w:rFonts w:hint="eastAsia"/>
-        </w:rPr>
-        <w:t>，并且下次攻击增加伤害</w:t>
-      </w:r>
-      <w:r>
-        <w:rPr>
-          <w:rFonts w:hint="eastAsia"/>
-        </w:rPr>
-        <w:t>50%</w:t>
-      </w:r>
-      <w:r>
-        <w:rPr>
-          <w:rFonts w:hint="eastAsia"/>
-        </w:rPr>
-        <w:t>，攻击阶段若没有攻击，攻击</w:t>
-      </w:r>
-      <w:r>
-        <w:t>阶段结束之后</w:t>
-      </w:r>
-      <w:r>
-        <w:rPr>
-          <w:rFonts w:hint="eastAsia"/>
-        </w:rPr>
-        <w:t>则会恢复</w:t>
-      </w:r>
-      <w:r>
-        <w:rPr>
-          <w:rFonts w:hint="eastAsia"/>
-        </w:rPr>
-        <w:t>10%</w:t>
-      </w:r>
-      <w:r>
-        <w:rPr>
-          <w:rFonts w:hint="eastAsia"/>
-        </w:rPr>
-        <w:t>灵力值。</w:t>
-      </w:r>
-    </w:p>
-    <w:p>
-      <w:pPr>
-        <w:jc w:val="left"/>
-      </w:pPr>
-      <w:r>
-        <w:rPr>
-          <w:rFonts w:hint="eastAsia"/>
-        </w:rPr>
-        <w:t>隐身：隐身后无法被普通攻击以及指向性符卡选定，但是会被范围伤害技能或</w:t>
-      </w:r>
-      <w:r>
-        <w:rPr>
-          <w:rFonts w:hint="eastAsia"/>
-        </w:rPr>
-        <w:t>某些</w:t>
-      </w:r>
-      <w:r>
-        <w:rPr>
-          <w:rFonts w:hint="eastAsia"/>
-        </w:rPr>
-        <w:t>特殊机制的技能</w:t>
-      </w:r>
-      <w:r>
-        <w:rPr>
-          <w:rFonts w:hint="eastAsia"/>
-        </w:rPr>
-        <w:t>（比如标记型）</w:t>
-      </w:r>
-      <w:r>
-        <w:rPr>
-          <w:rFonts w:hint="eastAsia"/>
-        </w:rPr>
-        <w:t>打中。</w:t>
-      </w:r>
-    </w:p>
-    <w:p>
-      <w:pPr>
-        <w:jc w:val="left"/>
-        <w:rPr>
-          <w:color w:val="00B050"/>
-        </w:rPr>
-      </w:pPr>
-      <w:r>
-        <w:rPr>
-          <w:rFonts w:hint="eastAsia"/>
-          <w:color w:val="00B050"/>
-        </w:rPr>
-        <w:t>“</w:t>
-      </w:r>
-      <w:r>
-        <w:rPr>
-          <w:rFonts w:hint="eastAsia"/>
-          <w:color w:val="00B050"/>
-        </w:rPr>
-        <w:t>攻击阶段若没有攻击</w:t>
-      </w:r>
-      <w:r>
-        <w:rPr>
-          <w:rFonts w:hint="eastAsia"/>
-          <w:color w:val="00B050"/>
-        </w:rPr>
-        <w:t>”释放符卡也算攻击。</w:t>
-      </w:r>
-    </w:p>
-    <w:p>
-      <w:pPr>
-        <w:jc w:val="left"/>
-      </w:pPr>
-    </w:p>
-    <w:p>
-      <w:pPr>
-        <w:jc w:val="left"/>
-      </w:pPr>
-      <w:bookmarkStart w:id="13" w:name="_Toc447653195"/>
-      <w:r>
-        <w:rPr>
-          <w:rFonts w:hint="eastAsia"/>
-          <w:highlight w:val="cyan"/>
-        </w:rPr>
-        <w:t>符卡</w:t>
-      </w:r>
-      <w:r>
-        <w:rPr>
-          <w:rFonts w:hint="eastAsia"/>
-          <w:highlight w:val="cyan"/>
-        </w:rPr>
-        <w:t>1</w:t>
-      </w:r>
-      <w:r>
-        <w:rPr>
-          <w:rFonts w:hint="eastAsia"/>
-          <w:highlight w:val="cyan"/>
-        </w:rPr>
-        <w:t>：</w:t>
-      </w:r>
-      <w:bookmarkEnd w:id="13"/>
-      <w:r>
-        <w:rPr>
-          <w:rFonts w:hint="eastAsia"/>
-        </w:rPr>
         <w:t>花符「盛开的</w:t>
       </w:r>
-      <w:commentRangeStart w:id="14"/>
+      <w:commentRangeStart w:id="13"/>
       <w:r>
         <w:rPr>
           <w:rFonts w:hint="eastAsia"/>
         </w:rPr>
         <w:t>恶之花</w:t>
       </w:r>
-      <w:commentRangeEnd w:id="14"/>
+      <w:commentRangeEnd w:id="13"/>
       <w:r>
         <w:rPr>
           <w:rStyle w:val="a9"/>
           <w:rFonts w:asciiTheme="minorEastAsia" w:eastAsiaTheme="minorEastAsia" w:hAnsiTheme="minorEastAsia"/>
         </w:rPr>
-        <w:commentReference w:id="14"/>
+        <w:commentReference w:id="13"/>
       </w:r>
       <w:r>
         <w:rPr>
@@ -1834,48 +1826,48 @@
       <w:pPr>
         <w:jc w:val="left"/>
       </w:pPr>
-      <w:bookmarkStart w:id="15" w:name="_Toc447653196"/>
-      <w:r>
-        <w:rPr>
-          <w:rFonts w:hint="eastAsia"/>
-          <w:highlight w:val="cyan"/>
+      <w:bookmarkStart w:id="14" w:name="_Toc447653196"/>
+      <w:r>
+        <w:rPr>
+          <w:rFonts w:hint="eastAsia"/>
+          <w:highlight w:val="red"/>
         </w:rPr>
         <w:t>符卡</w:t>
       </w:r>
       <w:r>
         <w:rPr>
-          <w:highlight w:val="cyan"/>
+          <w:highlight w:val="red"/>
         </w:rPr>
         <w:t>2</w:t>
       </w:r>
       <w:r>
         <w:rPr>
           <w:rFonts w:hint="eastAsia"/>
-          <w:highlight w:val="cyan"/>
+          <w:highlight w:val="red"/>
         </w:rPr>
         <w:t>：</w:t>
       </w:r>
-      <w:bookmarkEnd w:id="15"/>
+      <w:bookmarkEnd w:id="14"/>
       <w:r>
         <w:rPr>
           <w:rFonts w:hint="eastAsia"/>
         </w:rPr>
         <w:t>风符「乘着风</w:t>
       </w:r>
-      <w:commentRangeStart w:id="16"/>
+      <w:commentRangeStart w:id="15"/>
       <w:r>
         <w:rPr>
           <w:rFonts w:hint="eastAsia"/>
         </w:rPr>
         <w:t>fly away</w:t>
       </w:r>
-      <w:commentRangeEnd w:id="16"/>
+      <w:commentRangeEnd w:id="15"/>
       <w:r>
         <w:rPr>
           <w:rStyle w:val="a9"/>
           <w:rFonts w:asciiTheme="minorEastAsia" w:eastAsiaTheme="minorEastAsia" w:hAnsiTheme="minorEastAsia"/>
         </w:rPr>
-        <w:commentReference w:id="16"/>
+        <w:commentReference w:id="15"/>
       </w:r>
       <w:r>
         <w:rPr>
@@ -1996,21 +1988,23 @@
       <w:pPr>
         <w:jc w:val="left"/>
       </w:pPr>
-      <w:bookmarkStart w:id="17" w:name="_Toc447653197"/>
-      <w:r>
-        <w:rPr>
-          <w:rFonts w:hint="eastAsia"/>
-          <w:highlight w:val="cyan"/>
+      <w:bookmarkStart w:id="16" w:name="_Toc447653197"/>
+      <w:r>
+        <w:rPr>
+          <w:rFonts w:hint="eastAsia"/>
+          <w:highlight w:val="red"/>
         </w:rPr>
         <w:t>lw</w:t>
       </w:r>
       <w:r>
         <w:rPr>
           <w:rFonts w:hint="eastAsia"/>
-          <w:highlight w:val="cyan"/>
+          <w:highlight w:val="red"/>
         </w:rPr>
         <w:t>：</w:t>
       </w:r>
+      <w:bookmarkStart w:id="17" w:name="_GoBack"/>
+      <w:bookmarkEnd w:id="16"/>
       <w:bookmarkEnd w:id="17"/>
       <w:r>
         <w:rPr>
@@ -20258,7 +20252,7 @@
       </w:r>
     </w:p>
   </w:comment>
-  <w:comment w:id="10" w:author="qity" w:date="2016-05-21T11:42:00Z" w:initials="q">
+  <w:comment w:id="9" w:author="qity" w:date="2016-05-21T11:42:00Z" w:initials="q">
     <w:p>
       <w:pPr>
         <w:pStyle w:val="aa"/>
@@ -20288,7 +20282,7 @@
       </w:r>
     </w:p>
   </w:comment>
-  <w:comment w:id="11" w:author="qity" w:date="2016-05-29T14:00:00Z" w:initials="q">
+  <w:comment w:id="10" w:author="qity" w:date="2016-05-29T14:00:00Z" w:initials="q">
     <w:p>
       <w:pPr>
         <w:pStyle w:val="aa"/>
@@ -20316,7 +20310,7 @@
       </w:r>
     </w:p>
   </w:comment>
-  <w:comment w:id="14" w:author="qity" w:date="2016-06-10T17:48:00Z" w:initials="q">
+  <w:comment w:id="13" w:author="qity" w:date="2016-06-10T17:48:00Z" w:initials="q">
     <w:p>
       <w:pPr>
         <w:pStyle w:val="aa"/>
@@ -20347,7 +20341,7 @@
       </w:r>
     </w:p>
   </w:comment>
-  <w:comment w:id="16" w:author="qity" w:date="2016-06-14T15:13:00Z" w:initials="q">
+  <w:comment w:id="15" w:author="qity" w:date="2016-06-14T15:13:00Z" w:initials="q">
     <w:p>
       <w:pPr>
         <w:pStyle w:val="aa"/>
@@ -23481,7 +23475,7 @@
 </file>
 
 <file path=customXml/itemProps1.xml><?xml version="1.0" encoding="utf-8"?>
-<ds:datastoreItem xmlns:ds="http://schemas.openxmlformats.org/officeDocument/2006/customXml" ds:itemID="{5D3E91DF-06FF-433F-8482-0EF442274851}">
+<ds:datastoreItem xmlns:ds="http://schemas.openxmlformats.org/officeDocument/2006/customXml" ds:itemID="{FAC52F7E-FA31-4F18-9223-64A2691525F7}">
   <ds:schemaRefs>
     <ds:schemaRef ds:uri="http://schemas.openxmlformats.org/officeDocument/2006/bibliography"/>
   </ds:schemaRefs>

--- a/幻想镜灵桥-技能设计ver4.0不改版.docx
+++ b/幻想镜灵桥-技能设计ver4.0不改版.docx
@@ -1769,13 +1769,37 @@
         <w:rPr>
           <w:rFonts w:hint="eastAsia"/>
         </w:rPr>
-        <w:t>的弹幕攻击，对其</w:t>
-      </w:r>
-      <w:r>
-        <w:rPr>
-          <w:rFonts w:hint="eastAsia"/>
-        </w:rPr>
-        <w:t>身后敌人</w:t>
+        <w:t>的弹幕攻击，对</w:t>
+      </w:r>
+      <w:r>
+        <w:rPr>
+          <w:rFonts w:hint="eastAsia"/>
+        </w:rPr>
+        <w:t>同一直线上</w:t>
+      </w:r>
+      <w:r>
+        <w:rPr>
+          <w:rFonts w:hint="eastAsia"/>
+        </w:rPr>
+        <w:t>其</w:t>
+      </w:r>
+      <w:r>
+        <w:rPr>
+          <w:rFonts w:hint="eastAsia"/>
+        </w:rPr>
+        <w:t>身后</w:t>
+      </w:r>
+      <w:r>
+        <w:rPr>
+          <w:rFonts w:hint="eastAsia"/>
+        </w:rPr>
+        <w:t>的第一个</w:t>
+      </w:r>
+      <w:r>
+        <w:rPr>
+          <w:rFonts w:hint="eastAsia"/>
+        </w:rPr>
+        <w:t>敌人</w:t>
       </w:r>
       <w:r>
         <w:rPr>
@@ -2003,29 +2027,27 @@
         </w:rPr>
         <w:t>：</w:t>
       </w:r>
-      <w:bookmarkStart w:id="17" w:name="_GoBack"/>
       <w:bookmarkEnd w:id="16"/>
-      <w:bookmarkEnd w:id="17"/>
       <w:r>
         <w:rPr>
           <w:rFonts w:hint="eastAsia"/>
         </w:rPr>
         <w:t>花符「孤独绽放的</w:t>
       </w:r>
-      <w:commentRangeStart w:id="18"/>
+      <w:commentRangeStart w:id="17"/>
       <w:r>
         <w:rPr>
           <w:rFonts w:hint="eastAsia"/>
         </w:rPr>
         <w:t>anemone</w:t>
       </w:r>
-      <w:commentRangeEnd w:id="18"/>
+      <w:commentRangeEnd w:id="17"/>
       <w:r>
         <w:rPr>
           <w:rStyle w:val="a9"/>
           <w:rFonts w:asciiTheme="minorEastAsia" w:eastAsiaTheme="minorEastAsia" w:hAnsiTheme="minorEastAsia"/>
         </w:rPr>
-        <w:commentReference w:id="18"/>
+        <w:commentReference w:id="17"/>
       </w:r>
       <w:r>
         <w:rPr>
@@ -2131,8 +2153,8 @@
       <w:pPr>
         <w:jc w:val="left"/>
       </w:pPr>
-      <w:bookmarkStart w:id="19" w:name="_Toc447653203"/>
-      <w:commentRangeStart w:id="20"/>
+      <w:bookmarkStart w:id="18" w:name="_Toc447653203"/>
+      <w:commentRangeStart w:id="19"/>
       <w:r>
         <w:rPr>
           <w:rFonts w:hint="eastAsia"/>
@@ -2140,29 +2162,29 @@
         <w:lastRenderedPageBreak/>
         <w:t>露米娅</w:t>
       </w:r>
-      <w:commentRangeEnd w:id="20"/>
+      <w:commentRangeEnd w:id="19"/>
       <w:r>
         <w:rPr>
           <w:rStyle w:val="a9"/>
           <w:rFonts w:asciiTheme="minorEastAsia" w:eastAsiaTheme="minorEastAsia" w:hAnsiTheme="minorEastAsia"/>
         </w:rPr>
+        <w:commentReference w:id="19"/>
+      </w:r>
+      <w:r>
+        <w:rPr>
+          <w:rStyle w:val="a9"/>
+        </w:rPr>
         <w:commentReference w:id="20"/>
       </w:r>
-      <w:r>
-        <w:rPr>
-          <w:rStyle w:val="a9"/>
-        </w:rPr>
-        <w:commentReference w:id="21"/>
-      </w:r>
-    </w:p>
-    <w:p>
-      <w:pPr>
-        <w:jc w:val="left"/>
-      </w:pPr>
-      <w:r>
-        <w:rPr>
-          <w:rFonts w:hint="eastAsia"/>
-          <w:highlight w:val="cyan"/>
+    </w:p>
+    <w:p>
+      <w:pPr>
+        <w:jc w:val="left"/>
+      </w:pPr>
+      <w:r>
+        <w:rPr>
+          <w:rFonts w:hint="eastAsia"/>
+          <w:highlight w:val="red"/>
         </w:rPr>
         <w:t>天赋：</w:t>
       </w:r>
@@ -2403,28 +2425,30 @@
       <w:pPr>
         <w:jc w:val="left"/>
       </w:pPr>
-    </w:p>
-    <w:p>
-      <w:pPr>
-        <w:jc w:val="left"/>
-      </w:pPr>
-      <w:r>
-        <w:rPr>
-          <w:rFonts w:hint="eastAsia"/>
-          <w:highlight w:val="cyan"/>
+      <w:bookmarkStart w:id="21" w:name="_GoBack"/>
+      <w:bookmarkEnd w:id="21"/>
+    </w:p>
+    <w:p>
+      <w:pPr>
+        <w:jc w:val="left"/>
+      </w:pPr>
+      <w:r>
+        <w:rPr>
+          <w:rFonts w:hint="eastAsia"/>
+          <w:highlight w:val="red"/>
         </w:rPr>
         <w:t>符卡</w:t>
       </w:r>
       <w:r>
         <w:rPr>
-          <w:highlight w:val="cyan"/>
+          <w:highlight w:val="red"/>
         </w:rPr>
         <w:t>2</w:t>
       </w:r>
       <w:r>
         <w:rPr>
           <w:rFonts w:hint="eastAsia"/>
-          <w:highlight w:val="cyan"/>
+          <w:highlight w:val="red"/>
         </w:rPr>
         <w:t>：</w:t>
       </w:r>
@@ -2706,7 +2730,7 @@
         </w:rPr>
         <w:commentReference w:id="22"/>
       </w:r>
-      <w:bookmarkEnd w:id="19"/>
+      <w:bookmarkEnd w:id="18"/>
       <w:r>
         <w:rPr>
           <w:rStyle w:val="a9"/>
@@ -20384,7 +20408,7 @@
       </w:r>
     </w:p>
   </w:comment>
-  <w:comment w:id="18" w:author="qity" w:date="2016-06-14T15:13:00Z" w:initials="q">
+  <w:comment w:id="17" w:author="qity" w:date="2016-06-14T15:13:00Z" w:initials="q">
     <w:p>
       <w:pPr>
         <w:pStyle w:val="aa"/>
@@ -20465,7 +20489,7 @@
       </w:r>
     </w:p>
   </w:comment>
-  <w:comment w:id="20" w:author="qity" w:date="2016-05-21T11:42:00Z" w:initials="q">
+  <w:comment w:id="19" w:author="qity" w:date="2016-05-21T11:42:00Z" w:initials="q">
     <w:p>
       <w:pPr>
         <w:pStyle w:val="aa"/>
@@ -20490,7 +20514,7 @@
       </w:r>
     </w:p>
   </w:comment>
-  <w:comment w:id="21" w:author="qity" w:date="2016-05-29T14:01:00Z" w:initials="q">
+  <w:comment w:id="20" w:author="qity" w:date="2016-05-29T14:01:00Z" w:initials="q">
     <w:p>
       <w:pPr>
         <w:pStyle w:val="aa"/>
@@ -23475,7 +23499,7 @@
 </file>
 
 <file path=customXml/itemProps1.xml><?xml version="1.0" encoding="utf-8"?>
-<ds:datastoreItem xmlns:ds="http://schemas.openxmlformats.org/officeDocument/2006/customXml" ds:itemID="{FAC52F7E-FA31-4F18-9223-64A2691525F7}">
+<ds:datastoreItem xmlns:ds="http://schemas.openxmlformats.org/officeDocument/2006/customXml" ds:itemID="{2C2AA407-DFEC-483C-A444-59AFD91C458D}">
   <ds:schemaRefs>
     <ds:schemaRef ds:uri="http://schemas.openxmlformats.org/officeDocument/2006/bibliography"/>
   </ds:schemaRefs>

--- a/幻想镜灵桥-技能设计ver4.0不改版.docx
+++ b/幻想镜灵桥-技能设计ver4.0不改版.docx
@@ -2301,21 +2301,21 @@
       <w:r>
         <w:rPr>
           <w:rFonts w:hint="eastAsia"/>
-          <w:highlight w:val="cyan"/>
+          <w:highlight w:val="red"/>
         </w:rPr>
         <w:t>符卡</w:t>
       </w:r>
       <w:r>
         <w:rPr>
           <w:rFonts w:hint="eastAsia"/>
-          <w:highlight w:val="cyan"/>
+          <w:highlight w:val="red"/>
         </w:rPr>
         <w:t>1</w:t>
       </w:r>
       <w:r>
         <w:rPr>
           <w:rFonts w:hint="eastAsia"/>
-          <w:highlight w:val="cyan"/>
+          <w:highlight w:val="red"/>
         </w:rPr>
         <w:t>：</w:t>
       </w:r>
@@ -2425,8 +2425,6 @@
       <w:pPr>
         <w:jc w:val="left"/>
       </w:pPr>
-      <w:bookmarkStart w:id="21" w:name="_GoBack"/>
-      <w:bookmarkEnd w:id="21"/>
     </w:p>
     <w:p>
       <w:pPr>
@@ -2714,7 +2712,7 @@
       <w:pPr>
         <w:jc w:val="left"/>
       </w:pPr>
-      <w:commentRangeStart w:id="22"/>
+      <w:commentRangeStart w:id="21"/>
       <w:r>
         <w:rPr>
           <w:rFonts w:hint="eastAsia"/>
@@ -2722,31 +2720,31 @@
         <w:lastRenderedPageBreak/>
         <w:t>大妖精</w:t>
       </w:r>
-      <w:commentRangeEnd w:id="22"/>
+      <w:commentRangeEnd w:id="21"/>
       <w:r>
         <w:rPr>
           <w:rStyle w:val="a9"/>
           <w:rFonts w:asciiTheme="minorEastAsia" w:eastAsiaTheme="minorEastAsia" w:hAnsiTheme="minorEastAsia"/>
         </w:rPr>
+        <w:commentReference w:id="21"/>
+      </w:r>
+      <w:bookmarkEnd w:id="18"/>
+      <w:r>
+        <w:rPr>
+          <w:rStyle w:val="a9"/>
+        </w:rPr>
         <w:commentReference w:id="22"/>
       </w:r>
-      <w:bookmarkEnd w:id="18"/>
-      <w:r>
-        <w:rPr>
-          <w:rStyle w:val="a9"/>
-        </w:rPr>
-        <w:commentReference w:id="23"/>
-      </w:r>
-    </w:p>
-    <w:p>
-      <w:pPr>
-        <w:jc w:val="left"/>
-      </w:pPr>
-      <w:bookmarkStart w:id="24" w:name="_Toc447653204"/>
-      <w:r>
-        <w:rPr>
-          <w:rFonts w:hint="eastAsia"/>
-          <w:highlight w:val="cyan"/>
+    </w:p>
+    <w:p>
+      <w:pPr>
+        <w:jc w:val="left"/>
+      </w:pPr>
+      <w:bookmarkStart w:id="23" w:name="_Toc447653204"/>
+      <w:r>
+        <w:rPr>
+          <w:rFonts w:hint="eastAsia"/>
+          <w:highlight w:val="red"/>
         </w:rPr>
         <w:t>天赋：</w:t>
       </w:r>
@@ -2756,6 +2754,122 @@
         </w:rPr>
         <w:t>雾之湖的恩惠</w:t>
       </w:r>
+      <w:bookmarkEnd w:id="23"/>
+    </w:p>
+    <w:p>
+      <w:pPr>
+        <w:jc w:val="left"/>
+      </w:pPr>
+      <w:r>
+        <w:rPr>
+          <w:rFonts w:hint="eastAsia"/>
+        </w:rPr>
+        <w:t>自己行动开始时，</w:t>
+      </w:r>
+      <w:r>
+        <w:rPr>
+          <w:rFonts w:hint="eastAsia"/>
+        </w:rPr>
+        <w:t>2</w:t>
+      </w:r>
+      <w:r>
+        <w:rPr>
+          <w:rFonts w:hint="eastAsia"/>
+        </w:rPr>
+        <w:t>格内体力百分比最少</w:t>
+      </w:r>
+      <w:r>
+        <w:rPr>
+          <w:rFonts w:hint="eastAsia"/>
+        </w:rPr>
+        <w:t>（若相等则随机一个）</w:t>
+      </w:r>
+      <w:r>
+        <w:rPr>
+          <w:rFonts w:hint="eastAsia"/>
+        </w:rPr>
+        <w:t>的己方角色</w:t>
+      </w:r>
+      <w:r>
+        <w:rPr>
+          <w:rFonts w:hint="eastAsia"/>
+        </w:rPr>
+        <w:t>（含自己）</w:t>
+      </w:r>
+      <w:r>
+        <w:rPr>
+          <w:rFonts w:hint="eastAsia"/>
+        </w:rPr>
+        <w:t>恢复自身最大血量</w:t>
+      </w:r>
+      <w:r>
+        <w:rPr>
+          <w:rFonts w:hint="eastAsia"/>
+        </w:rPr>
+        <w:t>5%</w:t>
+      </w:r>
+      <w:r>
+        <w:rPr>
+          <w:rFonts w:hint="eastAsia"/>
+        </w:rPr>
+        <w:t>的血量，并给该人物施加自然汲取</w:t>
+      </w:r>
+      <w:r>
+        <w:rPr>
+          <w:rFonts w:hint="eastAsia"/>
+        </w:rPr>
+        <w:t>1</w:t>
+      </w:r>
+      <w:r>
+        <w:rPr>
+          <w:rFonts w:hint="eastAsia"/>
+        </w:rPr>
+        <w:t>回合</w:t>
+      </w:r>
+      <w:r>
+        <w:rPr>
+          <w:rFonts w:hint="eastAsia"/>
+        </w:rPr>
+        <w:t>。</w:t>
+      </w:r>
+    </w:p>
+    <w:p>
+      <w:pPr>
+        <w:jc w:val="left"/>
+      </w:pPr>
+    </w:p>
+    <w:p>
+      <w:pPr>
+        <w:jc w:val="left"/>
+      </w:pPr>
+      <w:bookmarkStart w:id="24" w:name="_Toc447653205"/>
+      <w:r>
+        <w:rPr>
+          <w:rFonts w:hint="eastAsia"/>
+          <w:highlight w:val="red"/>
+        </w:rPr>
+        <w:t>符卡</w:t>
+      </w:r>
+      <w:r>
+        <w:rPr>
+          <w:rFonts w:hint="eastAsia"/>
+          <w:highlight w:val="red"/>
+        </w:rPr>
+        <w:t>1</w:t>
+      </w:r>
+      <w:r>
+        <w:rPr>
+          <w:rFonts w:hint="eastAsia"/>
+          <w:highlight w:val="red"/>
+        </w:rPr>
+        <w:t>：</w:t>
+      </w:r>
+      <w:r>
+        <w:rPr>
+          <w:rFonts w:hint="eastAsia"/>
+        </w:rPr>
+        <w:t>妖精「贴心的妖精」</w:t>
+      </w:r>
       <w:bookmarkEnd w:id="24"/>
     </w:p>
     <w:p>
@@ -2766,202 +2880,146 @@
         <w:rPr>
           <w:rFonts w:hint="eastAsia"/>
         </w:rPr>
-        <w:t>自己行动开始时，</w:t>
-      </w:r>
-      <w:r>
-        <w:rPr>
-          <w:rFonts w:hint="eastAsia"/>
+        <w:t>瞬移到自身周围</w:t>
+      </w:r>
+      <w:r>
+        <w:rPr>
+          <w:rFonts w:hint="eastAsia"/>
+        </w:rPr>
+        <w:t>3</w:t>
+      </w:r>
+      <w:r>
+        <w:rPr>
+          <w:rFonts w:hint="eastAsia"/>
+        </w:rPr>
+        <w:t>格内一个位置，并给该位置周围一格的友方人物</w:t>
+      </w:r>
+      <w:r>
+        <w:rPr>
+          <w:rFonts w:hint="eastAsia"/>
+        </w:rPr>
+        <w:t>（不含自己）</w:t>
+      </w:r>
+      <w:r>
+        <w:rPr>
+          <w:rFonts w:hint="eastAsia"/>
+        </w:rPr>
+        <w:t>恢复</w:t>
+      </w:r>
+      <w:r>
+        <w:rPr>
+          <w:rFonts w:hint="eastAsia"/>
+        </w:rPr>
+        <w:t>1.0</w:t>
+      </w:r>
+      <w:r>
+        <w:rPr>
+          <w:rFonts w:hint="eastAsia"/>
+        </w:rPr>
+        <w:t>倍</w:t>
+      </w:r>
+      <w:r>
+        <w:rPr>
+          <w:rFonts w:hint="eastAsia"/>
+        </w:rPr>
+        <w:t>自己</w:t>
+      </w:r>
+      <w:r>
+        <w:rPr>
+          <w:rFonts w:hint="eastAsia"/>
+        </w:rPr>
+        <w:t>攻击倍率的生命值，对</w:t>
+      </w:r>
+      <w:r>
+        <w:rPr>
+          <w:rFonts w:hint="eastAsia"/>
+        </w:rPr>
+        <w:t>恢复前</w:t>
+      </w:r>
+      <w:r>
+        <w:rPr>
+          <w:rFonts w:hint="eastAsia"/>
+        </w:rPr>
+        <w:t>生命值</w:t>
+      </w:r>
+      <w:r>
+        <w:t>(</w:t>
+      </w:r>
+      <w:r>
+        <w:rPr>
+          <w:rFonts w:hint="eastAsia"/>
+        </w:rPr>
+        <w:t>10%/20%/30%/30%</w:t>
+      </w:r>
+      <w:r>
+        <w:t>)</w:t>
+      </w:r>
+      <w:r>
+        <w:rPr>
+          <w:rFonts w:hint="eastAsia"/>
+        </w:rPr>
+        <w:t>以下人物额外恢复该治疗的</w:t>
+      </w:r>
+      <w:r>
+        <w:rPr>
+          <w:rFonts w:hint="eastAsia"/>
+        </w:rPr>
+        <w:t>(30%/30%/30%/50%)</w:t>
+      </w:r>
+      <w:r>
+        <w:rPr>
+          <w:rFonts w:hint="eastAsia"/>
+        </w:rPr>
+        <w:t>生命值</w:t>
+      </w:r>
+    </w:p>
+    <w:p>
+      <w:pPr>
+        <w:jc w:val="left"/>
+      </w:pPr>
+    </w:p>
+    <w:p>
+      <w:pPr>
+        <w:jc w:val="left"/>
+      </w:pPr>
+      <w:bookmarkStart w:id="25" w:name="_Toc447653206"/>
+      <w:r>
+        <w:rPr>
+          <w:rFonts w:hint="eastAsia"/>
+          <w:highlight w:val="red"/>
+        </w:rPr>
+        <w:t>符卡</w:t>
+      </w:r>
+      <w:r>
+        <w:rPr>
+          <w:highlight w:val="red"/>
         </w:rPr>
         <w:t>2</w:t>
       </w:r>
       <w:r>
         <w:rPr>
           <w:rFonts w:hint="eastAsia"/>
-        </w:rPr>
-        <w:t>格内体力百分比最少的己方角色恢复自身最大血量</w:t>
-      </w:r>
-      <w:r>
-        <w:rPr>
-          <w:rFonts w:hint="eastAsia"/>
-        </w:rPr>
-        <w:t>5%</w:t>
-      </w:r>
-      <w:r>
-        <w:rPr>
-          <w:rFonts w:hint="eastAsia"/>
-        </w:rPr>
-        <w:t>的血量，并给该人物施加自然汲取</w:t>
-      </w:r>
-      <w:r>
-        <w:rPr>
-          <w:rFonts w:hint="eastAsia"/>
-        </w:rPr>
-        <w:t>1</w:t>
-      </w:r>
-      <w:r>
-        <w:rPr>
-          <w:rFonts w:hint="eastAsia"/>
-        </w:rPr>
-        <w:t>回合</w:t>
-      </w:r>
-      <w:r>
-        <w:rPr>
-          <w:rFonts w:hint="eastAsia"/>
-        </w:rPr>
-        <w:t>。</w:t>
-      </w:r>
-    </w:p>
-    <w:p>
-      <w:pPr>
-        <w:jc w:val="left"/>
-      </w:pPr>
-    </w:p>
-    <w:p>
-      <w:pPr>
-        <w:jc w:val="left"/>
-      </w:pPr>
-      <w:bookmarkStart w:id="25" w:name="_Toc447653205"/>
-      <w:r>
-        <w:rPr>
-          <w:rFonts w:hint="eastAsia"/>
-          <w:highlight w:val="cyan"/>
-        </w:rPr>
-        <w:t>符卡</w:t>
-      </w:r>
-      <w:r>
-        <w:rPr>
-          <w:rFonts w:hint="eastAsia"/>
-          <w:highlight w:val="cyan"/>
-        </w:rPr>
-        <w:t>1</w:t>
-      </w:r>
-      <w:r>
-        <w:rPr>
-          <w:rFonts w:hint="eastAsia"/>
-          <w:highlight w:val="cyan"/>
+          <w:highlight w:val="red"/>
         </w:rPr>
         <w:t>：</w:t>
       </w:r>
-      <w:r>
-        <w:rPr>
-          <w:rFonts w:hint="eastAsia"/>
-        </w:rPr>
-        <w:t>妖精「贴心的妖精」</w:t>
-      </w:r>
-      <w:bookmarkEnd w:id="25"/>
-    </w:p>
-    <w:p>
-      <w:pPr>
-        <w:jc w:val="left"/>
-      </w:pPr>
-      <w:r>
-        <w:rPr>
-          <w:rFonts w:hint="eastAsia"/>
-        </w:rPr>
-        <w:t>瞬移到自身周围</w:t>
-      </w:r>
-      <w:r>
-        <w:rPr>
-          <w:rFonts w:hint="eastAsia"/>
-        </w:rPr>
-        <w:t>3</w:t>
-      </w:r>
-      <w:r>
-        <w:rPr>
-          <w:rFonts w:hint="eastAsia"/>
-        </w:rPr>
-        <w:t>格内一个位置，并给该位置周围一格的友方人物恢复</w:t>
-      </w:r>
-      <w:r>
-        <w:rPr>
-          <w:rFonts w:hint="eastAsia"/>
-        </w:rPr>
-        <w:t>1.0</w:t>
-      </w:r>
-      <w:r>
-        <w:rPr>
-          <w:rFonts w:hint="eastAsia"/>
-        </w:rPr>
-        <w:t>倍攻击倍率的生命值，对生命值</w:t>
-      </w:r>
-      <w:r>
-        <w:t>(</w:t>
-      </w:r>
-      <w:r>
-        <w:rPr>
-          <w:rFonts w:hint="eastAsia"/>
-        </w:rPr>
-        <w:t>10%/20%/30%/30%</w:t>
-      </w:r>
-      <w:r>
-        <w:t>)</w:t>
-      </w:r>
-      <w:r>
-        <w:rPr>
-          <w:rFonts w:hint="eastAsia"/>
-        </w:rPr>
-        <w:t>以下人物额外恢复该治疗的</w:t>
-      </w:r>
-      <w:r>
-        <w:rPr>
-          <w:rFonts w:hint="eastAsia"/>
-        </w:rPr>
-        <w:t>(30%/30%/30%/50%)</w:t>
-      </w:r>
-      <w:r>
-        <w:rPr>
-          <w:rFonts w:hint="eastAsia"/>
-        </w:rPr>
-        <w:t>生命值</w:t>
-      </w:r>
-    </w:p>
-    <w:p>
-      <w:pPr>
-        <w:jc w:val="left"/>
-      </w:pPr>
-    </w:p>
-    <w:p>
-      <w:pPr>
-        <w:jc w:val="left"/>
-      </w:pPr>
-      <w:bookmarkStart w:id="26" w:name="_Toc447653206"/>
-      <w:r>
-        <w:rPr>
-          <w:rFonts w:hint="eastAsia"/>
-          <w:highlight w:val="cyan"/>
-        </w:rPr>
-        <w:t>符卡</w:t>
-      </w:r>
-      <w:r>
-        <w:rPr>
-          <w:highlight w:val="cyan"/>
-        </w:rPr>
-        <w:t>2</w:t>
-      </w:r>
-      <w:r>
-        <w:rPr>
-          <w:rFonts w:hint="eastAsia"/>
-          <w:highlight w:val="cyan"/>
-        </w:rPr>
-        <w:t>：</w:t>
-      </w:r>
-      <w:commentRangeStart w:id="27"/>
+      <w:commentRangeStart w:id="26"/>
       <w:r>
         <w:rPr>
           <w:rFonts w:hint="eastAsia"/>
         </w:rPr>
         <w:t>花符「花仙炮」</w:t>
       </w:r>
-      <w:commentRangeEnd w:id="27"/>
+      <w:commentRangeEnd w:id="26"/>
       <w:r>
         <w:rPr>
           <w:rStyle w:val="a9"/>
           <w:rFonts w:asciiTheme="minorEastAsia" w:eastAsiaTheme="minorEastAsia" w:hAnsiTheme="minorEastAsia"/>
         </w:rPr>
-        <w:commentReference w:id="27"/>
-      </w:r>
-    </w:p>
-    <w:bookmarkEnd w:id="26"/>
+        <w:commentReference w:id="26"/>
+      </w:r>
+    </w:p>
+    <w:bookmarkEnd w:id="25"/>
     <w:p>
       <w:pPr>
         <w:jc w:val="left"/>
@@ -3041,22 +3099,22 @@
       <w:pPr>
         <w:jc w:val="left"/>
       </w:pPr>
-      <w:bookmarkStart w:id="28" w:name="_Toc447653207"/>
-      <w:r>
-        <w:rPr>
-          <w:rFonts w:hint="eastAsia"/>
-          <w:highlight w:val="cyan"/>
+      <w:bookmarkStart w:id="27" w:name="_Toc447653207"/>
+      <w:r>
+        <w:rPr>
+          <w:rFonts w:hint="eastAsia"/>
+          <w:highlight w:val="red"/>
         </w:rPr>
         <w:t>lw</w:t>
       </w:r>
       <w:r>
         <w:rPr>
           <w:rFonts w:hint="eastAsia"/>
-          <w:highlight w:val="cyan"/>
+          <w:highlight w:val="red"/>
         </w:rPr>
         <w:t>：</w:t>
       </w:r>
-      <w:bookmarkEnd w:id="28"/>
+      <w:bookmarkEnd w:id="27"/>
       <w:r>
         <w:rPr>
           <w:rFonts w:hint="eastAsia"/>
@@ -3096,7 +3154,19 @@
         <w:rPr>
           <w:rFonts w:hint="eastAsia"/>
         </w:rPr>
-        <w:t>友军，恢复体力</w:t>
+        <w:t>友军</w:t>
+      </w:r>
+      <w:r>
+        <w:rPr>
+          <w:rFonts w:hint="eastAsia"/>
+        </w:rPr>
+        <w:t>（含自己）</w:t>
+      </w:r>
+      <w:r>
+        <w:rPr>
+          <w:rFonts w:hint="eastAsia"/>
+        </w:rPr>
+        <w:t>，恢复体力</w:t>
       </w:r>
       <w:r>
         <w:t>(</w:t>
@@ -3152,7 +3222,7 @@
       <w:pPr>
         <w:jc w:val="left"/>
       </w:pPr>
-      <w:commentRangeStart w:id="29"/>
+      <w:commentRangeStart w:id="28"/>
       <w:r>
         <w:rPr>
           <w:rFonts w:hint="eastAsia"/>
@@ -3160,29 +3230,29 @@
         <w:lastRenderedPageBreak/>
         <w:t>琪露诺</w:t>
       </w:r>
-      <w:commentRangeEnd w:id="29"/>
+      <w:commentRangeEnd w:id="28"/>
       <w:r>
         <w:rPr>
           <w:rStyle w:val="a9"/>
           <w:rFonts w:asciiTheme="minorEastAsia" w:eastAsiaTheme="minorEastAsia" w:hAnsiTheme="minorEastAsia"/>
         </w:rPr>
+        <w:commentReference w:id="28"/>
+      </w:r>
+      <w:r>
+        <w:rPr>
+          <w:rStyle w:val="a9"/>
+        </w:rPr>
         <w:commentReference w:id="29"/>
       </w:r>
-      <w:r>
-        <w:rPr>
-          <w:rStyle w:val="a9"/>
-        </w:rPr>
-        <w:commentReference w:id="30"/>
-      </w:r>
-    </w:p>
-    <w:p>
-      <w:pPr>
-        <w:jc w:val="left"/>
-      </w:pPr>
-      <w:r>
-        <w:rPr>
-          <w:rFonts w:hint="eastAsia"/>
-          <w:highlight w:val="cyan"/>
+    </w:p>
+    <w:p>
+      <w:pPr>
+        <w:jc w:val="left"/>
+      </w:pPr>
+      <w:r>
+        <w:rPr>
+          <w:rFonts w:hint="eastAsia"/>
+          <w:highlight w:val="red"/>
         </w:rPr>
         <w:t>天赋：</w:t>
       </w:r>
@@ -3263,21 +3333,21 @@
       <w:r>
         <w:rPr>
           <w:rFonts w:hint="eastAsia"/>
-          <w:highlight w:val="cyan"/>
+          <w:highlight w:val="red"/>
         </w:rPr>
         <w:t>符卡</w:t>
       </w:r>
       <w:r>
         <w:rPr>
           <w:rFonts w:hint="eastAsia"/>
-          <w:highlight w:val="cyan"/>
+          <w:highlight w:val="red"/>
         </w:rPr>
         <w:t>1</w:t>
       </w:r>
       <w:r>
         <w:rPr>
           <w:rFonts w:hint="eastAsia"/>
-          <w:highlight w:val="cyan"/>
+          <w:highlight w:val="red"/>
         </w:rPr>
         <w:t>：</w:t>
       </w:r>
@@ -3386,20 +3456,20 @@
       <w:r>
         <w:rPr>
           <w:rFonts w:hint="eastAsia"/>
-          <w:highlight w:val="cyan"/>
+          <w:highlight w:val="red"/>
         </w:rPr>
         <w:t>符卡</w:t>
       </w:r>
       <w:r>
         <w:rPr>
-          <w:highlight w:val="cyan"/>
+          <w:highlight w:val="red"/>
         </w:rPr>
         <w:t>2</w:t>
       </w:r>
       <w:r>
         <w:rPr>
           <w:rFonts w:hint="eastAsia"/>
-          <w:highlight w:val="cyan"/>
+          <w:highlight w:val="red"/>
         </w:rPr>
         <w:t>：</w:t>
       </w:r>
@@ -3524,14 +3594,14 @@
       <w:r>
         <w:rPr>
           <w:rFonts w:hint="eastAsia"/>
-          <w:highlight w:val="cyan"/>
+          <w:highlight w:val="red"/>
         </w:rPr>
         <w:t>lw</w:t>
       </w:r>
       <w:r>
         <w:rPr>
           <w:rFonts w:hint="eastAsia"/>
-          <w:highlight w:val="cyan"/>
+          <w:highlight w:val="red"/>
         </w:rPr>
         <w:t>：</w:t>
       </w:r>
@@ -3672,7 +3742,7 @@
       <w:pPr>
         <w:jc w:val="left"/>
       </w:pPr>
-      <w:commentRangeStart w:id="31"/>
+      <w:commentRangeStart w:id="30"/>
       <w:r>
         <w:rPr>
           <w:rFonts w:hint="eastAsia"/>
@@ -3680,29 +3750,29 @@
         <w:lastRenderedPageBreak/>
         <w:t>红美铃</w:t>
       </w:r>
-      <w:commentRangeEnd w:id="31"/>
+      <w:commentRangeEnd w:id="30"/>
       <w:r>
         <w:rPr>
           <w:rStyle w:val="a9"/>
           <w:rFonts w:asciiTheme="minorEastAsia" w:eastAsiaTheme="minorEastAsia" w:hAnsiTheme="minorEastAsia"/>
         </w:rPr>
+        <w:commentReference w:id="30"/>
+      </w:r>
+      <w:r>
+        <w:rPr>
+          <w:rStyle w:val="a9"/>
+        </w:rPr>
         <w:commentReference w:id="31"/>
       </w:r>
-      <w:r>
-        <w:rPr>
-          <w:rStyle w:val="a9"/>
-        </w:rPr>
-        <w:commentReference w:id="32"/>
-      </w:r>
-    </w:p>
-    <w:p>
-      <w:pPr>
-        <w:jc w:val="left"/>
-      </w:pPr>
-      <w:r>
-        <w:rPr>
-          <w:rFonts w:hint="eastAsia"/>
-          <w:highlight w:val="cyan"/>
+    </w:p>
+    <w:p>
+      <w:pPr>
+        <w:jc w:val="left"/>
+      </w:pPr>
+      <w:r>
+        <w:rPr>
+          <w:rFonts w:hint="eastAsia"/>
+          <w:highlight w:val="red"/>
         </w:rPr>
         <w:t>天赋：</w:t>
       </w:r>
@@ -3851,21 +3921,21 @@
       <w:r>
         <w:rPr>
           <w:rFonts w:hint="eastAsia"/>
-          <w:highlight w:val="cyan"/>
+          <w:highlight w:val="red"/>
         </w:rPr>
         <w:t>符卡</w:t>
       </w:r>
       <w:r>
         <w:rPr>
           <w:rFonts w:hint="eastAsia"/>
-          <w:highlight w:val="cyan"/>
+          <w:highlight w:val="red"/>
         </w:rPr>
         <w:t>1</w:t>
       </w:r>
       <w:r>
         <w:rPr>
           <w:rFonts w:hint="eastAsia"/>
-          <w:highlight w:val="cyan"/>
+          <w:highlight w:val="red"/>
         </w:rPr>
         <w:t>：</w:t>
       </w:r>
@@ -3947,20 +4017,20 @@
       <w:r>
         <w:rPr>
           <w:rFonts w:hint="eastAsia"/>
-          <w:highlight w:val="cyan"/>
+          <w:highlight w:val="red"/>
         </w:rPr>
         <w:t>符卡</w:t>
       </w:r>
       <w:r>
         <w:rPr>
-          <w:highlight w:val="cyan"/>
+          <w:highlight w:val="red"/>
         </w:rPr>
         <w:t>2</w:t>
       </w:r>
       <w:r>
         <w:rPr>
           <w:rFonts w:hint="eastAsia"/>
-          <w:highlight w:val="cyan"/>
+          <w:highlight w:val="red"/>
         </w:rPr>
         <w:t>：</w:t>
       </w:r>
@@ -4018,14 +4088,14 @@
       <w:r>
         <w:rPr>
           <w:rFonts w:hint="eastAsia"/>
-          <w:highlight w:val="cyan"/>
+          <w:highlight w:val="red"/>
         </w:rPr>
         <w:t>lw</w:t>
       </w:r>
       <w:r>
         <w:rPr>
           <w:rFonts w:hint="eastAsia"/>
-          <w:highlight w:val="cyan"/>
+          <w:highlight w:val="red"/>
         </w:rPr>
         <w:t>：</w:t>
       </w:r>
@@ -4120,7 +4190,7 @@
       <w:pPr>
         <w:jc w:val="left"/>
       </w:pPr>
-      <w:bookmarkStart w:id="33" w:name="_Toc447653228"/>
+      <w:bookmarkStart w:id="32" w:name="_Toc447653228"/>
       <w:r>
         <w:br w:type="page"/>
       </w:r>
@@ -4129,7 +4199,7 @@
       <w:pPr>
         <w:jc w:val="left"/>
       </w:pPr>
-      <w:commentRangeStart w:id="34"/>
+      <w:commentRangeStart w:id="33"/>
       <w:r>
         <w:rPr>
           <w:rFonts w:hint="eastAsia"/>
@@ -4137,29 +4207,29 @@
         <w:lastRenderedPageBreak/>
         <w:t>小恶魔</w:t>
       </w:r>
-      <w:commentRangeEnd w:id="34"/>
+      <w:commentRangeEnd w:id="33"/>
       <w:r>
         <w:rPr>
           <w:rStyle w:val="a9"/>
           <w:rFonts w:asciiTheme="minorEastAsia" w:eastAsiaTheme="minorEastAsia" w:hAnsiTheme="minorEastAsia"/>
         </w:rPr>
+        <w:commentReference w:id="33"/>
+      </w:r>
+      <w:r>
+        <w:rPr>
+          <w:rStyle w:val="a9"/>
+        </w:rPr>
         <w:commentReference w:id="34"/>
       </w:r>
-      <w:r>
-        <w:rPr>
-          <w:rStyle w:val="a9"/>
-        </w:rPr>
-        <w:commentReference w:id="35"/>
-      </w:r>
-    </w:p>
-    <w:p>
-      <w:pPr>
-        <w:jc w:val="left"/>
-      </w:pPr>
-      <w:r>
-        <w:rPr>
-          <w:rFonts w:hint="eastAsia"/>
-          <w:highlight w:val="cyan"/>
+    </w:p>
+    <w:p>
+      <w:pPr>
+        <w:jc w:val="left"/>
+      </w:pPr>
+      <w:r>
+        <w:rPr>
+          <w:rFonts w:hint="eastAsia"/>
+          <w:highlight w:val="red"/>
         </w:rPr>
         <w:t>天赋：</w:t>
       </w:r>
@@ -4207,7 +4277,6 @@
       <w:r>
         <w:rPr>
           <w:rFonts w:hint="eastAsia"/>
-          <w:highlight w:val="cyan"/>
         </w:rPr>
         <w:t>。</w:t>
       </w:r>
@@ -4224,21 +4293,21 @@
       <w:r>
         <w:rPr>
           <w:rFonts w:hint="eastAsia"/>
-          <w:highlight w:val="cyan"/>
+          <w:highlight w:val="red"/>
         </w:rPr>
         <w:t>符卡</w:t>
       </w:r>
       <w:r>
         <w:rPr>
           <w:rFonts w:hint="eastAsia"/>
-          <w:highlight w:val="cyan"/>
+          <w:highlight w:val="red"/>
         </w:rPr>
         <w:t>1</w:t>
       </w:r>
       <w:r>
         <w:rPr>
           <w:rFonts w:hint="eastAsia"/>
-          <w:highlight w:val="cyan"/>
+          <w:highlight w:val="red"/>
         </w:rPr>
         <w:t>：</w:t>
       </w:r>
@@ -4332,20 +4401,20 @@
       <w:r>
         <w:rPr>
           <w:rFonts w:hint="eastAsia"/>
-          <w:highlight w:val="cyan"/>
+          <w:highlight w:val="red"/>
         </w:rPr>
         <w:t>符卡</w:t>
       </w:r>
       <w:r>
         <w:rPr>
-          <w:highlight w:val="cyan"/>
+          <w:highlight w:val="red"/>
         </w:rPr>
         <w:t>2</w:t>
       </w:r>
       <w:r>
         <w:rPr>
           <w:rFonts w:hint="eastAsia"/>
-          <w:highlight w:val="cyan"/>
+          <w:highlight w:val="red"/>
         </w:rPr>
         <w:t>：</w:t>
       </w:r>
@@ -4388,7 +4457,19 @@
         <w:rPr>
           <w:rFonts w:hint="eastAsia"/>
         </w:rPr>
-        <w:t>开始治疗一个队友，每回合恢复</w:t>
+        <w:t>开始治疗一个队友</w:t>
+      </w:r>
+      <w:r>
+        <w:rPr>
+          <w:rFonts w:hint="eastAsia"/>
+        </w:rPr>
+        <w:t>（含自己）</w:t>
+      </w:r>
+      <w:r>
+        <w:rPr>
+          <w:rFonts w:hint="eastAsia"/>
+        </w:rPr>
+        <w:t>，每回合恢复</w:t>
       </w:r>
       <w:r>
         <w:rPr>
@@ -4552,7 +4633,7 @@
       <w:pPr>
         <w:jc w:val="left"/>
       </w:pPr>
-      <w:commentRangeStart w:id="36"/>
+      <w:commentRangeStart w:id="35"/>
       <w:r>
         <w:rPr>
           <w:rFonts w:hint="eastAsia"/>
@@ -4560,29 +4641,29 @@
         <w:lastRenderedPageBreak/>
         <w:t>帕秋莉</w:t>
       </w:r>
-      <w:commentRangeEnd w:id="36"/>
+      <w:commentRangeEnd w:id="35"/>
       <w:r>
         <w:rPr>
           <w:rStyle w:val="a9"/>
           <w:rFonts w:asciiTheme="minorEastAsia" w:eastAsiaTheme="minorEastAsia" w:hAnsiTheme="minorEastAsia"/>
         </w:rPr>
+        <w:commentReference w:id="35"/>
+      </w:r>
+      <w:r>
+        <w:rPr>
+          <w:rStyle w:val="a9"/>
+        </w:rPr>
         <w:commentReference w:id="36"/>
       </w:r>
-      <w:r>
-        <w:rPr>
-          <w:rStyle w:val="a9"/>
-        </w:rPr>
-        <w:commentReference w:id="37"/>
-      </w:r>
-    </w:p>
-    <w:p>
-      <w:pPr>
-        <w:jc w:val="left"/>
-      </w:pPr>
-      <w:r>
-        <w:rPr>
-          <w:rFonts w:hint="eastAsia"/>
-          <w:highlight w:val="cyan"/>
+    </w:p>
+    <w:p>
+      <w:pPr>
+        <w:jc w:val="left"/>
+      </w:pPr>
+      <w:r>
+        <w:rPr>
+          <w:rFonts w:hint="eastAsia"/>
+          <w:highlight w:val="red"/>
         </w:rPr>
         <w:t>天赋：</w:t>
       </w:r>
@@ -4601,7 +4682,7 @@
         <w:rPr>
           <w:rFonts w:hint="eastAsia"/>
         </w:rPr>
-        <w:t>每造成</w:t>
+        <w:t>每</w:t>
       </w:r>
       <w:r>
         <w:rPr>
@@ -4613,87 +4694,56 @@
         <w:rPr>
           <w:rFonts w:hint="eastAsia"/>
         </w:rPr>
-        <w:t>次伤害后，下一个符卡不需要消耗灵力。</w:t>
-      </w:r>
-    </w:p>
-    <w:p>
-      <w:pPr>
-        <w:jc w:val="left"/>
-        <w:rPr>
-          <w:rFonts w:ascii="Cambria Math" w:hAnsi="Cambria Math" w:cs="Times New Roman"/>
-          <w:color w:val="00B050"/>
-        </w:rPr>
+        <w:t>次</w:t>
+      </w:r>
+      <w:r>
+        <w:rPr>
+          <w:rFonts w:hint="eastAsia"/>
+        </w:rPr>
+        <w:t>攻击</w:t>
+      </w:r>
+      <w:r>
+        <w:rPr>
+          <w:rFonts w:hint="eastAsia"/>
+        </w:rPr>
+        <w:t>/</w:t>
+      </w:r>
+      <w:r>
+        <w:rPr>
+          <w:rFonts w:hint="eastAsia"/>
+        </w:rPr>
+        <w:t>符卡</w:t>
+      </w:r>
+      <w:r>
+        <w:rPr>
+          <w:rFonts w:hint="eastAsia"/>
+        </w:rPr>
+        <w:t>后，下一个符卡不需要消耗灵力。</w:t>
+      </w:r>
+    </w:p>
+    <w:p>
+      <w:pPr>
+        <w:jc w:val="left"/>
       </w:pPr>
       <w:r>
         <w:rPr>
           <w:rFonts w:ascii="Cambria Math" w:hAnsi="Cambria Math" w:cs="Times New Roman" w:hint="eastAsia"/>
           <w:color w:val="00B050"/>
         </w:rPr>
-        <w:t>每个</w:t>
+        <w:t>这个“</w:t>
       </w:r>
       <w:r>
         <w:rPr>
           <w:rFonts w:ascii="Cambria Math" w:hAnsi="Cambria Math" w:cs="Times New Roman" w:hint="eastAsia"/>
           <w:color w:val="00B050"/>
         </w:rPr>
-        <w:t>aoe</w:t>
+        <w:t>3</w:t>
       </w:r>
       <w:r>
         <w:rPr>
           <w:rFonts w:ascii="Cambria Math" w:hAnsi="Cambria Math" w:cs="Times New Roman" w:hint="eastAsia"/>
           <w:color w:val="00B050"/>
         </w:rPr>
-        <w:t>算一次</w:t>
-      </w:r>
-      <w:r>
-        <w:rPr>
-          <w:rFonts w:ascii="Cambria Math" w:hAnsi="Cambria Math" w:cs="Times New Roman" w:hint="eastAsia"/>
-          <w:color w:val="00B050"/>
-        </w:rPr>
-        <w:t>，一个</w:t>
-      </w:r>
-      <w:r>
-        <w:rPr>
-          <w:rFonts w:ascii="Cambria Math" w:hAnsi="Cambria Math" w:cs="Times New Roman" w:hint="eastAsia"/>
-          <w:color w:val="00B050"/>
-        </w:rPr>
-        <w:t>aoe</w:t>
-      </w:r>
-      <w:r>
-        <w:rPr>
-          <w:rFonts w:ascii="Cambria Math" w:hAnsi="Cambria Math" w:cs="Times New Roman" w:hint="eastAsia"/>
-          <w:color w:val="00B050"/>
-        </w:rPr>
-        <w:t>中至少有一个命中则算作一次。</w:t>
-      </w:r>
-    </w:p>
-    <w:p>
-      <w:pPr>
-        <w:jc w:val="left"/>
-        <w:rPr>
-          <w:rFonts w:ascii="Cambria Math" w:hAnsi="Cambria Math" w:cs="Times New Roman"/>
-          <w:color w:val="00B050"/>
-        </w:rPr>
-      </w:pPr>
-      <w:r>
-        <w:rPr>
-          <w:rFonts w:ascii="Cambria Math" w:hAnsi="Cambria Math" w:cs="Times New Roman" w:hint="eastAsia"/>
-          <w:color w:val="00B050"/>
-        </w:rPr>
-        <w:t>这个“</w:t>
-      </w:r>
-      <w:r>
-        <w:rPr>
-          <w:rFonts w:ascii="Cambria Math" w:hAnsi="Cambria Math" w:cs="Times New Roman" w:hint="eastAsia"/>
-          <w:color w:val="00B050"/>
-        </w:rPr>
-        <w:t>3</w:t>
-      </w:r>
-      <w:r>
-        <w:rPr>
-          <w:rFonts w:ascii="Cambria Math" w:hAnsi="Cambria Math" w:cs="Times New Roman" w:hint="eastAsia"/>
-          <w:color w:val="00B050"/>
-        </w:rPr>
         <w:t>次”包括免费的这次符卡。就是说，</w:t>
       </w:r>
     </w:p>
@@ -4709,21 +4759,21 @@
       <w:r>
         <w:rPr>
           <w:rFonts w:hint="eastAsia"/>
-          <w:highlight w:val="cyan"/>
+          <w:highlight w:val="red"/>
         </w:rPr>
         <w:t>符卡</w:t>
       </w:r>
       <w:r>
         <w:rPr>
           <w:rFonts w:hint="eastAsia"/>
-          <w:highlight w:val="cyan"/>
+          <w:highlight w:val="red"/>
         </w:rPr>
         <w:t>1</w:t>
       </w:r>
       <w:r>
         <w:rPr>
           <w:rFonts w:hint="eastAsia"/>
-          <w:highlight w:val="cyan"/>
+          <w:highlight w:val="red"/>
         </w:rPr>
         <w:t>：</w:t>
       </w:r>
@@ -4778,20 +4828,20 @@
       <w:r>
         <w:rPr>
           <w:rFonts w:hint="eastAsia"/>
-          <w:highlight w:val="cyan"/>
+          <w:highlight w:val="red"/>
         </w:rPr>
         <w:t>符卡</w:t>
       </w:r>
       <w:r>
         <w:rPr>
-          <w:highlight w:val="cyan"/>
+          <w:highlight w:val="red"/>
         </w:rPr>
         <w:t>2</w:t>
       </w:r>
       <w:r>
         <w:rPr>
           <w:rFonts w:hint="eastAsia"/>
-          <w:highlight w:val="cyan"/>
+          <w:highlight w:val="red"/>
         </w:rPr>
         <w:t>：</w:t>
       </w:r>
@@ -4933,14 +4983,14 @@
       <w:r>
         <w:rPr>
           <w:rFonts w:hint="eastAsia"/>
-          <w:highlight w:val="cyan"/>
+          <w:highlight w:val="red"/>
         </w:rPr>
         <w:t>lw</w:t>
       </w:r>
       <w:r>
         <w:rPr>
           <w:rFonts w:hint="eastAsia"/>
-          <w:highlight w:val="cyan"/>
+          <w:highlight w:val="red"/>
         </w:rPr>
         <w:t>：</w:t>
       </w:r>
@@ -5081,7 +5131,7 @@
       <w:pPr>
         <w:jc w:val="left"/>
       </w:pPr>
-      <w:commentRangeStart w:id="38"/>
+      <w:commentRangeStart w:id="37"/>
       <w:r>
         <w:rPr>
           <w:rFonts w:hint="eastAsia"/>
@@ -5089,55 +5139,55 @@
         <w:lastRenderedPageBreak/>
         <w:t>十六夜咲夜</w:t>
       </w:r>
-      <w:commentRangeEnd w:id="38"/>
+      <w:commentRangeEnd w:id="37"/>
       <w:r>
         <w:rPr>
           <w:rStyle w:val="a9"/>
           <w:rFonts w:asciiTheme="minorEastAsia" w:eastAsiaTheme="minorEastAsia" w:hAnsiTheme="minorEastAsia"/>
         </w:rPr>
+        <w:commentReference w:id="37"/>
+      </w:r>
+      <w:bookmarkEnd w:id="32"/>
+      <w:r>
+        <w:rPr>
+          <w:rStyle w:val="a9"/>
+        </w:rPr>
         <w:commentReference w:id="38"/>
       </w:r>
-      <w:bookmarkEnd w:id="33"/>
-      <w:r>
-        <w:rPr>
-          <w:rStyle w:val="a9"/>
-        </w:rPr>
-        <w:commentReference w:id="39"/>
-      </w:r>
-    </w:p>
-    <w:p>
-      <w:pPr>
-        <w:jc w:val="left"/>
-      </w:pPr>
-      <w:bookmarkStart w:id="40" w:name="_Toc447653229"/>
-      <w:r>
-        <w:rPr>
-          <w:rFonts w:hint="eastAsia"/>
-          <w:highlight w:val="cyan"/>
+    </w:p>
+    <w:p>
+      <w:pPr>
+        <w:jc w:val="left"/>
+      </w:pPr>
+      <w:bookmarkStart w:id="39" w:name="_Toc447653229"/>
+      <w:r>
+        <w:rPr>
+          <w:rFonts w:hint="eastAsia"/>
+          <w:highlight w:val="red"/>
         </w:rPr>
         <w:t>天赋：</w:t>
       </w:r>
-      <w:bookmarkEnd w:id="40"/>
+      <w:bookmarkEnd w:id="39"/>
       <w:r>
         <w:rPr>
           <w:rFonts w:hint="eastAsia"/>
         </w:rPr>
         <w:t xml:space="preserve">Silver </w:t>
       </w:r>
-      <w:commentRangeStart w:id="41"/>
+      <w:commentRangeStart w:id="40"/>
       <w:r>
         <w:rPr>
           <w:rFonts w:hint="eastAsia"/>
         </w:rPr>
         <w:t>Blade</w:t>
       </w:r>
-      <w:commentRangeEnd w:id="41"/>
+      <w:commentRangeEnd w:id="40"/>
       <w:r>
         <w:rPr>
           <w:rStyle w:val="a9"/>
           <w:rFonts w:asciiTheme="minorEastAsia" w:eastAsiaTheme="minorEastAsia" w:hAnsiTheme="minorEastAsia"/>
         </w:rPr>
-        <w:commentReference w:id="41"/>
+        <w:commentReference w:id="40"/>
       </w:r>
     </w:p>
     <w:p>
@@ -5193,7 +5243,7 @@
       <w:pPr>
         <w:jc w:val="left"/>
       </w:pPr>
-      <w:bookmarkStart w:id="42" w:name="_Toc447653230"/>
+      <w:bookmarkStart w:id="41" w:name="_Toc447653230"/>
       <w:r>
         <w:rPr>
           <w:rFonts w:hint="eastAsia"/>
@@ -5215,275 +5265,277 @@
         </w:rPr>
         <w:t>：</w:t>
       </w:r>
+      <w:bookmarkEnd w:id="41"/>
+      <w:r>
+        <w:rPr>
+          <w:rFonts w:hint="eastAsia"/>
+        </w:rPr>
+        <w:t>奇术「误导」→奇术「幻惑误导」</w:t>
+      </w:r>
+    </w:p>
+    <w:p>
+      <w:pPr>
+        <w:jc w:val="left"/>
+      </w:pPr>
+      <w:r>
+        <w:rPr>
+          <w:rFonts w:hint="eastAsia"/>
+        </w:rPr>
+        <w:t>被攻击（普攻或者符卡）前，可以消耗一定的蓝，随机传送至前后左右</w:t>
+      </w:r>
+      <w:r>
+        <w:rPr>
+          <w:rFonts w:hint="eastAsia"/>
+        </w:rPr>
+        <w:t>1</w:t>
+      </w:r>
+      <w:r>
+        <w:rPr>
+          <w:rFonts w:hint="eastAsia"/>
+        </w:rPr>
+        <w:t>格的位置（有单位的位置不可传送，若</w:t>
+      </w:r>
+      <w:r>
+        <w:rPr>
+          <w:rFonts w:hint="eastAsia"/>
+        </w:rPr>
+        <w:t>4</w:t>
+      </w:r>
+      <w:r>
+        <w:rPr>
+          <w:rFonts w:hint="eastAsia"/>
+        </w:rPr>
+        <w:t>方都有单位则不可发动此符卡）。若随机传送后位置仍在敌人攻击范围内，则攻击仍然生效（平</w:t>
+      </w:r>
+      <w:r>
+        <w:rPr>
+          <w:rFonts w:hint="eastAsia"/>
+        </w:rPr>
+        <w:t>a</w:t>
+      </w:r>
+      <w:r>
+        <w:rPr>
+          <w:rFonts w:hint="eastAsia"/>
+        </w:rPr>
+        <w:t>：平</w:t>
+      </w:r>
+      <w:r>
+        <w:rPr>
+          <w:rFonts w:hint="eastAsia"/>
+        </w:rPr>
+        <w:t>a</w:t>
+      </w:r>
+      <w:r>
+        <w:rPr>
+          <w:rFonts w:hint="eastAsia"/>
+        </w:rPr>
+        <w:t>范围。单体指向性符卡：释放范围。</w:t>
+      </w:r>
+      <w:r>
+        <w:rPr>
+          <w:rFonts w:hint="eastAsia"/>
+        </w:rPr>
+        <w:t>aoe</w:t>
+      </w:r>
+      <w:r>
+        <w:rPr>
+          <w:rFonts w:hint="eastAsia"/>
+        </w:rPr>
+        <w:t>型符卡：</w:t>
+      </w:r>
+      <w:r>
+        <w:rPr>
+          <w:rFonts w:hint="eastAsia"/>
+        </w:rPr>
+        <w:t>生效</w:t>
+      </w:r>
+      <w:r>
+        <w:rPr>
+          <w:rFonts w:hint="eastAsia"/>
+        </w:rPr>
+        <w:t>范围。）</w:t>
+      </w:r>
+      <w:r>
+        <w:rPr>
+          <w:rFonts w:hint="eastAsia"/>
+        </w:rPr>
+        <w:t>若此攻击</w:t>
+      </w:r>
+      <w:r>
+        <w:rPr>
+          <w:rFonts w:hint="eastAsia"/>
+        </w:rPr>
+        <w:t>命中</w:t>
+      </w:r>
+      <w:r>
+        <w:rPr>
+          <w:rFonts w:hint="eastAsia"/>
+        </w:rPr>
+        <w:t>，则</w:t>
+      </w:r>
+      <w:r>
+        <w:rPr>
+          <w:rFonts w:hint="eastAsia"/>
+        </w:rPr>
+        <w:t>命中</w:t>
+      </w:r>
+      <w:r>
+        <w:rPr>
+          <w:rFonts w:hint="eastAsia"/>
+        </w:rPr>
+        <w:t>后，咲夜对攻击者造成</w:t>
+      </w:r>
+      <w:r>
+        <w:rPr>
+          <w:rFonts w:hint="eastAsia"/>
+        </w:rPr>
+        <w:t>0.5</w:t>
+      </w:r>
+      <w:r>
+        <w:rPr>
+          <w:rFonts w:hint="eastAsia"/>
+        </w:rPr>
+        <w:t>倍率</w:t>
+      </w:r>
+      <w:r>
+        <w:rPr>
+          <w:rFonts w:hint="eastAsia"/>
+        </w:rPr>
+        <w:t>的弹幕</w:t>
+      </w:r>
+      <w:r>
+        <w:rPr>
+          <w:rFonts w:hint="eastAsia"/>
+        </w:rPr>
+        <w:t>攻击</w:t>
+      </w:r>
+      <w:r>
+        <w:rPr>
+          <w:rFonts w:hint="eastAsia"/>
+        </w:rPr>
+        <w:t>反击</w:t>
+      </w:r>
+      <w:r>
+        <w:rPr>
+          <w:rFonts w:hint="eastAsia"/>
+        </w:rPr>
+        <w:t>。</w:t>
+      </w:r>
+    </w:p>
+    <w:p>
+      <w:pPr>
+        <w:jc w:val="left"/>
+      </w:pPr>
+    </w:p>
+    <w:p>
+      <w:pPr>
+        <w:jc w:val="left"/>
+      </w:pPr>
+      <w:bookmarkStart w:id="42" w:name="_Toc447653231"/>
+      <w:r>
+        <w:rPr>
+          <w:rFonts w:hint="eastAsia"/>
+          <w:highlight w:val="red"/>
+        </w:rPr>
+        <w:t>符卡</w:t>
+      </w:r>
+      <w:r>
+        <w:rPr>
+          <w:highlight w:val="red"/>
+        </w:rPr>
+        <w:t>2</w:t>
+      </w:r>
+      <w:r>
+        <w:rPr>
+          <w:rFonts w:hint="eastAsia"/>
+          <w:highlight w:val="red"/>
+        </w:rPr>
+        <w:t>：</w:t>
+      </w:r>
+      <w:r>
+        <w:t>时符</w:t>
+      </w:r>
+      <w:r>
+        <w:rPr>
+          <w:rFonts w:hint="eastAsia"/>
+        </w:rPr>
+        <w:t>「换位魔法」</w:t>
+      </w:r>
       <w:bookmarkEnd w:id="42"/>
-      <w:r>
-        <w:rPr>
-          <w:rFonts w:hint="eastAsia"/>
-        </w:rPr>
-        <w:t>奇术「误导」→奇术「幻惑误导」</w:t>
-      </w:r>
-    </w:p>
-    <w:p>
-      <w:pPr>
-        <w:jc w:val="left"/>
-      </w:pPr>
-      <w:r>
-        <w:rPr>
-          <w:rFonts w:hint="eastAsia"/>
-        </w:rPr>
-        <w:t>被攻击（普攻或者符卡）前，可以消耗一定的蓝，随机传送至前后左右</w:t>
-      </w:r>
-      <w:r>
-        <w:rPr>
-          <w:rFonts w:hint="eastAsia"/>
-        </w:rPr>
-        <w:t>1</w:t>
-      </w:r>
-      <w:r>
-        <w:rPr>
-          <w:rFonts w:hint="eastAsia"/>
-        </w:rPr>
-        <w:t>格的位置（有单位的位置不可传送，若</w:t>
-      </w:r>
-      <w:r>
-        <w:rPr>
-          <w:rFonts w:hint="eastAsia"/>
-        </w:rPr>
-        <w:t>4</w:t>
-      </w:r>
-      <w:r>
-        <w:rPr>
-          <w:rFonts w:hint="eastAsia"/>
-        </w:rPr>
-        <w:t>方都有单位则不可发动此符卡）。若随机传送后位置仍在敌人攻击范围内，则攻击仍然生效（平</w:t>
-      </w:r>
-      <w:r>
-        <w:rPr>
-          <w:rFonts w:hint="eastAsia"/>
-        </w:rPr>
-        <w:t>a</w:t>
-      </w:r>
-      <w:r>
-        <w:rPr>
-          <w:rFonts w:hint="eastAsia"/>
-        </w:rPr>
-        <w:t>：平</w:t>
-      </w:r>
-      <w:r>
-        <w:rPr>
-          <w:rFonts w:hint="eastAsia"/>
-        </w:rPr>
-        <w:t>a</w:t>
-      </w:r>
-      <w:r>
-        <w:rPr>
-          <w:rFonts w:hint="eastAsia"/>
-        </w:rPr>
-        <w:t>范围。单体指向性符卡：释放范围。</w:t>
-      </w:r>
-      <w:r>
-        <w:rPr>
-          <w:rFonts w:hint="eastAsia"/>
-        </w:rPr>
-        <w:t>aoe</w:t>
-      </w:r>
-      <w:r>
-        <w:rPr>
-          <w:rFonts w:hint="eastAsia"/>
-        </w:rPr>
-        <w:t>型符卡：</w:t>
-      </w:r>
-      <w:r>
-        <w:rPr>
-          <w:rFonts w:hint="eastAsia"/>
-        </w:rPr>
-        <w:t>生效</w:t>
-      </w:r>
-      <w:r>
-        <w:rPr>
-          <w:rFonts w:hint="eastAsia"/>
-        </w:rPr>
-        <w:t>范围。）</w:t>
-      </w:r>
-      <w:r>
-        <w:rPr>
-          <w:rFonts w:hint="eastAsia"/>
-        </w:rPr>
-        <w:t>若此攻击</w:t>
-      </w:r>
-      <w:r>
-        <w:rPr>
-          <w:rFonts w:hint="eastAsia"/>
-        </w:rPr>
-        <w:t>命中</w:t>
-      </w:r>
-      <w:r>
-        <w:rPr>
-          <w:rFonts w:hint="eastAsia"/>
-        </w:rPr>
-        <w:t>，则</w:t>
-      </w:r>
-      <w:r>
-        <w:rPr>
-          <w:rFonts w:hint="eastAsia"/>
-        </w:rPr>
-        <w:t>命中</w:t>
-      </w:r>
-      <w:r>
-        <w:rPr>
-          <w:rFonts w:hint="eastAsia"/>
-        </w:rPr>
-        <w:t>后，咲夜对攻击者造成</w:t>
-      </w:r>
-      <w:r>
-        <w:rPr>
-          <w:rFonts w:hint="eastAsia"/>
-        </w:rPr>
-        <w:t>0.5</w:t>
-      </w:r>
-      <w:r>
-        <w:rPr>
-          <w:rFonts w:hint="eastAsia"/>
-        </w:rPr>
-        <w:t>倍率</w:t>
-      </w:r>
-      <w:r>
-        <w:rPr>
-          <w:rFonts w:hint="eastAsia"/>
-        </w:rPr>
-        <w:t>的弹幕</w:t>
-      </w:r>
-      <w:r>
-        <w:rPr>
-          <w:rFonts w:hint="eastAsia"/>
-        </w:rPr>
-        <w:t>攻击</w:t>
-      </w:r>
-      <w:r>
-        <w:rPr>
-          <w:rFonts w:hint="eastAsia"/>
-        </w:rPr>
-        <w:t>反击</w:t>
-      </w:r>
-      <w:r>
-        <w:rPr>
-          <w:rFonts w:hint="eastAsia"/>
-        </w:rPr>
-        <w:t>。</w:t>
-      </w:r>
-    </w:p>
-    <w:p>
-      <w:pPr>
-        <w:jc w:val="left"/>
-      </w:pPr>
-    </w:p>
-    <w:p>
-      <w:pPr>
-        <w:jc w:val="left"/>
-      </w:pPr>
-      <w:bookmarkStart w:id="43" w:name="_Toc447653231"/>
-      <w:r>
-        <w:rPr>
-          <w:rFonts w:hint="eastAsia"/>
-          <w:highlight w:val="cyan"/>
-        </w:rPr>
-        <w:t>符卡</w:t>
-      </w:r>
-      <w:r>
-        <w:rPr>
-          <w:highlight w:val="cyan"/>
+    </w:p>
+    <w:p>
+      <w:pPr>
+        <w:jc w:val="left"/>
+      </w:pPr>
+      <w:r>
+        <w:rPr>
+          <w:rFonts w:hint="eastAsia"/>
+        </w:rPr>
+        <w:t>选择一名</w:t>
+      </w:r>
+      <w:r>
+        <w:rPr>
+          <w:rFonts w:hint="eastAsia"/>
         </w:rPr>
         <w:t>2</w:t>
       </w:r>
       <w:r>
         <w:rPr>
           <w:rFonts w:hint="eastAsia"/>
-          <w:highlight w:val="cyan"/>
+        </w:rPr>
+        <w:t>倍攻击范围内的任意方单位，咲夜与其换位。换位结束后，对自身周围</w:t>
+      </w:r>
+      <w:r>
+        <w:rPr>
+          <w:rFonts w:hint="eastAsia"/>
+        </w:rPr>
+        <w:t>2</w:t>
+      </w:r>
+      <w:r>
+        <w:rPr>
+          <w:rFonts w:hint="eastAsia"/>
+        </w:rPr>
+        <w:t>格内的敌方单位造成</w:t>
+      </w:r>
+      <w:r>
+        <w:rPr>
+          <w:rFonts w:hint="eastAsia"/>
+        </w:rPr>
+        <w:t>0.2</w:t>
+      </w:r>
+      <w:r>
+        <w:rPr>
+          <w:rFonts w:hint="eastAsia"/>
+        </w:rPr>
+        <w:t>倍率的弹幕攻击。</w:t>
+      </w:r>
+    </w:p>
+    <w:p>
+      <w:pPr>
+        <w:jc w:val="left"/>
+      </w:pPr>
+    </w:p>
+    <w:p>
+      <w:pPr>
+        <w:jc w:val="left"/>
+      </w:pPr>
+      <w:bookmarkStart w:id="43" w:name="_Toc447653232"/>
+      <w:r>
+        <w:rPr>
+          <w:rFonts w:hint="eastAsia"/>
+          <w:highlight w:val="red"/>
+        </w:rPr>
+        <w:t>lw</w:t>
+      </w:r>
+      <w:r>
+        <w:rPr>
+          <w:rFonts w:hint="eastAsia"/>
+          <w:highlight w:val="red"/>
         </w:rPr>
         <w:t>：</w:t>
       </w:r>
-      <w:r>
-        <w:t>时符</w:t>
-      </w:r>
-      <w:r>
-        <w:rPr>
-          <w:rFonts w:hint="eastAsia"/>
-        </w:rPr>
-        <w:t>「换位魔法」</w:t>
-      </w:r>
+      <w:bookmarkStart w:id="44" w:name="_GoBack"/>
       <w:bookmarkEnd w:id="43"/>
-    </w:p>
-    <w:p>
-      <w:pPr>
-        <w:jc w:val="left"/>
-      </w:pPr>
-      <w:r>
-        <w:rPr>
-          <w:rFonts w:hint="eastAsia"/>
-        </w:rPr>
-        <w:t>选择一名</w:t>
-      </w:r>
-      <w:r>
-        <w:rPr>
-          <w:rFonts w:hint="eastAsia"/>
-        </w:rPr>
-        <w:t>2</w:t>
-      </w:r>
-      <w:r>
-        <w:rPr>
-          <w:rFonts w:hint="eastAsia"/>
-        </w:rPr>
-        <w:t>倍攻击范围内的任意方单位，咲夜与其换位。换位结束后，对自身周围</w:t>
-      </w:r>
-      <w:r>
-        <w:rPr>
-          <w:rFonts w:hint="eastAsia"/>
-        </w:rPr>
-        <w:t>2</w:t>
-      </w:r>
-      <w:r>
-        <w:rPr>
-          <w:rFonts w:hint="eastAsia"/>
-        </w:rPr>
-        <w:t>格内的敌方单位造成</w:t>
-      </w:r>
-      <w:r>
-        <w:rPr>
-          <w:rFonts w:hint="eastAsia"/>
-        </w:rPr>
-        <w:t>0.2</w:t>
-      </w:r>
-      <w:r>
-        <w:rPr>
-          <w:rFonts w:hint="eastAsia"/>
-        </w:rPr>
-        <w:t>倍率的弹幕攻击。</w:t>
-      </w:r>
-    </w:p>
-    <w:p>
-      <w:pPr>
-        <w:jc w:val="left"/>
-      </w:pPr>
-    </w:p>
-    <w:p>
-      <w:pPr>
-        <w:jc w:val="left"/>
-      </w:pPr>
-      <w:bookmarkStart w:id="44" w:name="_Toc447653232"/>
-      <w:r>
-        <w:rPr>
-          <w:rFonts w:hint="eastAsia"/>
-          <w:highlight w:val="cyan"/>
-        </w:rPr>
-        <w:t>lw</w:t>
-      </w:r>
-      <w:r>
-        <w:rPr>
-          <w:rFonts w:hint="eastAsia"/>
-          <w:highlight w:val="cyan"/>
-        </w:rPr>
-        <w:t>：</w:t>
-      </w:r>
       <w:bookmarkEnd w:id="44"/>
       <w:r>
         <w:rPr>
@@ -20542,7 +20594,7 @@
       </w:r>
     </w:p>
   </w:comment>
-  <w:comment w:id="22" w:author="qity" w:date="2016-06-10T17:30:00Z" w:initials="q">
+  <w:comment w:id="21" w:author="qity" w:date="2016-06-10T17:30:00Z" w:initials="q">
     <w:p>
       <w:pPr>
         <w:pStyle w:val="aa"/>
@@ -20567,7 +20619,7 @@
       </w:r>
     </w:p>
   </w:comment>
-  <w:comment w:id="23" w:author="qity" w:date="2016-05-29T14:01:00Z" w:initials="q">
+  <w:comment w:id="22" w:author="qity" w:date="2016-05-29T14:01:00Z" w:initials="q">
     <w:p>
       <w:pPr>
         <w:pStyle w:val="aa"/>
@@ -20592,7 +20644,7 @@
       </w:r>
     </w:p>
   </w:comment>
-  <w:comment w:id="27" w:author="qity" w:date="2016-05-21T11:42:00Z" w:initials="q">
+  <w:comment w:id="26" w:author="qity" w:date="2016-05-21T11:42:00Z" w:initials="q">
     <w:p>
       <w:pPr>
         <w:pStyle w:val="aa"/>
@@ -20617,7 +20669,7 @@
       </w:r>
     </w:p>
   </w:comment>
-  <w:comment w:id="29" w:author="qity" w:date="2016-05-21T11:42:00Z" w:initials="q">
+  <w:comment w:id="28" w:author="qity" w:date="2016-05-21T11:42:00Z" w:initials="q">
     <w:p>
       <w:pPr>
         <w:pStyle w:val="aa"/>
@@ -20642,7 +20694,7 @@
       </w:r>
     </w:p>
   </w:comment>
-  <w:comment w:id="30" w:author="qity" w:date="2016-05-29T14:01:00Z" w:initials="q">
+  <w:comment w:id="29" w:author="qity" w:date="2016-05-29T14:01:00Z" w:initials="q">
     <w:p>
       <w:pPr>
         <w:pStyle w:val="aa"/>
@@ -20667,7 +20719,7 @@
       </w:r>
     </w:p>
   </w:comment>
-  <w:comment w:id="31" w:author="qity" w:date="2016-05-21T11:42:00Z" w:initials="q">
+  <w:comment w:id="30" w:author="qity" w:date="2016-05-21T11:42:00Z" w:initials="q">
     <w:p>
       <w:pPr>
         <w:pStyle w:val="aa"/>
@@ -20692,7 +20744,7 @@
       </w:r>
     </w:p>
   </w:comment>
-  <w:comment w:id="32" w:author="qity" w:date="2016-05-29T14:02:00Z" w:initials="q">
+  <w:comment w:id="31" w:author="qity" w:date="2016-05-29T14:02:00Z" w:initials="q">
     <w:p>
       <w:pPr>
         <w:pStyle w:val="aa"/>
@@ -20704,7 +20756,16 @@
         <w:annotationRef/>
       </w:r>
       <w:r>
-        <w:t>Mirin</w:t>
+        <w:t>M</w:t>
+      </w:r>
+      <w:r>
+        <w:rPr>
+          <w:rFonts w:hint="eastAsia"/>
+        </w:rPr>
+        <w:t>e</w:t>
+      </w:r>
+      <w:r>
+        <w:t>irin</w:t>
       </w:r>
       <w:r>
         <w:rPr>
@@ -20720,7 +20781,7 @@
       </w:r>
     </w:p>
   </w:comment>
-  <w:comment w:id="34" w:author="qity" w:date="2016-05-21T11:42:00Z" w:initials="q">
+  <w:comment w:id="33" w:author="qity" w:date="2016-05-21T11:42:00Z" w:initials="q">
     <w:p>
       <w:pPr>
         <w:pStyle w:val="aa"/>
@@ -20745,7 +20806,7 @@
       </w:r>
     </w:p>
   </w:comment>
-  <w:comment w:id="35" w:author="qity" w:date="2016-05-29T14:02:00Z" w:initials="q">
+  <w:comment w:id="34" w:author="qity" w:date="2016-05-29T14:02:00Z" w:initials="q">
     <w:p>
       <w:pPr>
         <w:pStyle w:val="aa"/>
@@ -20773,7 +20834,7 @@
       </w:r>
     </w:p>
   </w:comment>
-  <w:comment w:id="36" w:author="qity" w:date="2016-05-21T11:42:00Z" w:initials="q">
+  <w:comment w:id="35" w:author="qity" w:date="2016-05-21T11:42:00Z" w:initials="q">
     <w:p>
       <w:pPr>
         <w:pStyle w:val="aa"/>
@@ -20798,7 +20859,7 @@
       </w:r>
     </w:p>
   </w:comment>
-  <w:comment w:id="37" w:author="qity" w:date="2016-05-29T14:02:00Z" w:initials="q">
+  <w:comment w:id="36" w:author="qity" w:date="2016-05-29T14:02:00Z" w:initials="q">
     <w:p>
       <w:pPr>
         <w:pStyle w:val="aa"/>
@@ -20823,7 +20884,7 @@
       </w:r>
     </w:p>
   </w:comment>
-  <w:comment w:id="38" w:author="qity" w:date="2016-05-21T11:42:00Z" w:initials="q">
+  <w:comment w:id="37" w:author="qity" w:date="2016-05-21T11:42:00Z" w:initials="q">
     <w:p>
       <w:pPr>
         <w:pStyle w:val="aa"/>
@@ -20860,7 +20921,7 @@
       </w:r>
     </w:p>
   </w:comment>
-  <w:comment w:id="39" w:author="qity" w:date="2016-05-29T14:02:00Z" w:initials="q">
+  <w:comment w:id="38" w:author="qity" w:date="2016-05-29T14:02:00Z" w:initials="q">
     <w:p>
       <w:pPr>
         <w:pStyle w:val="aa"/>
@@ -20882,7 +20943,7 @@
       </w:r>
     </w:p>
   </w:comment>
-  <w:comment w:id="41" w:author="qity" w:date="2016-05-21T11:42:00Z" w:initials="q">
+  <w:comment w:id="40" w:author="qity" w:date="2016-05-21T11:42:00Z" w:initials="q">
     <w:p>
       <w:pPr>
         <w:pStyle w:val="aa"/>
@@ -23499,7 +23560,7 @@
 </file>
 
 <file path=customXml/itemProps1.xml><?xml version="1.0" encoding="utf-8"?>
-<ds:datastoreItem xmlns:ds="http://schemas.openxmlformats.org/officeDocument/2006/customXml" ds:itemID="{2C2AA407-DFEC-483C-A444-59AFD91C458D}">
+<ds:datastoreItem xmlns:ds="http://schemas.openxmlformats.org/officeDocument/2006/customXml" ds:itemID="{EDA3CFEA-9290-4056-A7BA-D1EE43712397}">
   <ds:schemaRefs>
     <ds:schemaRef ds:uri="http://schemas.openxmlformats.org/officeDocument/2006/bibliography"/>
   </ds:schemaRefs>

--- a/幻想镜灵桥-技能设计ver4.0不改版.docx
+++ b/幻想镜灵桥-技能设计ver4.0不改版.docx
@@ -5534,9 +5534,7 @@
         </w:rPr>
         <w:t>：</w:t>
       </w:r>
-      <w:bookmarkStart w:id="44" w:name="_GoBack"/>
       <w:bookmarkEnd w:id="43"/>
-      <w:bookmarkEnd w:id="44"/>
       <w:r>
         <w:rPr>
           <w:rFonts w:hint="eastAsia"/>
@@ -5662,34 +5660,34 @@
       <w:pPr>
         <w:jc w:val="left"/>
       </w:pPr>
-      <w:commentRangeStart w:id="45"/>
+      <w:commentRangeStart w:id="44"/>
       <w:r>
         <w:lastRenderedPageBreak/>
         <w:t>蕾米</w:t>
       </w:r>
-      <w:commentRangeEnd w:id="45"/>
+      <w:commentRangeEnd w:id="44"/>
       <w:r>
         <w:rPr>
           <w:rStyle w:val="a9"/>
           <w:rFonts w:asciiTheme="minorEastAsia" w:eastAsiaTheme="minorEastAsia" w:hAnsiTheme="minorEastAsia"/>
         </w:rPr>
+        <w:commentReference w:id="44"/>
+      </w:r>
+      <w:r>
+        <w:rPr>
+          <w:rStyle w:val="a9"/>
+        </w:rPr>
         <w:commentReference w:id="45"/>
       </w:r>
-      <w:r>
-        <w:rPr>
-          <w:rStyle w:val="a9"/>
-        </w:rPr>
-        <w:commentReference w:id="46"/>
-      </w:r>
-    </w:p>
-    <w:p>
-      <w:pPr>
-        <w:jc w:val="left"/>
-      </w:pPr>
-      <w:r>
-        <w:rPr>
-          <w:rFonts w:hint="eastAsia"/>
-          <w:highlight w:val="cyan"/>
+    </w:p>
+    <w:p>
+      <w:pPr>
+        <w:jc w:val="left"/>
+      </w:pPr>
+      <w:r>
+        <w:rPr>
+          <w:rFonts w:hint="eastAsia"/>
+          <w:highlight w:val="red"/>
         </w:rPr>
         <w:t>天赋：</w:t>
       </w:r>
@@ -5782,21 +5780,21 @@
       <w:r>
         <w:rPr>
           <w:rFonts w:hint="eastAsia"/>
-          <w:highlight w:val="cyan"/>
+          <w:highlight w:val="red"/>
         </w:rPr>
         <w:t>符卡</w:t>
       </w:r>
       <w:r>
         <w:rPr>
           <w:rFonts w:hint="eastAsia"/>
-          <w:highlight w:val="cyan"/>
+          <w:highlight w:val="red"/>
         </w:rPr>
         <w:t>1</w:t>
       </w:r>
       <w:r>
         <w:rPr>
           <w:rFonts w:hint="eastAsia"/>
-          <w:highlight w:val="cyan"/>
+          <w:highlight w:val="red"/>
         </w:rPr>
         <w:t>：</w:t>
       </w:r>
@@ -6030,20 +6028,20 @@
       <w:r>
         <w:rPr>
           <w:rFonts w:hint="eastAsia"/>
-          <w:highlight w:val="cyan"/>
+          <w:highlight w:val="red"/>
         </w:rPr>
         <w:t>符卡</w:t>
       </w:r>
       <w:r>
         <w:rPr>
-          <w:highlight w:val="cyan"/>
+          <w:highlight w:val="red"/>
         </w:rPr>
         <w:t>2</w:t>
       </w:r>
       <w:r>
         <w:rPr>
           <w:rFonts w:hint="eastAsia"/>
-          <w:highlight w:val="cyan"/>
+          <w:highlight w:val="red"/>
         </w:rPr>
         <w:t>：</w:t>
       </w:r>
@@ -6153,14 +6151,14 @@
       <w:r>
         <w:rPr>
           <w:rFonts w:hint="eastAsia"/>
-          <w:highlight w:val="cyan"/>
+          <w:highlight w:val="red"/>
         </w:rPr>
         <w:t>lw</w:t>
       </w:r>
       <w:r>
         <w:rPr>
           <w:rFonts w:hint="eastAsia"/>
-          <w:highlight w:val="cyan"/>
+          <w:highlight w:val="red"/>
         </w:rPr>
         <w:t>：</w:t>
       </w:r>
@@ -6259,34 +6257,34 @@
       <w:pPr>
         <w:jc w:val="left"/>
       </w:pPr>
-      <w:commentRangeStart w:id="47"/>
+      <w:commentRangeStart w:id="46"/>
       <w:r>
         <w:lastRenderedPageBreak/>
         <w:t>芙兰</w:t>
       </w:r>
-      <w:commentRangeEnd w:id="47"/>
+      <w:commentRangeEnd w:id="46"/>
       <w:r>
         <w:rPr>
           <w:rStyle w:val="a9"/>
           <w:rFonts w:asciiTheme="minorEastAsia" w:eastAsiaTheme="minorEastAsia" w:hAnsiTheme="minorEastAsia"/>
         </w:rPr>
+        <w:commentReference w:id="46"/>
+      </w:r>
+      <w:r>
+        <w:rPr>
+          <w:rStyle w:val="a9"/>
+        </w:rPr>
         <w:commentReference w:id="47"/>
       </w:r>
-      <w:r>
-        <w:rPr>
-          <w:rStyle w:val="a9"/>
-        </w:rPr>
-        <w:commentReference w:id="48"/>
-      </w:r>
-    </w:p>
-    <w:p>
-      <w:pPr>
-        <w:jc w:val="left"/>
-      </w:pPr>
-      <w:r>
-        <w:rPr>
-          <w:rFonts w:hint="eastAsia"/>
-          <w:highlight w:val="cyan"/>
+    </w:p>
+    <w:p>
+      <w:pPr>
+        <w:jc w:val="left"/>
+      </w:pPr>
+      <w:r>
+        <w:rPr>
+          <w:rFonts w:hint="eastAsia"/>
+          <w:highlight w:val="red"/>
         </w:rPr>
         <w:t>天赋：</w:t>
       </w:r>
@@ -6326,21 +6324,21 @@
       <w:r>
         <w:rPr>
           <w:rFonts w:hint="eastAsia"/>
-          <w:highlight w:val="cyan"/>
+          <w:highlight w:val="red"/>
         </w:rPr>
         <w:t>符卡</w:t>
       </w:r>
       <w:r>
         <w:rPr>
           <w:rFonts w:hint="eastAsia"/>
-          <w:highlight w:val="cyan"/>
+          <w:highlight w:val="red"/>
         </w:rPr>
         <w:t>1</w:t>
       </w:r>
       <w:r>
         <w:rPr>
           <w:rFonts w:hint="eastAsia"/>
-          <w:highlight w:val="cyan"/>
+          <w:highlight w:val="red"/>
         </w:rPr>
         <w:t>：</w:t>
       </w:r>
@@ -6407,7 +6405,13 @@
         <w:rPr>
           <w:rFonts w:hint="eastAsia"/>
         </w:rPr>
-        <w:t>无消耗，攻击芙兰或芙兰分身的目标会进入流血状态，持续</w:t>
+        <w:t>无消耗，命中</w:t>
+      </w:r>
+      <w:r>
+        <w:rPr>
+          <w:rFonts w:hint="eastAsia"/>
+        </w:rPr>
+        <w:t>芙兰或芙兰分身的目标会进入流血状态，持续</w:t>
       </w:r>
       <w:r>
         <w:t>(3/4/5/6)</w:t>
@@ -6422,6 +6426,9 @@
     <w:p>
       <w:pPr>
         <w:jc w:val="left"/>
+        <w:rPr>
+          <w:color w:val="00B050"/>
+        </w:rPr>
       </w:pPr>
       <w:r>
         <w:rPr>
@@ -6451,44 +6458,29 @@
     <w:p>
       <w:pPr>
         <w:jc w:val="left"/>
-        <w:rPr>
-          <w:color w:val="00B050"/>
-        </w:rPr>
-      </w:pPr>
-      <w:r>
-        <w:rPr>
-          <w:rFonts w:hint="eastAsia"/>
-          <w:color w:val="00B050"/>
-        </w:rPr>
-        <w:t>指定为目标即可，不必命中</w:t>
-      </w:r>
-    </w:p>
-    <w:p>
-      <w:pPr>
-        <w:jc w:val="left"/>
-      </w:pPr>
-    </w:p>
-    <w:p>
-      <w:pPr>
-        <w:jc w:val="left"/>
-      </w:pPr>
-      <w:r>
-        <w:rPr>
-          <w:rFonts w:hint="eastAsia"/>
-          <w:highlight w:val="cyan"/>
+      </w:pPr>
+    </w:p>
+    <w:p>
+      <w:pPr>
+        <w:jc w:val="left"/>
+      </w:pPr>
+      <w:r>
+        <w:rPr>
+          <w:rFonts w:hint="eastAsia"/>
+          <w:highlight w:val="red"/>
         </w:rPr>
         <w:t>符卡</w:t>
       </w:r>
       <w:r>
         <w:rPr>
-          <w:highlight w:val="cyan"/>
+          <w:highlight w:val="red"/>
         </w:rPr>
         <w:t>2</w:t>
       </w:r>
       <w:r>
         <w:rPr>
           <w:rFonts w:hint="eastAsia"/>
-          <w:highlight w:val="cyan"/>
+          <w:highlight w:val="red"/>
         </w:rPr>
         <w:t>：</w:t>
       </w:r>
@@ -6617,17 +6609,19 @@
       <w:pPr>
         <w:jc w:val="left"/>
       </w:pPr>
-      <w:r>
-        <w:rPr>
-          <w:rFonts w:hint="eastAsia"/>
-          <w:highlight w:val="cyan"/>
+      <w:bookmarkStart w:id="48" w:name="_GoBack"/>
+      <w:bookmarkEnd w:id="48"/>
+      <w:r>
+        <w:rPr>
+          <w:rFonts w:hint="eastAsia"/>
+          <w:highlight w:val="red"/>
         </w:rPr>
         <w:t>lw</w:t>
       </w:r>
       <w:r>
         <w:rPr>
           <w:rFonts w:hint="eastAsia"/>
-          <w:highlight w:val="cyan"/>
+          <w:highlight w:val="red"/>
         </w:rPr>
         <w:t>：</w:t>
       </w:r>
@@ -20968,7 +20962,7 @@
       </w:r>
     </w:p>
   </w:comment>
-  <w:comment w:id="45" w:author="qity" w:date="2016-05-21T11:42:00Z" w:initials="q">
+  <w:comment w:id="44" w:author="qity" w:date="2016-05-21T11:42:00Z" w:initials="q">
     <w:p>
       <w:pPr>
         <w:pStyle w:val="aa"/>
@@ -20993,7 +20987,7 @@
       </w:r>
     </w:p>
   </w:comment>
-  <w:comment w:id="46" w:author="qity" w:date="2016-05-29T14:02:00Z" w:initials="q">
+  <w:comment w:id="45" w:author="qity" w:date="2016-05-29T14:02:00Z" w:initials="q">
     <w:p>
       <w:pPr>
         <w:pStyle w:val="aa"/>
@@ -21021,7 +21015,7 @@
       </w:r>
     </w:p>
   </w:comment>
-  <w:comment w:id="47" w:author="qity" w:date="2016-05-21T11:42:00Z" w:initials="q">
+  <w:comment w:id="46" w:author="qity" w:date="2016-05-21T11:42:00Z" w:initials="q">
     <w:p>
       <w:pPr>
         <w:pStyle w:val="aa"/>
@@ -21046,7 +21040,7 @@
       </w:r>
     </w:p>
   </w:comment>
-  <w:comment w:id="48" w:author="qity" w:date="2016-05-29T14:02:00Z" w:initials="q">
+  <w:comment w:id="47" w:author="qity" w:date="2016-05-29T14:02:00Z" w:initials="q">
     <w:p>
       <w:pPr>
         <w:pStyle w:val="aa"/>
@@ -23560,7 +23554,7 @@
 </file>
 
 <file path=customXml/itemProps1.xml><?xml version="1.0" encoding="utf-8"?>
-<ds:datastoreItem xmlns:ds="http://schemas.openxmlformats.org/officeDocument/2006/customXml" ds:itemID="{EDA3CFEA-9290-4056-A7BA-D1EE43712397}">
+<ds:datastoreItem xmlns:ds="http://schemas.openxmlformats.org/officeDocument/2006/customXml" ds:itemID="{67B02D02-638F-45A0-A951-4CAA9EE184BA}">
   <ds:schemaRefs>
     <ds:schemaRef ds:uri="http://schemas.openxmlformats.org/officeDocument/2006/bibliography"/>
   </ds:schemaRefs>

--- a/幻想镜灵桥-技能设计ver4.0不改版.docx
+++ b/幻想镜灵桥-技能设计ver4.0不改版.docx
@@ -6609,8 +6609,6 @@
       <w:pPr>
         <w:jc w:val="left"/>
       </w:pPr>
-      <w:bookmarkStart w:id="48" w:name="_GoBack"/>
-      <w:bookmarkEnd w:id="48"/>
       <w:r>
         <w:rPr>
           <w:rFonts w:hint="eastAsia"/>
@@ -6708,35 +6706,35 @@
       <w:pPr>
         <w:jc w:val="left"/>
       </w:pPr>
-      <w:commentRangeStart w:id="49"/>
+      <w:commentRangeStart w:id="48"/>
       <w:r>
         <w:lastRenderedPageBreak/>
         <w:t>蕾蒂</w:t>
       </w:r>
-      <w:commentRangeEnd w:id="49"/>
+      <w:commentRangeEnd w:id="48"/>
       <w:r>
         <w:rPr>
           <w:rStyle w:val="a9"/>
           <w:rFonts w:asciiTheme="minorEastAsia" w:eastAsiaTheme="minorEastAsia" w:hAnsiTheme="minorEastAsia"/>
         </w:rPr>
+        <w:commentReference w:id="48"/>
+      </w:r>
+      <w:r>
+        <w:rPr>
+          <w:rStyle w:val="a9"/>
+        </w:rPr>
         <w:commentReference w:id="49"/>
       </w:r>
-      <w:r>
-        <w:rPr>
-          <w:rStyle w:val="a9"/>
-        </w:rPr>
-        <w:commentReference w:id="50"/>
-      </w:r>
-    </w:p>
-    <w:p>
-      <w:pPr>
-        <w:jc w:val="left"/>
-      </w:pPr>
-      <w:bookmarkStart w:id="51" w:name="_Toc447653244"/>
-      <w:r>
-        <w:rPr>
-          <w:rFonts w:hint="eastAsia"/>
-          <w:highlight w:val="cyan"/>
+    </w:p>
+    <w:p>
+      <w:pPr>
+        <w:jc w:val="left"/>
+      </w:pPr>
+      <w:bookmarkStart w:id="50" w:name="_Toc447653244"/>
+      <w:r>
+        <w:rPr>
+          <w:rFonts w:hint="eastAsia"/>
+          <w:highlight w:val="red"/>
         </w:rPr>
         <w:t>天赋：</w:t>
       </w:r>
@@ -6746,6 +6744,122 @@
         </w:rPr>
         <w:t>北风的胜者</w:t>
       </w:r>
+      <w:bookmarkEnd w:id="50"/>
+    </w:p>
+    <w:p>
+      <w:pPr>
+        <w:jc w:val="left"/>
+      </w:pPr>
+      <w:r>
+        <w:rPr>
+          <w:rFonts w:hint="eastAsia"/>
+        </w:rPr>
+        <w:t>光环，</w:t>
+      </w:r>
+      <w:r>
+        <w:rPr>
+          <w:rFonts w:hint="eastAsia"/>
+        </w:rPr>
+        <w:t>自身中心</w:t>
+      </w:r>
+      <w:r>
+        <w:rPr>
+          <w:rFonts w:hint="eastAsia"/>
+        </w:rPr>
+        <w:t>2</w:t>
+      </w:r>
+      <w:r>
+        <w:rPr>
+          <w:rFonts w:hint="eastAsia"/>
+        </w:rPr>
+        <w:t>格内所有敌方单位行动间隔增加</w:t>
+      </w:r>
+      <w:r>
+        <w:rPr>
+          <w:rFonts w:hint="eastAsia"/>
+        </w:rPr>
+        <w:t>(</w:t>
+      </w:r>
+      <w:r>
+        <w:t>5</w:t>
+      </w:r>
+      <w:r>
+        <w:rPr>
+          <w:rFonts w:hint="eastAsia"/>
+        </w:rPr>
+        <w:t>/</w:t>
+      </w:r>
+      <w:r>
+        <w:t>7</w:t>
+      </w:r>
+      <w:r>
+        <w:rPr>
+          <w:rFonts w:hint="eastAsia"/>
+        </w:rPr>
+        <w:t>/</w:t>
+      </w:r>
+      <w:r>
+        <w:t>9</w:t>
+      </w:r>
+      <w:r>
+        <w:rPr>
+          <w:rFonts w:hint="eastAsia"/>
+        </w:rPr>
+        <w:t>/</w:t>
+      </w:r>
+      <w:r>
+        <w:t>11</w:t>
+      </w:r>
+      <w:r>
+        <w:rPr>
+          <w:rFonts w:hint="eastAsia"/>
+        </w:rPr>
+        <w:t>)</w:t>
+      </w:r>
+      <w:r>
+        <w:rPr>
+          <w:rFonts w:hint="eastAsia"/>
+        </w:rPr>
+        <w:t>。</w:t>
+      </w:r>
+    </w:p>
+    <w:p>
+      <w:pPr>
+        <w:jc w:val="left"/>
+      </w:pPr>
+    </w:p>
+    <w:p>
+      <w:pPr>
+        <w:jc w:val="left"/>
+      </w:pPr>
+      <w:bookmarkStart w:id="51" w:name="_Toc447653245"/>
+      <w:r>
+        <w:rPr>
+          <w:rFonts w:hint="eastAsia"/>
+          <w:highlight w:val="red"/>
+        </w:rPr>
+        <w:t>符卡</w:t>
+      </w:r>
+      <w:r>
+        <w:rPr>
+          <w:rFonts w:hint="eastAsia"/>
+          <w:highlight w:val="red"/>
+        </w:rPr>
+        <w:t>1</w:t>
+      </w:r>
+      <w:r>
+        <w:rPr>
+          <w:rFonts w:hint="eastAsia"/>
+          <w:highlight w:val="red"/>
+        </w:rPr>
+        <w:t>：</w:t>
+      </w:r>
+      <w:r>
+        <w:rPr>
+          <w:rFonts w:hint="eastAsia"/>
+        </w:rPr>
+        <w:t>寒符「寒流」</w:t>
+      </w:r>
       <w:bookmarkEnd w:id="51"/>
     </w:p>
     <w:p>
@@ -6756,13 +6870,85 @@
         <w:rPr>
           <w:rFonts w:hint="eastAsia"/>
         </w:rPr>
-        <w:t>光环，</w:t>
-      </w:r>
-      <w:r>
-        <w:rPr>
-          <w:rFonts w:hint="eastAsia"/>
-        </w:rPr>
-        <w:t>自身中心</w:t>
+        <w:t>选定</w:t>
+      </w:r>
+      <w:r>
+        <w:rPr>
+          <w:rFonts w:hint="eastAsia"/>
+        </w:rPr>
+        <w:t>4</w:t>
+      </w:r>
+      <w:r>
+        <w:rPr>
+          <w:rFonts w:hint="eastAsia"/>
+        </w:rPr>
+        <w:t>格内一个点，</w:t>
+      </w:r>
+      <w:r>
+        <w:rPr>
+          <w:rFonts w:hint="eastAsia"/>
+        </w:rPr>
+        <w:t>{</w:t>
+      </w:r>
+      <w:r>
+        <w:rPr>
+          <w:rFonts w:hint="eastAsia"/>
+        </w:rPr>
+        <w:t>动画：</w:t>
+      </w:r>
+      <w:r>
+        <w:rPr>
+          <w:rFonts w:hint="eastAsia"/>
+        </w:rPr>
+        <w:t>扔过去一团寒气，之后炸开</w:t>
+      </w:r>
+      <w:r>
+        <w:rPr>
+          <w:rFonts w:hint="eastAsia"/>
+        </w:rPr>
+        <w:t>}</w:t>
+      </w:r>
+      <w:r>
+        <w:rPr>
+          <w:rFonts w:hint="eastAsia"/>
+        </w:rPr>
+        <w:t>对周围</w:t>
+      </w:r>
+      <w:r>
+        <w:rPr>
+          <w:rFonts w:hint="eastAsia"/>
+        </w:rPr>
+        <w:t>1</w:t>
+      </w:r>
+      <w:r>
+        <w:rPr>
+          <w:rFonts w:hint="eastAsia"/>
+        </w:rPr>
+        <w:t>格</w:t>
+      </w:r>
+      <w:r>
+        <w:rPr>
+          <w:rFonts w:hint="eastAsia"/>
+        </w:rPr>
+        <w:t>内</w:t>
+      </w:r>
+      <w:r>
+        <w:rPr>
+          <w:rFonts w:hint="eastAsia"/>
+        </w:rPr>
+        <w:t>所有敌方单位</w:t>
+      </w:r>
+      <w:r>
+        <w:rPr>
+          <w:rFonts w:hint="eastAsia"/>
+        </w:rPr>
+        <w:t>造成</w:t>
+      </w:r>
+      <w:r>
+        <w:rPr>
+          <w:rFonts w:hint="eastAsia"/>
+        </w:rPr>
+        <w:t>1.</w:t>
       </w:r>
       <w:r>
         <w:rPr>
@@ -6774,7 +6960,192 @@
         <w:rPr>
           <w:rFonts w:hint="eastAsia"/>
         </w:rPr>
-        <w:t>格内所有敌方单位行动间隔增加</w:t>
+        <w:t>倍率的</w:t>
+      </w:r>
+      <w:r>
+        <w:rPr>
+          <w:rFonts w:hint="eastAsia"/>
+        </w:rPr>
+        <w:t>弹幕攻击，并</w:t>
+      </w:r>
+      <w:r>
+        <w:rPr>
+          <w:rFonts w:hint="eastAsia"/>
+        </w:rPr>
+        <w:t>使其</w:t>
+      </w:r>
+      <w:r>
+        <w:rPr>
+          <w:rFonts w:hint="eastAsia"/>
+        </w:rPr>
+        <w:t>机动值</w:t>
+      </w:r>
+      <w:r>
+        <w:rPr>
+          <w:rFonts w:hint="eastAsia"/>
+        </w:rPr>
+        <w:t>-1</w:t>
+      </w:r>
+      <w:r>
+        <w:rPr>
+          <w:rFonts w:hint="eastAsia"/>
+        </w:rPr>
+        <w:t>，持续</w:t>
+      </w:r>
+      <w:r>
+        <w:rPr>
+          <w:rFonts w:hint="eastAsia"/>
+        </w:rPr>
+        <w:t>2</w:t>
+      </w:r>
+      <w:r>
+        <w:rPr>
+          <w:rFonts w:hint="eastAsia"/>
+        </w:rPr>
+        <w:t>回合</w:t>
+      </w:r>
+      <w:r>
+        <w:rPr>
+          <w:rFonts w:hint="eastAsia"/>
+        </w:rPr>
+        <w:t>。</w:t>
+      </w:r>
+    </w:p>
+    <w:p>
+      <w:pPr>
+        <w:jc w:val="left"/>
+      </w:pPr>
+    </w:p>
+    <w:p>
+      <w:pPr>
+        <w:jc w:val="left"/>
+      </w:pPr>
+      <w:bookmarkStart w:id="52" w:name="_Toc447653246"/>
+      <w:r>
+        <w:rPr>
+          <w:rFonts w:hint="eastAsia"/>
+          <w:highlight w:val="red"/>
+        </w:rPr>
+        <w:t>符卡</w:t>
+      </w:r>
+      <w:r>
+        <w:rPr>
+          <w:highlight w:val="red"/>
+        </w:rPr>
+        <w:t>2</w:t>
+      </w:r>
+      <w:r>
+        <w:rPr>
+          <w:rFonts w:hint="eastAsia"/>
+          <w:highlight w:val="red"/>
+        </w:rPr>
+        <w:t>：</w:t>
+      </w:r>
+      <w:r>
+        <w:rPr>
+          <w:rFonts w:hint="eastAsia"/>
+        </w:rPr>
+        <w:t>寒符「延长的冬日」</w:t>
+      </w:r>
+      <w:bookmarkEnd w:id="52"/>
+    </w:p>
+    <w:p>
+      <w:pPr>
+        <w:jc w:val="left"/>
+      </w:pPr>
+      <w:r>
+        <w:rPr>
+          <w:rFonts w:hint="eastAsia"/>
+        </w:rPr>
+        <w:t>恢复</w:t>
+      </w:r>
+      <w:r>
+        <w:rPr>
+          <w:rFonts w:hint="eastAsia"/>
+        </w:rPr>
+        <w:t>自身</w:t>
+      </w:r>
+      <w:r>
+        <w:rPr>
+          <w:rFonts w:hint="eastAsia"/>
+        </w:rPr>
+        <w:t>已损失生命值</w:t>
+      </w:r>
+      <w:r>
+        <w:rPr>
+          <w:rFonts w:hint="eastAsia"/>
+        </w:rPr>
+        <w:t>(35%/40</w:t>
+      </w:r>
+      <w:r>
+        <w:rPr>
+          <w:rFonts w:hint="eastAsia"/>
+        </w:rPr>
+        <w:t>%</w:t>
+      </w:r>
+      <w:r>
+        <w:rPr>
+          <w:rFonts w:hint="eastAsia"/>
+        </w:rPr>
+        <w:t>/45%/50%)</w:t>
+      </w:r>
+      <w:r>
+        <w:rPr>
+          <w:rFonts w:hint="eastAsia"/>
+        </w:rPr>
+        <w:t>。</w:t>
+      </w:r>
+    </w:p>
+    <w:p>
+      <w:pPr>
+        <w:jc w:val="left"/>
+      </w:pPr>
+    </w:p>
+    <w:p>
+      <w:pPr>
+        <w:jc w:val="left"/>
+      </w:pPr>
+      <w:bookmarkStart w:id="53" w:name="_Toc447653247"/>
+      <w:r>
+        <w:rPr>
+          <w:rFonts w:hint="eastAsia"/>
+          <w:highlight w:val="red"/>
+        </w:rPr>
+        <w:t>lw</w:t>
+      </w:r>
+      <w:r>
+        <w:rPr>
+          <w:rFonts w:hint="eastAsia"/>
+          <w:highlight w:val="red"/>
+        </w:rPr>
+        <w:t>：</w:t>
+      </w:r>
+      <w:r>
+        <w:rPr>
+          <w:rFonts w:hint="eastAsia"/>
+        </w:rPr>
+        <w:t>冬符「花之凋零</w:t>
+      </w:r>
+      <w:r>
+        <w:rPr>
+          <w:rFonts w:hint="eastAsia"/>
+        </w:rPr>
+        <w:t>」</w:t>
+      </w:r>
+      <w:bookmarkEnd w:id="53"/>
+    </w:p>
+    <w:p>
+      <w:pPr>
+        <w:jc w:val="left"/>
+      </w:pPr>
+      <w:r>
+        <w:rPr>
+          <w:rFonts w:hint="eastAsia"/>
+        </w:rPr>
+        <w:t>使</w:t>
+      </w:r>
+      <w:r>
+        <w:t>全屏所有敌方角色行动间隔增加</w:t>
       </w:r>
       <w:r>
         <w:rPr>
@@ -6783,7 +7154,7 @@
         <w:t>(</w:t>
       </w:r>
       <w:r>
-        <w:t>5</w:t>
+        <w:t>10</w:t>
       </w:r>
       <w:r>
         <w:rPr>
@@ -6792,7 +7163,7 @@
         <w:t>/</w:t>
       </w:r>
       <w:r>
-        <w:t>7</w:t>
+        <w:t>12</w:t>
       </w:r>
       <w:r>
         <w:rPr>
@@ -6801,7 +7172,7 @@
         <w:t>/</w:t>
       </w:r>
       <w:r>
-        <w:t>9</w:t>
+        <w:t>13</w:t>
       </w:r>
       <w:r>
         <w:rPr>
@@ -6810,7 +7181,7 @@
         <w:t>/</w:t>
       </w:r>
       <w:r>
-        <w:t>11</w:t>
+        <w:t>15</w:t>
       </w:r>
       <w:r>
         <w:rPr>
@@ -6822,6 +7193,37 @@
         <w:rPr>
           <w:rFonts w:hint="eastAsia"/>
         </w:rPr>
+        <w:t>，持续</w:t>
+      </w:r>
+      <w:r>
+        <w:t>3</w:t>
+      </w:r>
+      <w:r>
+        <w:rPr>
+          <w:rFonts w:hint="eastAsia"/>
+        </w:rPr>
+        <w:t>回合。</w:t>
+      </w:r>
+    </w:p>
+    <w:p>
+      <w:pPr>
+        <w:jc w:val="left"/>
+        <w:rPr>
+          <w:color w:val="00B050"/>
+        </w:rPr>
+      </w:pPr>
+      <w:r>
+        <w:rPr>
+          <w:rFonts w:hint="eastAsia"/>
+          <w:color w:val="00B050"/>
+        </w:rPr>
+        <w:t>与天赋叠加</w:t>
+      </w:r>
+      <w:r>
+        <w:rPr>
+          <w:rFonts w:hint="eastAsia"/>
+          <w:color w:val="00B050"/>
+        </w:rPr>
         <w:t>。</w:t>
       </w:r>
     </w:p>
@@ -6834,410 +7236,6 @@
       <w:pPr>
         <w:jc w:val="left"/>
       </w:pPr>
-      <w:bookmarkStart w:id="52" w:name="_Toc447653245"/>
-      <w:r>
-        <w:rPr>
-          <w:rFonts w:hint="eastAsia"/>
-          <w:highlight w:val="cyan"/>
-        </w:rPr>
-        <w:t>符卡</w:t>
-      </w:r>
-      <w:r>
-        <w:rPr>
-          <w:rFonts w:hint="eastAsia"/>
-          <w:highlight w:val="cyan"/>
-        </w:rPr>
-        <w:t>1</w:t>
-      </w:r>
-      <w:r>
-        <w:rPr>
-          <w:rFonts w:hint="eastAsia"/>
-          <w:highlight w:val="cyan"/>
-        </w:rPr>
-        <w:t>：</w:t>
-      </w:r>
-      <w:r>
-        <w:rPr>
-          <w:rFonts w:hint="eastAsia"/>
-        </w:rPr>
-        <w:t>寒符「寒流」</w:t>
-      </w:r>
-      <w:bookmarkEnd w:id="52"/>
-    </w:p>
-    <w:p>
-      <w:pPr>
-        <w:jc w:val="left"/>
-      </w:pPr>
-      <w:r>
-        <w:rPr>
-          <w:rFonts w:hint="eastAsia"/>
-        </w:rPr>
-        <w:t>选定</w:t>
-      </w:r>
-      <w:r>
-        <w:rPr>
-          <w:rFonts w:hint="eastAsia"/>
-        </w:rPr>
-        <w:t>4</w:t>
-      </w:r>
-      <w:r>
-        <w:rPr>
-          <w:rFonts w:hint="eastAsia"/>
-        </w:rPr>
-        <w:t>格内一个点，</w:t>
-      </w:r>
-      <w:r>
-        <w:rPr>
-          <w:rFonts w:hint="eastAsia"/>
-        </w:rPr>
-        <w:t>{</w:t>
-      </w:r>
-      <w:r>
-        <w:rPr>
-          <w:rFonts w:hint="eastAsia"/>
-        </w:rPr>
-        <w:t>动画：</w:t>
-      </w:r>
-      <w:r>
-        <w:rPr>
-          <w:rFonts w:hint="eastAsia"/>
-        </w:rPr>
-        <w:t>扔过去一团寒气，之后炸开</w:t>
-      </w:r>
-      <w:r>
-        <w:rPr>
-          <w:rFonts w:hint="eastAsia"/>
-        </w:rPr>
-        <w:t>}</w:t>
-      </w:r>
-      <w:r>
-        <w:rPr>
-          <w:rFonts w:hint="eastAsia"/>
-        </w:rPr>
-        <w:t>对周围</w:t>
-      </w:r>
-      <w:r>
-        <w:rPr>
-          <w:rFonts w:hint="eastAsia"/>
-        </w:rPr>
-        <w:t>1</w:t>
-      </w:r>
-      <w:r>
-        <w:rPr>
-          <w:rFonts w:hint="eastAsia"/>
-        </w:rPr>
-        <w:t>格</w:t>
-      </w:r>
-      <w:r>
-        <w:rPr>
-          <w:rFonts w:hint="eastAsia"/>
-        </w:rPr>
-        <w:t>内</w:t>
-      </w:r>
-      <w:r>
-        <w:rPr>
-          <w:rFonts w:hint="eastAsia"/>
-        </w:rPr>
-        <w:t>所有敌方单位</w:t>
-      </w:r>
-      <w:r>
-        <w:rPr>
-          <w:rFonts w:hint="eastAsia"/>
-        </w:rPr>
-        <w:t>造成</w:t>
-      </w:r>
-      <w:r>
-        <w:rPr>
-          <w:rFonts w:hint="eastAsia"/>
-        </w:rPr>
-        <w:t>1.</w:t>
-      </w:r>
-      <w:r>
-        <w:rPr>
-          <w:rFonts w:hint="eastAsia"/>
-        </w:rPr>
-        <w:t>2</w:t>
-      </w:r>
-      <w:r>
-        <w:rPr>
-          <w:rFonts w:hint="eastAsia"/>
-        </w:rPr>
-        <w:t>倍率的</w:t>
-      </w:r>
-      <w:r>
-        <w:rPr>
-          <w:rFonts w:hint="eastAsia"/>
-        </w:rPr>
-        <w:t>弹幕攻击，并</w:t>
-      </w:r>
-      <w:r>
-        <w:rPr>
-          <w:rFonts w:hint="eastAsia"/>
-        </w:rPr>
-        <w:t>使其</w:t>
-      </w:r>
-      <w:r>
-        <w:rPr>
-          <w:rFonts w:hint="eastAsia"/>
-        </w:rPr>
-        <w:t>机动值</w:t>
-      </w:r>
-      <w:r>
-        <w:rPr>
-          <w:rFonts w:hint="eastAsia"/>
-        </w:rPr>
-        <w:t>-1</w:t>
-      </w:r>
-      <w:r>
-        <w:rPr>
-          <w:rFonts w:hint="eastAsia"/>
-        </w:rPr>
-        <w:t>，持续</w:t>
-      </w:r>
-      <w:r>
-        <w:rPr>
-          <w:rFonts w:hint="eastAsia"/>
-        </w:rPr>
-        <w:t>2</w:t>
-      </w:r>
-      <w:r>
-        <w:rPr>
-          <w:rFonts w:hint="eastAsia"/>
-        </w:rPr>
-        <w:t>回合</w:t>
-      </w:r>
-      <w:r>
-        <w:rPr>
-          <w:rFonts w:hint="eastAsia"/>
-        </w:rPr>
-        <w:t>。</w:t>
-      </w:r>
-    </w:p>
-    <w:p>
-      <w:pPr>
-        <w:jc w:val="left"/>
-      </w:pPr>
-    </w:p>
-    <w:p>
-      <w:pPr>
-        <w:jc w:val="left"/>
-      </w:pPr>
-      <w:bookmarkStart w:id="53" w:name="_Toc447653246"/>
-      <w:r>
-        <w:rPr>
-          <w:rFonts w:hint="eastAsia"/>
-          <w:highlight w:val="cyan"/>
-        </w:rPr>
-        <w:t>符卡</w:t>
-      </w:r>
-      <w:r>
-        <w:rPr>
-          <w:highlight w:val="cyan"/>
-        </w:rPr>
-        <w:t>2</w:t>
-      </w:r>
-      <w:r>
-        <w:rPr>
-          <w:rFonts w:hint="eastAsia"/>
-          <w:highlight w:val="cyan"/>
-        </w:rPr>
-        <w:t>：</w:t>
-      </w:r>
-      <w:r>
-        <w:rPr>
-          <w:rFonts w:hint="eastAsia"/>
-        </w:rPr>
-        <w:t>寒符「延长的冬日」</w:t>
-      </w:r>
-      <w:bookmarkEnd w:id="53"/>
-    </w:p>
-    <w:p>
-      <w:pPr>
-        <w:jc w:val="left"/>
-      </w:pPr>
-      <w:r>
-        <w:rPr>
-          <w:rFonts w:hint="eastAsia"/>
-        </w:rPr>
-        <w:t>恢复</w:t>
-      </w:r>
-      <w:r>
-        <w:rPr>
-          <w:rFonts w:hint="eastAsia"/>
-        </w:rPr>
-        <w:t>自身</w:t>
-      </w:r>
-      <w:r>
-        <w:rPr>
-          <w:rFonts w:hint="eastAsia"/>
-        </w:rPr>
-        <w:t>已损失生命值</w:t>
-      </w:r>
-      <w:r>
-        <w:rPr>
-          <w:rFonts w:hint="eastAsia"/>
-        </w:rPr>
-        <w:t>(35%/40</w:t>
-      </w:r>
-      <w:r>
-        <w:rPr>
-          <w:rFonts w:hint="eastAsia"/>
-        </w:rPr>
-        <w:t>%</w:t>
-      </w:r>
-      <w:r>
-        <w:rPr>
-          <w:rFonts w:hint="eastAsia"/>
-        </w:rPr>
-        <w:t>/45%/50%)</w:t>
-      </w:r>
-      <w:r>
-        <w:rPr>
-          <w:rFonts w:hint="eastAsia"/>
-        </w:rPr>
-        <w:t>。</w:t>
-      </w:r>
-    </w:p>
-    <w:p>
-      <w:pPr>
-        <w:jc w:val="left"/>
-      </w:pPr>
-    </w:p>
-    <w:p>
-      <w:pPr>
-        <w:jc w:val="left"/>
-      </w:pPr>
-      <w:bookmarkStart w:id="54" w:name="_Toc447653247"/>
-      <w:r>
-        <w:rPr>
-          <w:rFonts w:hint="eastAsia"/>
-          <w:highlight w:val="cyan"/>
-        </w:rPr>
-        <w:t>lw</w:t>
-      </w:r>
-      <w:r>
-        <w:rPr>
-          <w:rFonts w:hint="eastAsia"/>
-          <w:highlight w:val="cyan"/>
-        </w:rPr>
-        <w:t>：</w:t>
-      </w:r>
-      <w:r>
-        <w:rPr>
-          <w:rFonts w:hint="eastAsia"/>
-        </w:rPr>
-        <w:t>冬符「花之凋零</w:t>
-      </w:r>
-      <w:r>
-        <w:rPr>
-          <w:rFonts w:hint="eastAsia"/>
-        </w:rPr>
-        <w:t>」</w:t>
-      </w:r>
-      <w:bookmarkEnd w:id="54"/>
-    </w:p>
-    <w:p>
-      <w:pPr>
-        <w:jc w:val="left"/>
-      </w:pPr>
-      <w:r>
-        <w:rPr>
-          <w:rFonts w:hint="eastAsia"/>
-        </w:rPr>
-        <w:t>使</w:t>
-      </w:r>
-      <w:r>
-        <w:t>全屏所有敌方角色行动间隔增加</w:t>
-      </w:r>
-      <w:r>
-        <w:rPr>
-          <w:rFonts w:hint="eastAsia"/>
-        </w:rPr>
-        <w:t>(</w:t>
-      </w:r>
-      <w:r>
-        <w:t>10</w:t>
-      </w:r>
-      <w:r>
-        <w:rPr>
-          <w:rFonts w:hint="eastAsia"/>
-        </w:rPr>
-        <w:t>/</w:t>
-      </w:r>
-      <w:r>
-        <w:t>12</w:t>
-      </w:r>
-      <w:r>
-        <w:rPr>
-          <w:rFonts w:hint="eastAsia"/>
-        </w:rPr>
-        <w:t>/</w:t>
-      </w:r>
-      <w:r>
-        <w:t>13</w:t>
-      </w:r>
-      <w:r>
-        <w:rPr>
-          <w:rFonts w:hint="eastAsia"/>
-        </w:rPr>
-        <w:t>/</w:t>
-      </w:r>
-      <w:r>
-        <w:t>15</w:t>
-      </w:r>
-      <w:r>
-        <w:rPr>
-          <w:rFonts w:hint="eastAsia"/>
-        </w:rPr>
-        <w:t>)</w:t>
-      </w:r>
-      <w:r>
-        <w:rPr>
-          <w:rFonts w:hint="eastAsia"/>
-        </w:rPr>
-        <w:t>，持续</w:t>
-      </w:r>
-      <w:r>
-        <w:t>3</w:t>
-      </w:r>
-      <w:r>
-        <w:rPr>
-          <w:rFonts w:hint="eastAsia"/>
-        </w:rPr>
-        <w:t>回合。</w:t>
-      </w:r>
-    </w:p>
-    <w:p>
-      <w:pPr>
-        <w:jc w:val="left"/>
-        <w:rPr>
-          <w:color w:val="00B050"/>
-        </w:rPr>
-      </w:pPr>
-      <w:r>
-        <w:rPr>
-          <w:rFonts w:hint="eastAsia"/>
-          <w:color w:val="00B050"/>
-        </w:rPr>
-        <w:t>与天赋叠加</w:t>
-      </w:r>
-      <w:r>
-        <w:rPr>
-          <w:rFonts w:hint="eastAsia"/>
-          <w:color w:val="00B050"/>
-        </w:rPr>
-        <w:t>。</w:t>
-      </w:r>
-    </w:p>
-    <w:p>
-      <w:pPr>
-        <w:jc w:val="left"/>
-      </w:pPr>
-    </w:p>
-    <w:p>
-      <w:pPr>
-        <w:jc w:val="left"/>
-      </w:pPr>
       <w:r>
         <w:br w:type="page"/>
       </w:r>
@@ -7246,7 +7244,7 @@
       <w:pPr>
         <w:jc w:val="left"/>
       </w:pPr>
-      <w:commentRangeStart w:id="55"/>
+      <w:commentRangeStart w:id="54"/>
       <w:r>
         <w:rPr>
           <w:rFonts w:hint="eastAsia"/>
@@ -7254,49 +7252,49 @@
         <w:lastRenderedPageBreak/>
         <w:t>橙</w:t>
       </w:r>
-      <w:commentRangeEnd w:id="55"/>
+      <w:commentRangeEnd w:id="54"/>
       <w:r>
         <w:rPr>
           <w:rStyle w:val="a9"/>
           <w:rFonts w:asciiTheme="minorEastAsia" w:eastAsiaTheme="minorEastAsia" w:hAnsiTheme="minorEastAsia"/>
         </w:rPr>
+        <w:commentReference w:id="54"/>
+      </w:r>
+      <w:r>
+        <w:rPr>
+          <w:rStyle w:val="a9"/>
+        </w:rPr>
         <w:commentReference w:id="55"/>
       </w:r>
-      <w:r>
-        <w:rPr>
-          <w:rStyle w:val="a9"/>
-        </w:rPr>
-        <w:commentReference w:id="56"/>
-      </w:r>
-    </w:p>
-    <w:p>
-      <w:pPr>
-        <w:jc w:val="left"/>
-      </w:pPr>
-      <w:bookmarkStart w:id="57" w:name="_Toc447653249"/>
-      <w:r>
-        <w:rPr>
-          <w:rFonts w:hint="eastAsia"/>
-          <w:highlight w:val="cyan"/>
+    </w:p>
+    <w:p>
+      <w:pPr>
+        <w:jc w:val="left"/>
+      </w:pPr>
+      <w:bookmarkStart w:id="56" w:name="_Toc447653249"/>
+      <w:r>
+        <w:rPr>
+          <w:rFonts w:hint="eastAsia"/>
+          <w:highlight w:val="red"/>
         </w:rPr>
         <w:t>天赋：</w:t>
       </w:r>
-      <w:commentRangeStart w:id="58"/>
+      <w:commentRangeStart w:id="57"/>
       <w:r>
         <w:rPr>
           <w:rFonts w:hint="eastAsia"/>
         </w:rPr>
         <w:t>化猫</w:t>
       </w:r>
-      <w:commentRangeEnd w:id="58"/>
+      <w:commentRangeEnd w:id="57"/>
       <w:r>
         <w:rPr>
           <w:rStyle w:val="a9"/>
           <w:rFonts w:asciiTheme="minorEastAsia" w:eastAsiaTheme="minorEastAsia" w:hAnsiTheme="minorEastAsia"/>
         </w:rPr>
-        <w:commentReference w:id="58"/>
-      </w:r>
-      <w:bookmarkEnd w:id="57"/>
+        <w:commentReference w:id="57"/>
+      </w:r>
+      <w:bookmarkEnd w:id="56"/>
     </w:p>
     <w:p>
       <w:pPr>
@@ -7320,7 +7318,15 @@
         <w:rPr>
           <w:rFonts w:hint="eastAsia"/>
         </w:rPr>
-        <w:t>描述：正常移动时，你可以移动至敌方单位的脸上，若如此做，对它造成</w:t>
+        <w:t>描述：正常移动时，你可以</w:t>
+      </w:r>
+      <w:bookmarkStart w:id="58" w:name="_GoBack"/>
+      <w:bookmarkEnd w:id="58"/>
+      <w:r>
+        <w:rPr>
+          <w:rFonts w:hint="eastAsia"/>
+        </w:rPr>
+        <w:t>移动至敌方单位的脸上，若如此做，对它造成</w:t>
       </w:r>
       <w:r>
         <w:rPr>
@@ -21068,7 +21074,7 @@
       </w:r>
     </w:p>
   </w:comment>
-  <w:comment w:id="49" w:author="qity" w:date="2016-05-21T11:42:00Z" w:initials="q">
+  <w:comment w:id="48" w:author="qity" w:date="2016-05-21T11:42:00Z" w:initials="q">
     <w:p>
       <w:pPr>
         <w:pStyle w:val="aa"/>
@@ -21093,7 +21099,7 @@
       </w:r>
     </w:p>
   </w:comment>
-  <w:comment w:id="50" w:author="qity" w:date="2016-05-29T14:02:00Z" w:initials="q">
+  <w:comment w:id="49" w:author="qity" w:date="2016-05-29T14:02:00Z" w:initials="q">
     <w:p>
       <w:pPr>
         <w:pStyle w:val="aa"/>
@@ -21121,7 +21127,7 @@
       </w:r>
     </w:p>
   </w:comment>
-  <w:comment w:id="55" w:author="qity" w:date="2016-05-21T11:42:00Z" w:initials="q">
+  <w:comment w:id="54" w:author="qity" w:date="2016-05-21T11:42:00Z" w:initials="q">
     <w:p>
       <w:pPr>
         <w:pStyle w:val="aa"/>
@@ -21146,7 +21152,7 @@
       </w:r>
     </w:p>
   </w:comment>
-  <w:comment w:id="56" w:author="qity" w:date="2016-05-29T14:02:00Z" w:initials="q">
+  <w:comment w:id="55" w:author="qity" w:date="2016-05-29T14:02:00Z" w:initials="q">
     <w:p>
       <w:pPr>
         <w:pStyle w:val="aa"/>
@@ -21174,7 +21180,7 @@
       </w:r>
     </w:p>
   </w:comment>
-  <w:comment w:id="58" w:author="qity" w:date="2016-06-03T20:46:00Z" w:initials="q">
+  <w:comment w:id="57" w:author="qity" w:date="2016-06-03T20:46:00Z" w:initials="q">
     <w:p>
       <w:pPr>
         <w:pStyle w:val="aa"/>
@@ -23554,7 +23560,7 @@
 </file>
 
 <file path=customXml/itemProps1.xml><?xml version="1.0" encoding="utf-8"?>
-<ds:datastoreItem xmlns:ds="http://schemas.openxmlformats.org/officeDocument/2006/customXml" ds:itemID="{67B02D02-638F-45A0-A951-4CAA9EE184BA}">
+<ds:datastoreItem xmlns:ds="http://schemas.openxmlformats.org/officeDocument/2006/customXml" ds:itemID="{8D745EC1-7716-402B-9D74-0C4E625DE98E}">
   <ds:schemaRefs>
     <ds:schemaRef ds:uri="http://schemas.openxmlformats.org/officeDocument/2006/bibliography"/>
   </ds:schemaRefs>

--- a/幻想镜灵桥-技能设计ver4.0不改版.docx
+++ b/幻想镜灵桥-技能设计ver4.0不改版.docx
@@ -7318,209 +7318,203 @@
         <w:rPr>
           <w:rFonts w:hint="eastAsia"/>
         </w:rPr>
-        <w:t>描述：正常移动时，你可以</w:t>
-      </w:r>
-      <w:bookmarkStart w:id="58" w:name="_GoBack"/>
+        <w:t>描述：正常移动时，你可以移动至敌方单位的脸上，若如此做，对它造成</w:t>
+      </w:r>
+      <w:r>
+        <w:rPr>
+          <w:rFonts w:hint="eastAsia"/>
+        </w:rPr>
+        <w:t>0.5</w:t>
+      </w:r>
+      <w:r>
+        <w:rPr>
+          <w:rFonts w:hint="eastAsia"/>
+        </w:rPr>
+        <w:t>倍率的</w:t>
+      </w:r>
+      <w:r>
+        <w:rPr>
+          <w:rFonts w:hint="eastAsia"/>
+        </w:rPr>
+        <w:t>体术攻击</w:t>
+      </w:r>
+      <w:r>
+        <w:rPr>
+          <w:rFonts w:hint="eastAsia"/>
+        </w:rPr>
+        <w:t>并返回一格。你还可以继续普通攻击。</w:t>
+      </w:r>
+    </w:p>
+    <w:p>
+      <w:pPr>
+        <w:jc w:val="left"/>
+      </w:pPr>
+    </w:p>
+    <w:p>
+      <w:pPr>
+        <w:jc w:val="left"/>
+      </w:pPr>
+      <w:bookmarkStart w:id="58" w:name="_Toc447653251"/>
+      <w:r>
+        <w:rPr>
+          <w:rFonts w:hint="eastAsia"/>
+          <w:highlight w:val="cyan"/>
+        </w:rPr>
+        <w:t>符卡</w:t>
+      </w:r>
+      <w:r>
+        <w:rPr>
+          <w:rFonts w:hint="eastAsia"/>
+          <w:highlight w:val="cyan"/>
+        </w:rPr>
+        <w:t>1</w:t>
+      </w:r>
+      <w:r>
+        <w:rPr>
+          <w:rFonts w:hint="eastAsia"/>
+          <w:highlight w:val="cyan"/>
+        </w:rPr>
+        <w:t>：</w:t>
+      </w:r>
       <w:bookmarkEnd w:id="58"/>
       <w:r>
         <w:rPr>
           <w:rFonts w:hint="eastAsia"/>
         </w:rPr>
-        <w:t>移动至敌方单位的脸上，若如此做，对它造成</w:t>
-      </w:r>
-      <w:r>
-        <w:rPr>
-          <w:rFonts w:hint="eastAsia"/>
-        </w:rPr>
-        <w:t>0.5</w:t>
-      </w:r>
-      <w:r>
-        <w:rPr>
-          <w:rFonts w:hint="eastAsia"/>
-        </w:rPr>
-        <w:t>倍率的</w:t>
-      </w:r>
-      <w:r>
-        <w:rPr>
-          <w:rFonts w:hint="eastAsia"/>
-        </w:rPr>
-        <w:t>体术攻击</w:t>
-      </w:r>
-      <w:r>
-        <w:rPr>
-          <w:rFonts w:hint="eastAsia"/>
-        </w:rPr>
-        <w:t>并返回一格。你还可以继续普通攻击。</w:t>
-      </w:r>
-    </w:p>
-    <w:p>
-      <w:pPr>
-        <w:jc w:val="left"/>
-      </w:pPr>
-    </w:p>
-    <w:p>
-      <w:pPr>
-        <w:jc w:val="left"/>
-      </w:pPr>
-      <w:bookmarkStart w:id="59" w:name="_Toc447653251"/>
-      <w:r>
-        <w:rPr>
-          <w:rFonts w:hint="eastAsia"/>
-          <w:highlight w:val="cyan"/>
+        <w:t>天符「天仙鸣动」→翔符「飞翔韦驮天」→童符「护法天童乱舞」→鬼神「飞翔毗沙门天」</w:t>
+      </w:r>
+    </w:p>
+    <w:p>
+      <w:pPr>
+        <w:jc w:val="left"/>
+      </w:pPr>
+      <w:r>
+        <w:rPr>
+          <w:rFonts w:hint="eastAsia"/>
+        </w:rPr>
+        <w:t>3</w:t>
+      </w:r>
+      <w:r>
+        <w:rPr>
+          <w:rFonts w:hint="eastAsia"/>
+        </w:rPr>
+        <w:t>回合额外增加</w:t>
+      </w:r>
+      <w:r>
+        <w:rPr>
+          <w:rFonts w:hint="eastAsia"/>
+        </w:rPr>
+        <w:t>(</w:t>
+      </w:r>
+      <w:r>
+        <w:rPr>
+          <w:rFonts w:hint="eastAsia"/>
+        </w:rPr>
+        <w:t>10%/20%/20%/30%</w:t>
+      </w:r>
+      <w:r>
+        <w:rPr>
+          <w:rFonts w:hint="eastAsia"/>
+        </w:rPr>
+        <w:t>)</w:t>
+      </w:r>
+      <w:r>
+        <w:rPr>
+          <w:rFonts w:hint="eastAsia"/>
+        </w:rPr>
+        <w:t>闪避率，</w:t>
+      </w:r>
+      <w:r>
+        <w:t>行动间隔</w:t>
+      </w:r>
+      <w:r>
+        <w:rPr>
+          <w:rFonts w:hint="eastAsia"/>
+        </w:rPr>
+        <w:t>-(4/6/8/10</w:t>
+      </w:r>
+      <w:r>
+        <w:rPr>
+          <w:rFonts w:eastAsiaTheme="minorEastAsia" w:hint="eastAsia"/>
+        </w:rPr>
+        <w:t>)</w:t>
+      </w:r>
+      <w:r>
+        <w:rPr>
+          <w:rFonts w:hint="eastAsia"/>
+        </w:rPr>
+        <w:t>。（对天赋生效）</w:t>
+      </w:r>
+    </w:p>
+    <w:p>
+      <w:pPr>
+        <w:jc w:val="left"/>
+        <w:rPr>
+          <w:rFonts w:ascii="Cambria Math" w:hAnsi="Cambria Math" w:cs="Times New Roman"/>
+          <w:color w:val="00B050"/>
+        </w:rPr>
+      </w:pPr>
+      <w:r>
+        <w:rPr>
+          <w:rFonts w:ascii="Cambria Math" w:hAnsi="Cambria Math" w:cs="Times New Roman" w:hint="eastAsia"/>
+          <w:color w:val="00B050"/>
+        </w:rPr>
+        <w:t>增加闪避率同理，可以做成</w:t>
+      </w:r>
+      <w:r>
+        <w:rPr>
+          <w:rFonts w:ascii="Cambria Math" w:hAnsi="Cambria Math" w:cs="Times New Roman" w:hint="eastAsia"/>
+          <w:color w:val="00B050"/>
+        </w:rPr>
+        <w:t>，每次受到攻击的时候，额外进行一次随机判定，有</w:t>
+      </w:r>
+      <w:r>
+        <w:rPr>
+          <w:rFonts w:ascii="Cambria Math" w:hAnsi="Cambria Math" w:cs="Times New Roman" w:hint="eastAsia"/>
+          <w:color w:val="00B050"/>
+        </w:rPr>
+        <w:t>20%</w:t>
+      </w:r>
+      <w:r>
+        <w:rPr>
+          <w:rFonts w:ascii="Cambria Math" w:hAnsi="Cambria Math" w:cs="Times New Roman" w:hint="eastAsia"/>
+          <w:color w:val="00B050"/>
+        </w:rPr>
+        <w:t>的几率闪避，若此次命中，则继续执行普通的闪避判定。</w:t>
+      </w:r>
+    </w:p>
+    <w:p>
+      <w:pPr>
+        <w:jc w:val="left"/>
+      </w:pPr>
+    </w:p>
+    <w:p>
+      <w:pPr>
+        <w:jc w:val="left"/>
+      </w:pPr>
+      <w:bookmarkStart w:id="59" w:name="_Toc447653252"/>
+      <w:r>
+        <w:rPr>
+          <w:rFonts w:hint="eastAsia"/>
+          <w:highlight w:val="red"/>
         </w:rPr>
         <w:t>符卡</w:t>
       </w:r>
       <w:r>
         <w:rPr>
-          <w:rFonts w:hint="eastAsia"/>
-          <w:highlight w:val="cyan"/>
-        </w:rPr>
-        <w:t>1</w:t>
-      </w:r>
-      <w:r>
-        <w:rPr>
-          <w:rFonts w:hint="eastAsia"/>
-          <w:highlight w:val="cyan"/>
+          <w:highlight w:val="red"/>
+        </w:rPr>
+        <w:t>2</w:t>
+      </w:r>
+      <w:r>
+        <w:rPr>
+          <w:rFonts w:hint="eastAsia"/>
+          <w:highlight w:val="red"/>
         </w:rPr>
         <w:t>：</w:t>
       </w:r>
+      <w:bookmarkStart w:id="60" w:name="_GoBack"/>
       <w:bookmarkEnd w:id="59"/>
-      <w:r>
-        <w:rPr>
-          <w:rFonts w:hint="eastAsia"/>
-        </w:rPr>
-        <w:t>天符「天仙鸣动」→翔符「飞翔韦驮天」→童符「护法天童乱舞」→鬼神「飞翔毗沙门天」</w:t>
-      </w:r>
-    </w:p>
-    <w:p>
-      <w:pPr>
-        <w:jc w:val="left"/>
-      </w:pPr>
-      <w:r>
-        <w:rPr>
-          <w:rFonts w:hint="eastAsia"/>
-        </w:rPr>
-        <w:t>3</w:t>
-      </w:r>
-      <w:r>
-        <w:rPr>
-          <w:rFonts w:hint="eastAsia"/>
-        </w:rPr>
-        <w:t>回合额外增加</w:t>
-      </w:r>
-      <w:r>
-        <w:rPr>
-          <w:rFonts w:hint="eastAsia"/>
-        </w:rPr>
-        <w:t>(</w:t>
-      </w:r>
-      <w:r>
-        <w:rPr>
-          <w:rFonts w:hint="eastAsia"/>
-        </w:rPr>
-        <w:t>10%/20%/20%/30%</w:t>
-      </w:r>
-      <w:r>
-        <w:rPr>
-          <w:rFonts w:hint="eastAsia"/>
-        </w:rPr>
-        <w:t>)</w:t>
-      </w:r>
-      <w:r>
-        <w:rPr>
-          <w:rFonts w:hint="eastAsia"/>
-        </w:rPr>
-        <w:t>闪避率，</w:t>
-      </w:r>
-      <w:r>
-        <w:t>行动间隔</w:t>
-      </w:r>
-      <w:r>
-        <w:rPr>
-          <w:rFonts w:hint="eastAsia"/>
-        </w:rPr>
-        <w:t>-(4/6/8/10</w:t>
-      </w:r>
-      <w:r>
-        <w:rPr>
-          <w:rFonts w:eastAsiaTheme="minorEastAsia" w:hint="eastAsia"/>
-        </w:rPr>
-        <w:t>)</w:t>
-      </w:r>
-      <w:r>
-        <w:rPr>
-          <w:rFonts w:hint="eastAsia"/>
-        </w:rPr>
-        <w:t>。（对天赋生效）</w:t>
-      </w:r>
-    </w:p>
-    <w:p>
-      <w:pPr>
-        <w:jc w:val="left"/>
-        <w:rPr>
-          <w:rFonts w:ascii="Cambria Math" w:hAnsi="Cambria Math" w:cs="Times New Roman"/>
-          <w:color w:val="00B050"/>
-        </w:rPr>
-      </w:pPr>
-      <w:r>
-        <w:rPr>
-          <w:rFonts w:ascii="Cambria Math" w:hAnsi="Cambria Math" w:cs="Times New Roman" w:hint="eastAsia"/>
-          <w:color w:val="00B050"/>
-        </w:rPr>
-        <w:t>增加闪避率同理，可以做成</w:t>
-      </w:r>
-      <w:r>
-        <w:rPr>
-          <w:rFonts w:ascii="Cambria Math" w:hAnsi="Cambria Math" w:cs="Times New Roman" w:hint="eastAsia"/>
-          <w:color w:val="00B050"/>
-        </w:rPr>
-        <w:t>，每次受到攻击的时候，额外进行一次随机判定，有</w:t>
-      </w:r>
-      <w:r>
-        <w:rPr>
-          <w:rFonts w:ascii="Cambria Math" w:hAnsi="Cambria Math" w:cs="Times New Roman" w:hint="eastAsia"/>
-          <w:color w:val="00B050"/>
-        </w:rPr>
-        <w:t>20%</w:t>
-      </w:r>
-      <w:r>
-        <w:rPr>
-          <w:rFonts w:ascii="Cambria Math" w:hAnsi="Cambria Math" w:cs="Times New Roman" w:hint="eastAsia"/>
-          <w:color w:val="00B050"/>
-        </w:rPr>
-        <w:t>的几率闪避，若此次命中，则继续执行普通的闪避判定。</w:t>
-      </w:r>
-    </w:p>
-    <w:p>
-      <w:pPr>
-        <w:jc w:val="left"/>
-      </w:pPr>
-    </w:p>
-    <w:p>
-      <w:pPr>
-        <w:jc w:val="left"/>
-      </w:pPr>
-      <w:bookmarkStart w:id="60" w:name="_Toc447653252"/>
-      <w:r>
-        <w:rPr>
-          <w:rFonts w:hint="eastAsia"/>
-          <w:highlight w:val="cyan"/>
-        </w:rPr>
-        <w:t>符卡</w:t>
-      </w:r>
-      <w:r>
-        <w:rPr>
-          <w:highlight w:val="cyan"/>
-        </w:rPr>
-        <w:t>2</w:t>
-      </w:r>
-      <w:r>
-        <w:rPr>
-          <w:rFonts w:hint="eastAsia"/>
-          <w:highlight w:val="cyan"/>
-        </w:rPr>
-        <w:t>：</w:t>
-      </w:r>
       <w:bookmarkEnd w:id="60"/>
       <w:r>
         <w:rPr>
@@ -23560,7 +23554,7 @@
 </file>
 
 <file path=customXml/itemProps1.xml><?xml version="1.0" encoding="utf-8"?>
-<ds:datastoreItem xmlns:ds="http://schemas.openxmlformats.org/officeDocument/2006/customXml" ds:itemID="{8D745EC1-7716-402B-9D74-0C4E625DE98E}">
+<ds:datastoreItem xmlns:ds="http://schemas.openxmlformats.org/officeDocument/2006/customXml" ds:itemID="{8BDB0E6E-E19E-4C7A-AE6D-0B77245CA37D}">
   <ds:schemaRefs>
     <ds:schemaRef ds:uri="http://schemas.openxmlformats.org/officeDocument/2006/bibliography"/>
   </ds:schemaRefs>

--- a/幻想镜灵桥-技能设计ver4.0不改版.docx
+++ b/幻想镜灵桥-技能设计ver4.0不改版.docx
@@ -7513,26 +7513,151 @@
         </w:rPr>
         <w:t>：</w:t>
       </w:r>
-      <w:bookmarkStart w:id="60" w:name="_GoBack"/>
       <w:bookmarkEnd w:id="59"/>
+      <w:r>
+        <w:rPr>
+          <w:rFonts w:hint="eastAsia"/>
+        </w:rPr>
+        <w:t>仙符「尸解永远」→</w:t>
+      </w:r>
+      <w:r>
+        <w:rPr>
+          <w:rFonts w:hint="eastAsia"/>
+        </w:rPr>
+        <w:t>0</w:t>
+      </w:r>
+      <w:r>
+        <w:rPr>
+          <w:rFonts w:hint="eastAsia"/>
+        </w:rPr>
+        <w:t>→鬼符「鬼门金神」→方符「奇门遁甲」</w:t>
+      </w:r>
+    </w:p>
+    <w:p>
+      <w:pPr>
+        <w:jc w:val="left"/>
+      </w:pPr>
+      <w:r>
+        <w:rPr>
+          <w:rFonts w:hint="eastAsia"/>
+        </w:rPr>
+        <w:t>消耗</w:t>
+      </w:r>
+      <w:r>
+        <w:rPr>
+          <w:rFonts w:hint="eastAsia"/>
+        </w:rPr>
+        <w:t>50%</w:t>
+      </w:r>
+      <w:r>
+        <w:rPr>
+          <w:rFonts w:hint="eastAsia"/>
+        </w:rPr>
+        <w:t>灵力，每系列战斗只能使用一次，当前战斗持续生效，生命值上限提升</w:t>
+      </w:r>
+      <w:r>
+        <w:rPr>
+          <w:rFonts w:hint="eastAsia"/>
+        </w:rPr>
+        <w:t>(</w:t>
+      </w:r>
+      <w:r>
+        <w:rPr>
+          <w:rFonts w:hint="eastAsia"/>
+        </w:rPr>
+        <w:t>50%/70%/90%/110%</w:t>
+      </w:r>
+      <w:r>
+        <w:rPr>
+          <w:rFonts w:hint="eastAsia"/>
+        </w:rPr>
+        <w:t>)</w:t>
+      </w:r>
+      <w:r>
+        <w:rPr>
+          <w:rFonts w:hint="eastAsia"/>
+        </w:rPr>
+        <w:t>，生命值补充生命值上限的提升量，每回合对周围</w:t>
+      </w:r>
+      <w:r>
+        <w:rPr>
+          <w:rFonts w:hint="eastAsia"/>
+        </w:rPr>
+        <w:t>范围</w:t>
+      </w:r>
+      <w:r>
+        <w:rPr>
+          <w:rFonts w:hint="eastAsia"/>
+        </w:rPr>
+        <w:t>1</w:t>
+      </w:r>
+      <w:r>
+        <w:rPr>
+          <w:rFonts w:hint="eastAsia"/>
+        </w:rPr>
+        <w:t>内</w:t>
+      </w:r>
+      <w:r>
+        <w:rPr>
+          <w:rFonts w:hint="eastAsia"/>
+        </w:rPr>
+        <w:t>敌人造成</w:t>
+      </w:r>
+      <w:r>
+        <w:rPr>
+          <w:rFonts w:hint="eastAsia"/>
+        </w:rPr>
+        <w:t>(</w:t>
+      </w:r>
+      <w:r>
+        <w:rPr>
+          <w:rFonts w:hint="eastAsia"/>
+        </w:rPr>
+        <w:t>0.2/0.25/0.3/0.35</w:t>
+      </w:r>
+      <w:r>
+        <w:rPr>
+          <w:rFonts w:hint="eastAsia"/>
+        </w:rPr>
+        <w:t>)</w:t>
+      </w:r>
+      <w:r>
+        <w:rPr>
+          <w:rFonts w:hint="eastAsia"/>
+        </w:rPr>
+        <w:t>倍伤害。</w:t>
+      </w:r>
+    </w:p>
+    <w:p>
+      <w:pPr>
+        <w:jc w:val="left"/>
+      </w:pPr>
+    </w:p>
+    <w:p>
+      <w:pPr>
+        <w:jc w:val="left"/>
+      </w:pPr>
+      <w:bookmarkStart w:id="60" w:name="_Toc447653250"/>
+      <w:r>
+        <w:rPr>
+          <w:rFonts w:hint="eastAsia"/>
+          <w:highlight w:val="red"/>
+        </w:rPr>
+        <w:t>lw</w:t>
+      </w:r>
+      <w:r>
+        <w:rPr>
+          <w:rFonts w:hint="eastAsia"/>
+          <w:highlight w:val="red"/>
+        </w:rPr>
+        <w:t>：</w:t>
+      </w:r>
       <w:bookmarkEnd w:id="60"/>
       <w:r>
         <w:rPr>
           <w:rFonts w:hint="eastAsia"/>
         </w:rPr>
-        <w:t>仙符「尸解永远」→</w:t>
-      </w:r>
-      <w:r>
-        <w:rPr>
-          <w:rFonts w:hint="eastAsia"/>
-        </w:rPr>
-        <w:t>0</w:t>
-      </w:r>
-      <w:r>
-        <w:rPr>
-          <w:rFonts w:hint="eastAsia"/>
-        </w:rPr>
-        <w:t>→鬼符「鬼门金神」→方符「奇门遁甲」</w:t>
+        <w:t>鬼神「鸣动持国天」</w:t>
       </w:r>
     </w:p>
     <w:p>
@@ -7555,37 +7680,45 @@
         <w:rPr>
           <w:rFonts w:hint="eastAsia"/>
         </w:rPr>
-        <w:t>灵力，每系列战斗只能使用一次，当前战斗持续生效，生命值上限提升</w:t>
-      </w:r>
-      <w:r>
-        <w:rPr>
-          <w:rFonts w:hint="eastAsia"/>
-        </w:rPr>
-        <w:t>(</w:t>
-      </w:r>
-      <w:r>
-        <w:rPr>
-          <w:rFonts w:hint="eastAsia"/>
-        </w:rPr>
-        <w:t>50%/70%/90%/110%</w:t>
-      </w:r>
-      <w:r>
-        <w:rPr>
-          <w:rFonts w:hint="eastAsia"/>
-        </w:rPr>
-        <w:t>)</w:t>
-      </w:r>
-      <w:r>
-        <w:rPr>
-          <w:rFonts w:hint="eastAsia"/>
-        </w:rPr>
-        <w:t>，生命值补充生命值上限的提升量，每回合对周围</w:t>
-      </w:r>
-      <w:r>
-        <w:rPr>
-          <w:rFonts w:hint="eastAsia"/>
-        </w:rPr>
-        <w:t>范围</w:t>
+        <w:t>灵力，每系列战斗只能使用一次，从此之后永久</w:t>
+      </w:r>
+      <w:r>
+        <w:t>sa</w:t>
+      </w:r>
+      <w:r>
+        <w:rPr>
+          <w:rFonts w:hint="eastAsia"/>
+        </w:rPr>
+        <w:t>（</w:t>
+      </w:r>
+      <w:r>
+        <w:rPr>
+          <w:rFonts w:ascii="MS Mincho" w:eastAsia="MS Mincho" w:hAnsi="MS Mincho" w:cs="MS Mincho" w:hint="eastAsia"/>
+        </w:rPr>
+        <w:t>至</w:t>
+      </w:r>
+      <w:r>
+        <w:rPr>
+          <w:rFonts w:hint="eastAsia"/>
+        </w:rPr>
+        <w:t>当场战斗结束）</w:t>
+      </w:r>
+      <w:r>
+        <w:rPr>
+          <w:rFonts w:hint="eastAsia"/>
+        </w:rPr>
+        <w:t>，每回合随机释放：</w:t>
+      </w:r>
+    </w:p>
+    <w:p>
+      <w:pPr>
+        <w:jc w:val="left"/>
+      </w:pPr>
+      <w:r>
+        <w:rPr>
+          <w:rFonts w:hint="eastAsia"/>
+        </w:rPr>
+        <w:t>使所有敌人进入流血状态</w:t>
       </w:r>
       <w:r>
         <w:rPr>
@@ -7597,130 +7730,47 @@
         <w:rPr>
           <w:rFonts w:hint="eastAsia"/>
         </w:rPr>
-        <w:t>内</w:t>
-      </w:r>
-      <w:r>
-        <w:rPr>
-          <w:rFonts w:hint="eastAsia"/>
-        </w:rPr>
-        <w:t>敌人造成</w:t>
-      </w:r>
-      <w:r>
-        <w:rPr>
-          <w:rFonts w:hint="eastAsia"/>
-        </w:rPr>
-        <w:t>(</w:t>
-      </w:r>
-      <w:r>
-        <w:rPr>
-          <w:rFonts w:hint="eastAsia"/>
-        </w:rPr>
-        <w:t>0.2/0.25/0.3/0.35</w:t>
-      </w:r>
-      <w:r>
-        <w:rPr>
-          <w:rFonts w:hint="eastAsia"/>
-        </w:rPr>
-        <w:t>)</w:t>
-      </w:r>
-      <w:r>
-        <w:rPr>
-          <w:rFonts w:hint="eastAsia"/>
-        </w:rPr>
-        <w:t>倍伤害。</w:t>
-      </w:r>
-    </w:p>
-    <w:p>
-      <w:pPr>
-        <w:jc w:val="left"/>
-      </w:pPr>
-    </w:p>
-    <w:p>
-      <w:pPr>
-        <w:jc w:val="left"/>
-      </w:pPr>
-      <w:bookmarkStart w:id="61" w:name="_Toc447653250"/>
-      <w:r>
-        <w:rPr>
-          <w:rFonts w:hint="eastAsia"/>
-          <w:highlight w:val="cyan"/>
-        </w:rPr>
-        <w:t>lw</w:t>
-      </w:r>
-      <w:r>
-        <w:rPr>
-          <w:rFonts w:hint="eastAsia"/>
-          <w:highlight w:val="cyan"/>
-        </w:rPr>
-        <w:t>：</w:t>
-      </w:r>
-      <w:bookmarkEnd w:id="61"/>
-      <w:r>
-        <w:rPr>
-          <w:rFonts w:hint="eastAsia"/>
-        </w:rPr>
-        <w:t>鬼神「鸣动持国天」</w:t>
-      </w:r>
-    </w:p>
-    <w:p>
-      <w:pPr>
-        <w:jc w:val="left"/>
-      </w:pPr>
-      <w:r>
-        <w:rPr>
-          <w:rFonts w:hint="eastAsia"/>
-        </w:rPr>
-        <w:t>消耗</w:t>
-      </w:r>
-      <w:r>
-        <w:rPr>
-          <w:rFonts w:hint="eastAsia"/>
-        </w:rPr>
-        <w:t>50%</w:t>
-      </w:r>
-      <w:r>
-        <w:rPr>
-          <w:rFonts w:hint="eastAsia"/>
-        </w:rPr>
-        <w:t>灵力，每系列战斗只能使用一次，从此之后永久</w:t>
-      </w:r>
-      <w:r>
-        <w:t>sa</w:t>
-      </w:r>
-      <w:r>
-        <w:rPr>
-          <w:rFonts w:hint="eastAsia"/>
-        </w:rPr>
-        <w:t>（</w:t>
-      </w:r>
-      <w:r>
-        <w:rPr>
-          <w:rFonts w:ascii="MS Mincho" w:eastAsia="MS Mincho" w:hAnsi="MS Mincho" w:cs="MS Mincho" w:hint="eastAsia"/>
-        </w:rPr>
-        <w:t>至</w:t>
-      </w:r>
-      <w:r>
-        <w:rPr>
-          <w:rFonts w:hint="eastAsia"/>
-        </w:rPr>
-        <w:t>当场战斗结束）</w:t>
-      </w:r>
-      <w:r>
-        <w:rPr>
-          <w:rFonts w:hint="eastAsia"/>
-        </w:rPr>
-        <w:t>，每回合随机释放：</w:t>
-      </w:r>
-    </w:p>
-    <w:p>
-      <w:pPr>
-        <w:jc w:val="left"/>
-      </w:pPr>
-      <w:r>
-        <w:rPr>
-          <w:rFonts w:hint="eastAsia"/>
-        </w:rPr>
-        <w:t>使所有敌人进入流血状态</w:t>
+        <w:t>回合，每回合损失</w:t>
+      </w:r>
+      <w:r>
+        <w:rPr>
+          <w:rFonts w:hint="eastAsia"/>
+        </w:rPr>
+        <w:t>0.2</w:t>
+      </w:r>
+      <w:r>
+        <w:rPr>
+          <w:rFonts w:hint="eastAsia"/>
+        </w:rPr>
+        <w:t>倍橙的攻击力的伤害</w:t>
+      </w:r>
+    </w:p>
+    <w:p>
+      <w:pPr>
+        <w:jc w:val="left"/>
+      </w:pPr>
+      <w:r>
+        <w:rPr>
+          <w:rFonts w:hint="eastAsia"/>
+        </w:rPr>
+        <w:t>使所有小怪敌人命中</w:t>
+      </w:r>
+      <w:r>
+        <w:rPr>
+          <w:rFonts w:hint="eastAsia"/>
+        </w:rPr>
+        <w:t>-10</w:t>
+      </w:r>
+    </w:p>
+    <w:p>
+      <w:pPr>
+        <w:jc w:val="left"/>
+      </w:pPr>
+      <w:r>
+        <w:rPr>
+          <w:rFonts w:hint="eastAsia"/>
+        </w:rPr>
+        <w:t>使所有敌人进入减速状态</w:t>
       </w:r>
       <w:r>
         <w:rPr>
@@ -7732,58 +7782,6 @@
         <w:rPr>
           <w:rFonts w:hint="eastAsia"/>
         </w:rPr>
-        <w:t>回合，每回合损失</w:t>
-      </w:r>
-      <w:r>
-        <w:rPr>
-          <w:rFonts w:hint="eastAsia"/>
-        </w:rPr>
-        <w:t>0.2</w:t>
-      </w:r>
-      <w:r>
-        <w:rPr>
-          <w:rFonts w:hint="eastAsia"/>
-        </w:rPr>
-        <w:t>倍橙的攻击力的伤害</w:t>
-      </w:r>
-    </w:p>
-    <w:p>
-      <w:pPr>
-        <w:jc w:val="left"/>
-      </w:pPr>
-      <w:r>
-        <w:rPr>
-          <w:rFonts w:hint="eastAsia"/>
-        </w:rPr>
-        <w:t>使所有小怪敌人命中</w:t>
-      </w:r>
-      <w:r>
-        <w:rPr>
-          <w:rFonts w:hint="eastAsia"/>
-        </w:rPr>
-        <w:t>-10</w:t>
-      </w:r>
-    </w:p>
-    <w:p>
-      <w:pPr>
-        <w:jc w:val="left"/>
-      </w:pPr>
-      <w:r>
-        <w:rPr>
-          <w:rFonts w:hint="eastAsia"/>
-        </w:rPr>
-        <w:t>使所有敌人进入减速状态</w:t>
-      </w:r>
-      <w:r>
-        <w:rPr>
-          <w:rFonts w:hint="eastAsia"/>
-        </w:rPr>
-        <w:t>1</w:t>
-      </w:r>
-      <w:r>
-        <w:rPr>
-          <w:rFonts w:hint="eastAsia"/>
-        </w:rPr>
         <w:t>回合，行动间隔</w:t>
       </w:r>
       <w:r>
@@ -7826,8 +7824,8 @@
       <w:pPr>
         <w:jc w:val="left"/>
       </w:pPr>
-      <w:bookmarkStart w:id="62" w:name="_Toc447653253"/>
-      <w:commentRangeStart w:id="63"/>
+      <w:bookmarkStart w:id="61" w:name="_Toc447653253"/>
+      <w:commentRangeStart w:id="62"/>
       <w:r>
         <w:rPr>
           <w:rFonts w:hint="eastAsia"/>
@@ -7835,21 +7833,21 @@
         <w:lastRenderedPageBreak/>
         <w:t>爱丽丝·玛格特洛依德</w:t>
       </w:r>
-      <w:commentRangeEnd w:id="63"/>
+      <w:commentRangeEnd w:id="62"/>
       <w:r>
         <w:rPr>
           <w:rStyle w:val="a9"/>
           <w:rFonts w:asciiTheme="minorEastAsia" w:eastAsiaTheme="minorEastAsia" w:hAnsiTheme="minorEastAsia"/>
         </w:rPr>
+        <w:commentReference w:id="62"/>
+      </w:r>
+      <w:bookmarkEnd w:id="61"/>
+      <w:r>
+        <w:rPr>
+          <w:rStyle w:val="a9"/>
+        </w:rPr>
         <w:commentReference w:id="63"/>
       </w:r>
-      <w:bookmarkEnd w:id="62"/>
-      <w:r>
-        <w:rPr>
-          <w:rStyle w:val="a9"/>
-        </w:rPr>
-        <w:commentReference w:id="64"/>
-      </w:r>
     </w:p>
     <w:p>
       <w:pPr>
@@ -7878,7 +7876,7 @@
       <w:pPr>
         <w:jc w:val="left"/>
       </w:pPr>
-      <w:bookmarkStart w:id="65" w:name="_Toc447653254"/>
+      <w:bookmarkStart w:id="64" w:name="_Toc447653254"/>
       <w:r>
         <w:rPr>
           <w:rFonts w:hint="eastAsia"/>
@@ -7892,6 +7890,140 @@
         </w:rPr>
         <w:t>回归虚无</w:t>
       </w:r>
+      <w:bookmarkEnd w:id="64"/>
+    </w:p>
+    <w:p>
+      <w:pPr>
+        <w:jc w:val="left"/>
+      </w:pPr>
+      <w:r>
+        <w:rPr>
+          <w:rFonts w:hint="eastAsia"/>
+        </w:rPr>
+        <w:t>场上</w:t>
+      </w:r>
+      <w:r>
+        <w:rPr>
+          <w:rFonts w:hint="eastAsia"/>
+        </w:rPr>
+        <w:t>每</w:t>
+      </w:r>
+      <w:r>
+        <w:rPr>
+          <w:rFonts w:hint="eastAsia"/>
+        </w:rPr>
+        <w:t>有</w:t>
+      </w:r>
+      <w:r>
+        <w:rPr>
+          <w:rFonts w:hint="eastAsia"/>
+        </w:rPr>
+        <w:t>一个</w:t>
+      </w:r>
+      <w:r>
+        <w:rPr>
+          <w:rFonts w:hint="eastAsia"/>
+        </w:rPr>
+        <w:t>你召唤出的</w:t>
+      </w:r>
+      <w:r>
+        <w:rPr>
+          <w:rFonts w:hint="eastAsia"/>
+        </w:rPr>
+        <w:t>人偶，减少自身</w:t>
+      </w:r>
+      <w:r>
+        <w:rPr>
+          <w:rFonts w:hint="eastAsia"/>
+        </w:rPr>
+        <w:t>10</w:t>
+      </w:r>
+      <w:r>
+        <w:rPr>
+          <w:rFonts w:hint="eastAsia"/>
+        </w:rPr>
+        <w:t>%</w:t>
+      </w:r>
+      <w:r>
+        <w:rPr>
+          <w:rFonts w:hint="eastAsia"/>
+        </w:rPr>
+        <w:t>防御增加</w:t>
+      </w:r>
+      <w:r>
+        <w:rPr>
+          <w:rFonts w:hint="eastAsia"/>
+        </w:rPr>
+        <w:t>5%</w:t>
+      </w:r>
+      <w:r>
+        <w:rPr>
+          <w:rFonts w:hint="eastAsia"/>
+        </w:rPr>
+        <w:t>攻击</w:t>
+      </w:r>
+      <w:r>
+        <w:rPr>
+          <w:rFonts w:hint="eastAsia"/>
+        </w:rPr>
+        <w:t>。</w:t>
+      </w:r>
+      <w:r>
+        <w:rPr>
+          <w:rFonts w:hint="eastAsia"/>
+        </w:rPr>
+        <w:t>防御最多减到</w:t>
+      </w:r>
+      <w:r>
+        <w:rPr>
+          <w:rFonts w:hint="eastAsia"/>
+        </w:rPr>
+        <w:t>50%</w:t>
+      </w:r>
+      <w:r>
+        <w:rPr>
+          <w:rFonts w:hint="eastAsia"/>
+        </w:rPr>
+        <w:t>。</w:t>
+      </w:r>
+    </w:p>
+    <w:p>
+      <w:pPr>
+        <w:jc w:val="left"/>
+      </w:pPr>
+    </w:p>
+    <w:p>
+      <w:pPr>
+        <w:jc w:val="left"/>
+      </w:pPr>
+      <w:bookmarkStart w:id="65" w:name="_Toc447653255"/>
+      <w:r>
+        <w:rPr>
+          <w:rFonts w:hint="eastAsia"/>
+          <w:highlight w:val="cyan"/>
+        </w:rPr>
+        <w:t>符卡</w:t>
+      </w:r>
+      <w:r>
+        <w:rPr>
+          <w:rFonts w:hint="eastAsia"/>
+          <w:highlight w:val="cyan"/>
+        </w:rPr>
+        <w:t>1</w:t>
+      </w:r>
+      <w:r>
+        <w:rPr>
+          <w:rFonts w:hint="eastAsia"/>
+          <w:highlight w:val="cyan"/>
+        </w:rPr>
+        <w:t>：</w:t>
+      </w:r>
+      <w:r>
+        <w:rPr>
+          <w:rFonts w:hint="eastAsia"/>
+        </w:rPr>
+        <w:t>咒诅「魔彩光的上海人形」</w:t>
+      </w:r>
       <w:bookmarkEnd w:id="65"/>
     </w:p>
     <w:p>
@@ -7902,104 +8034,174 @@
         <w:rPr>
           <w:rFonts w:hint="eastAsia"/>
         </w:rPr>
-        <w:t>场上</w:t>
-      </w:r>
-      <w:r>
-        <w:rPr>
-          <w:rFonts w:hint="eastAsia"/>
-        </w:rPr>
-        <w:t>每</w:t>
-      </w:r>
-      <w:r>
-        <w:rPr>
-          <w:rFonts w:hint="eastAsia"/>
-        </w:rPr>
-        <w:t>有</w:t>
-      </w:r>
-      <w:r>
-        <w:rPr>
-          <w:rFonts w:hint="eastAsia"/>
-        </w:rPr>
-        <w:t>一个人偶，减少自身</w:t>
-      </w:r>
-      <w:r>
-        <w:rPr>
-          <w:rFonts w:hint="eastAsia"/>
-        </w:rPr>
-        <w:t>10</w:t>
-      </w:r>
-      <w:r>
-        <w:rPr>
-          <w:rFonts w:hint="eastAsia"/>
-        </w:rPr>
-        <w:t>%</w:t>
-      </w:r>
-      <w:r>
-        <w:rPr>
-          <w:rFonts w:hint="eastAsia"/>
-        </w:rPr>
-        <w:t>防御增加</w:t>
-      </w:r>
-      <w:r>
-        <w:rPr>
-          <w:rFonts w:hint="eastAsia"/>
-        </w:rPr>
-        <w:t>5%</w:t>
-      </w:r>
-      <w:r>
-        <w:rPr>
-          <w:rFonts w:hint="eastAsia"/>
-        </w:rPr>
-        <w:t>攻击</w:t>
-      </w:r>
-      <w:r>
-        <w:rPr>
-          <w:rFonts w:hint="eastAsia"/>
-        </w:rPr>
-        <w:t>。</w:t>
-      </w:r>
-      <w:r>
-        <w:rPr>
-          <w:rFonts w:hint="eastAsia"/>
-        </w:rPr>
-        <w:t>防御最多减到</w:t>
-      </w:r>
-      <w:r>
-        <w:rPr>
-          <w:rFonts w:hint="eastAsia"/>
+        <w:t>在爱丽丝距离</w:t>
+      </w:r>
+      <w:r>
+        <w:rPr>
+          <w:rFonts w:hint="eastAsia"/>
+        </w:rPr>
+        <w:t>1</w:t>
+      </w:r>
+      <w:r>
+        <w:rPr>
+          <w:rFonts w:hint="eastAsia"/>
+        </w:rPr>
+        <w:t>位置上放置一个上海人偶（屏幕上最多</w:t>
+      </w:r>
+      <w:r>
+        <w:rPr>
+          <w:rFonts w:hint="eastAsia"/>
+        </w:rPr>
+        <w:t>2</w:t>
+      </w:r>
+      <w:r>
+        <w:rPr>
+          <w:rFonts w:hint="eastAsia"/>
+        </w:rPr>
+        <w:t>个）玩家操纵，爱丽丝回合结束时上海人偶按放置顺序活动。持续三回合。上海人偶的攻击方式为激光，一条直线</w:t>
+      </w:r>
+      <w:r>
+        <w:rPr>
+          <w:rFonts w:hint="eastAsia"/>
+        </w:rPr>
+        <w:t>(4</w:t>
+      </w:r>
+      <w:r>
+        <w:rPr>
+          <w:rFonts w:hint="eastAsia"/>
+        </w:rPr>
+        <w:t>选</w:t>
+      </w:r>
+      <w:r>
+        <w:rPr>
+          <w:rFonts w:hint="eastAsia"/>
+        </w:rPr>
+        <w:t>1)</w:t>
+      </w:r>
+      <w:r>
+        <w:rPr>
+          <w:rFonts w:hint="eastAsia"/>
+        </w:rPr>
+        <w:t>上所有目标。</w:t>
+      </w:r>
+    </w:p>
+    <w:p>
+      <w:pPr>
+        <w:jc w:val="left"/>
+        <w:rPr>
+          <w:color w:val="00B050"/>
+        </w:rPr>
+      </w:pPr>
+      <w:bookmarkStart w:id="66" w:name="_Toc447653256"/>
+      <w:r>
+        <w:rPr>
+          <w:rFonts w:hint="eastAsia"/>
+          <w:color w:val="00B050"/>
+        </w:rPr>
+        <w:t>不可移动，攻击</w:t>
+      </w:r>
+      <w:r>
+        <w:rPr>
+          <w:rFonts w:hint="eastAsia"/>
+          <w:color w:val="00B050"/>
+        </w:rPr>
+        <w:t>=</w:t>
+      </w:r>
+      <w:r>
+        <w:rPr>
+          <w:rFonts w:hint="eastAsia"/>
+          <w:color w:val="00B050"/>
+        </w:rPr>
+        <w:t>爱丽丝当前攻击的</w:t>
+      </w:r>
+      <w:r>
+        <w:rPr>
+          <w:rFonts w:hint="eastAsia"/>
+          <w:color w:val="00B050"/>
         </w:rPr>
         <w:t>50%</w:t>
       </w:r>
       <w:r>
         <w:rPr>
           <w:rFonts w:hint="eastAsia"/>
-        </w:rPr>
-        <w:t>。</w:t>
-      </w:r>
-    </w:p>
-    <w:p>
-      <w:pPr>
-        <w:jc w:val="left"/>
-      </w:pPr>
-    </w:p>
-    <w:p>
-      <w:pPr>
-        <w:jc w:val="left"/>
-      </w:pPr>
-      <w:bookmarkStart w:id="66" w:name="_Toc447653255"/>
-      <w:r>
-        <w:rPr>
-          <w:rFonts w:hint="eastAsia"/>
+          <w:color w:val="00B050"/>
+        </w:rPr>
+        <w:t>，命中</w:t>
+      </w:r>
+      <w:r>
+        <w:rPr>
+          <w:rFonts w:hint="eastAsia"/>
+          <w:color w:val="00B050"/>
+        </w:rPr>
+        <w:t>=</w:t>
+      </w:r>
+      <w:r>
+        <w:rPr>
+          <w:rFonts w:hint="eastAsia"/>
+          <w:color w:val="00B050"/>
+        </w:rPr>
+        <w:t>爱丽丝当前命中，防御</w:t>
+      </w:r>
+      <w:r>
+        <w:rPr>
+          <w:rFonts w:hint="eastAsia"/>
+          <w:color w:val="00B050"/>
+        </w:rPr>
+        <w:t>=0</w:t>
+      </w:r>
+      <w:r>
+        <w:rPr>
+          <w:rFonts w:hint="eastAsia"/>
+          <w:color w:val="00B050"/>
+        </w:rPr>
+        <w:t>，闪避</w:t>
+      </w:r>
+      <w:r>
+        <w:rPr>
+          <w:rFonts w:hint="eastAsia"/>
+          <w:color w:val="00B050"/>
+        </w:rPr>
+        <w:t>=0</w:t>
+      </w:r>
+      <w:r>
+        <w:rPr>
+          <w:rFonts w:hint="eastAsia"/>
+          <w:color w:val="00B050"/>
+        </w:rPr>
+        <w:t>，生命</w:t>
+      </w:r>
+      <w:r>
+        <w:rPr>
+          <w:rFonts w:hint="eastAsia"/>
+          <w:color w:val="00B050"/>
+        </w:rPr>
+        <w:t>=1</w:t>
+      </w:r>
+    </w:p>
+    <w:p>
+      <w:pPr>
+        <w:jc w:val="left"/>
+        <w:rPr>
           <w:highlight w:val="cyan"/>
         </w:rPr>
+      </w:pPr>
+    </w:p>
+    <w:p>
+      <w:pPr>
+        <w:jc w:val="left"/>
+      </w:pPr>
+      <w:r>
+        <w:rPr>
+          <w:rFonts w:hint="eastAsia"/>
+          <w:highlight w:val="cyan"/>
+        </w:rPr>
         <w:t>符卡</w:t>
       </w:r>
       <w:r>
         <w:rPr>
-          <w:rFonts w:hint="eastAsia"/>
           <w:highlight w:val="cyan"/>
         </w:rPr>
-        <w:t>1</w:t>
+        <w:t>2</w:t>
       </w:r>
       <w:r>
         <w:rPr>
@@ -8012,9 +8214,8 @@
         <w:rPr>
           <w:rFonts w:hint="eastAsia"/>
         </w:rPr>
-        <w:t>咒诅「魔彩光的上海人形」</w:t>
-      </w:r>
-      <w:bookmarkEnd w:id="66"/>
+        <w:t>咒诅「上吊的蓬莱人形」</w:t>
+      </w:r>
     </w:p>
     <w:p>
       <w:pPr>
@@ -8030,288 +8231,97 @@
         <w:rPr>
           <w:rFonts w:hint="eastAsia"/>
         </w:rPr>
-        <w:t>1</w:t>
-      </w:r>
-      <w:r>
-        <w:rPr>
-          <w:rFonts w:hint="eastAsia"/>
-        </w:rPr>
-        <w:t>位置上放置一个上海人偶（屏幕上最多</w:t>
-      </w:r>
-      <w:r>
-        <w:rPr>
-          <w:rFonts w:hint="eastAsia"/>
-        </w:rPr>
-        <w:t>2</w:t>
-      </w:r>
-      <w:r>
-        <w:rPr>
-          <w:rFonts w:hint="eastAsia"/>
-        </w:rPr>
-        <w:t>个）玩家操纵，爱丽丝回合结束时上海人偶按放置顺序活动。持续三回合。上海人偶的攻击方式为激光，一条直线</w:t>
-      </w:r>
-      <w:r>
-        <w:rPr>
-          <w:rFonts w:hint="eastAsia"/>
-        </w:rPr>
-        <w:t>(4</w:t>
-      </w:r>
-      <w:r>
-        <w:rPr>
-          <w:rFonts w:hint="eastAsia"/>
-        </w:rPr>
-        <w:t>选</w:t>
-      </w:r>
-      <w:r>
-        <w:rPr>
-          <w:rFonts w:hint="eastAsia"/>
-        </w:rPr>
-        <w:t>1)</w:t>
-      </w:r>
-      <w:r>
-        <w:rPr>
-          <w:rFonts w:hint="eastAsia"/>
-        </w:rPr>
-        <w:t>上所有目标。</w:t>
-      </w:r>
-    </w:p>
-    <w:p>
-      <w:pPr>
-        <w:jc w:val="left"/>
-        <w:rPr>
-          <w:color w:val="00B050"/>
-        </w:rPr>
-      </w:pPr>
-      <w:bookmarkStart w:id="67" w:name="_Toc447653256"/>
-      <w:r>
-        <w:rPr>
-          <w:rFonts w:hint="eastAsia"/>
-          <w:color w:val="00B050"/>
-        </w:rPr>
-        <w:t>不可移动，攻击</w:t>
-      </w:r>
-      <w:r>
-        <w:rPr>
-          <w:rFonts w:hint="eastAsia"/>
-          <w:color w:val="00B050"/>
-        </w:rPr>
-        <w:t>=</w:t>
-      </w:r>
-      <w:r>
-        <w:rPr>
-          <w:rFonts w:hint="eastAsia"/>
-          <w:color w:val="00B050"/>
-        </w:rPr>
-        <w:t>爱丽丝当前攻击的</w:t>
-      </w:r>
-      <w:r>
-        <w:rPr>
-          <w:rFonts w:hint="eastAsia"/>
-          <w:color w:val="00B050"/>
-        </w:rPr>
-        <w:t>50%</w:t>
-      </w:r>
-      <w:r>
-        <w:rPr>
-          <w:rFonts w:hint="eastAsia"/>
-          <w:color w:val="00B050"/>
-        </w:rPr>
-        <w:t>，命中</w:t>
-      </w:r>
-      <w:r>
-        <w:rPr>
-          <w:rFonts w:hint="eastAsia"/>
-          <w:color w:val="00B050"/>
-        </w:rPr>
-        <w:t>=</w:t>
-      </w:r>
-      <w:r>
-        <w:rPr>
-          <w:rFonts w:hint="eastAsia"/>
-          <w:color w:val="00B050"/>
-        </w:rPr>
-        <w:t>爱丽丝当前命中，防御</w:t>
-      </w:r>
-      <w:r>
-        <w:rPr>
-          <w:rFonts w:hint="eastAsia"/>
-          <w:color w:val="00B050"/>
-        </w:rPr>
-        <w:t>=0</w:t>
-      </w:r>
-      <w:r>
-        <w:rPr>
-          <w:rFonts w:hint="eastAsia"/>
-          <w:color w:val="00B050"/>
-        </w:rPr>
-        <w:t>，闪避</w:t>
-      </w:r>
-      <w:r>
-        <w:rPr>
-          <w:rFonts w:hint="eastAsia"/>
-          <w:color w:val="00B050"/>
-        </w:rPr>
-        <w:t>=0</w:t>
-      </w:r>
-      <w:r>
-        <w:rPr>
-          <w:rFonts w:hint="eastAsia"/>
-          <w:color w:val="00B050"/>
-        </w:rPr>
-        <w:t>，生命</w:t>
-      </w:r>
-      <w:r>
-        <w:rPr>
-          <w:rFonts w:hint="eastAsia"/>
-          <w:color w:val="00B050"/>
-        </w:rPr>
-        <w:t>=1</w:t>
-      </w:r>
-    </w:p>
-    <w:p>
-      <w:pPr>
-        <w:jc w:val="left"/>
-        <w:rPr>
+        <w:t>3</w:t>
+      </w:r>
+      <w:r>
+        <w:rPr>
+          <w:rFonts w:hint="eastAsia"/>
+        </w:rPr>
+        <w:t>以内的位置放置一个蓬莱人形（最多一个），自动与战场上防御最高的敌人联系，血量为绑定的敌人的当前血量。当蓬莱人形受到伤害时，</w:t>
+      </w:r>
+      <w:r>
+        <w:rPr>
+          <w:rFonts w:hint="eastAsia"/>
+        </w:rPr>
+        <w:t>0.5</w:t>
+      </w:r>
+      <w:r>
+        <w:rPr>
+          <w:rFonts w:hint="eastAsia"/>
+        </w:rPr>
+        <w:t>倍伤害施加给被绑定的敌人。</w:t>
+      </w:r>
+    </w:p>
+    <w:p>
+      <w:pPr>
+        <w:jc w:val="left"/>
+        <w:rPr>
+          <w:color w:val="00B050"/>
+        </w:rPr>
+      </w:pPr>
+      <w:r>
+        <w:rPr>
+          <w:rFonts w:hint="eastAsia"/>
+          <w:color w:val="00B050"/>
+        </w:rPr>
+        <w:t>被绑定的敌人被消灭或</w:t>
+      </w:r>
+      <w:r>
+        <w:rPr>
+          <w:rFonts w:hint="eastAsia"/>
+          <w:color w:val="00B050"/>
+        </w:rPr>
+        <w:t>spell break</w:t>
+      </w:r>
+      <w:r>
+        <w:rPr>
+          <w:rFonts w:hint="eastAsia"/>
+          <w:color w:val="00B050"/>
+        </w:rPr>
+        <w:t>时，蓬莱人形自动消灭。</w:t>
+      </w:r>
+    </w:p>
+    <w:p>
+      <w:pPr>
+        <w:jc w:val="left"/>
+        <w:rPr>
+          <w:color w:val="00B050"/>
+        </w:rPr>
+      </w:pPr>
+      <w:r>
+        <w:rPr>
+          <w:rFonts w:hint="eastAsia"/>
+          <w:color w:val="00B050"/>
+        </w:rPr>
+        <w:t>如果蓬莱人偶受到了多于其血量的一次攻击，则溢出部分伤害不转移。</w:t>
+      </w:r>
+    </w:p>
+    <w:bookmarkEnd w:id="66"/>
+    <w:p>
+      <w:pPr>
+        <w:jc w:val="left"/>
+      </w:pPr>
+    </w:p>
+    <w:p>
+      <w:pPr>
+        <w:jc w:val="left"/>
+      </w:pPr>
+      <w:bookmarkStart w:id="67" w:name="_Toc447653257"/>
+      <w:r>
+        <w:rPr>
+          <w:rFonts w:hint="eastAsia"/>
           <w:highlight w:val="cyan"/>
         </w:rPr>
-      </w:pPr>
-    </w:p>
-    <w:p>
-      <w:pPr>
-        <w:jc w:val="left"/>
-      </w:pPr>
+        <w:t>lw</w:t>
+      </w:r>
       <w:r>
         <w:rPr>
           <w:rFonts w:hint="eastAsia"/>
           <w:highlight w:val="cyan"/>
         </w:rPr>
-        <w:t>符卡</w:t>
-      </w:r>
-      <w:r>
-        <w:rPr>
-          <w:highlight w:val="cyan"/>
-        </w:rPr>
-        <w:t>2</w:t>
-      </w:r>
-      <w:r>
-        <w:rPr>
-          <w:rFonts w:hint="eastAsia"/>
-          <w:highlight w:val="cyan"/>
-        </w:rPr>
         <w:t>：</w:t>
       </w:r>
-      <w:r>
-        <w:rPr>
-          <w:rFonts w:hint="eastAsia"/>
-        </w:rPr>
-        <w:t>咒诅「上吊的蓬莱人形」</w:t>
-      </w:r>
-    </w:p>
-    <w:p>
-      <w:pPr>
-        <w:jc w:val="left"/>
-      </w:pPr>
-      <w:r>
-        <w:rPr>
-          <w:rFonts w:hint="eastAsia"/>
-        </w:rPr>
-        <w:t>在爱丽丝距离</w:t>
-      </w:r>
-      <w:r>
-        <w:rPr>
-          <w:rFonts w:hint="eastAsia"/>
-        </w:rPr>
-        <w:t>3</w:t>
-      </w:r>
-      <w:r>
-        <w:rPr>
-          <w:rFonts w:hint="eastAsia"/>
-        </w:rPr>
-        <w:t>以内的位置放置一个蓬莱人形（最多一个），自动与战场上防御最高的敌人联系，血量为绑定的敌人的当前血量。当蓬莱人形受到伤害时，</w:t>
-      </w:r>
-      <w:r>
-        <w:rPr>
-          <w:rFonts w:hint="eastAsia"/>
-        </w:rPr>
-        <w:t>0.5</w:t>
-      </w:r>
-      <w:r>
-        <w:rPr>
-          <w:rFonts w:hint="eastAsia"/>
-        </w:rPr>
-        <w:t>倍伤害施加给被绑定的敌人。</w:t>
-      </w:r>
-    </w:p>
-    <w:p>
-      <w:pPr>
-        <w:jc w:val="left"/>
-        <w:rPr>
-          <w:color w:val="00B050"/>
-        </w:rPr>
-      </w:pPr>
-      <w:r>
-        <w:rPr>
-          <w:rFonts w:hint="eastAsia"/>
-          <w:color w:val="00B050"/>
-        </w:rPr>
-        <w:t>被绑定的敌人被消灭或</w:t>
-      </w:r>
-      <w:r>
-        <w:rPr>
-          <w:rFonts w:hint="eastAsia"/>
-          <w:color w:val="00B050"/>
-        </w:rPr>
-        <w:t>spell break</w:t>
-      </w:r>
-      <w:r>
-        <w:rPr>
-          <w:rFonts w:hint="eastAsia"/>
-          <w:color w:val="00B050"/>
-        </w:rPr>
-        <w:t>时，蓬莱人形自动消灭。</w:t>
-      </w:r>
-    </w:p>
-    <w:p>
-      <w:pPr>
-        <w:jc w:val="left"/>
-        <w:rPr>
-          <w:color w:val="00B050"/>
-        </w:rPr>
-      </w:pPr>
-      <w:r>
-        <w:rPr>
-          <w:rFonts w:hint="eastAsia"/>
-          <w:color w:val="00B050"/>
-        </w:rPr>
-        <w:t>如果蓬莱人偶受到了多于其血量的一次攻击，则溢出部分伤害不转移。</w:t>
-      </w:r>
-    </w:p>
-    <w:bookmarkEnd w:id="67"/>
-    <w:p>
-      <w:pPr>
-        <w:jc w:val="left"/>
-      </w:pPr>
-    </w:p>
-    <w:p>
-      <w:pPr>
-        <w:jc w:val="left"/>
-      </w:pPr>
-      <w:bookmarkStart w:id="68" w:name="_Toc447653257"/>
-      <w:r>
-        <w:rPr>
-          <w:rFonts w:hint="eastAsia"/>
-          <w:highlight w:val="cyan"/>
-        </w:rPr>
-        <w:t>lw</w:t>
-      </w:r>
-      <w:r>
-        <w:rPr>
-          <w:rFonts w:hint="eastAsia"/>
-          <w:highlight w:val="cyan"/>
-        </w:rPr>
-        <w:t>：</w:t>
-      </w:r>
-      <w:bookmarkEnd w:id="68"/>
+      <w:bookmarkEnd w:id="67"/>
       <w:r>
         <w:rPr>
           <w:rFonts w:hint="eastAsia"/>
@@ -8359,8 +8369,8 @@
       <w:pPr>
         <w:jc w:val="left"/>
       </w:pPr>
-      <w:bookmarkStart w:id="69" w:name="_Toc447653258"/>
-      <w:commentRangeStart w:id="70"/>
+      <w:bookmarkStart w:id="68" w:name="_Toc447653258"/>
+      <w:commentRangeStart w:id="69"/>
       <w:r>
         <w:rPr>
           <w:rFonts w:hint="eastAsia"/>
@@ -8368,815 +8378,817 @@
         <w:lastRenderedPageBreak/>
         <w:t>莉莉霍瓦特</w:t>
       </w:r>
-      <w:commentRangeEnd w:id="70"/>
+      <w:commentRangeEnd w:id="69"/>
       <w:r>
         <w:rPr>
           <w:rStyle w:val="a9"/>
           <w:rFonts w:asciiTheme="minorEastAsia" w:eastAsiaTheme="minorEastAsia" w:hAnsiTheme="minorEastAsia"/>
         </w:rPr>
+        <w:commentReference w:id="69"/>
+      </w:r>
+      <w:bookmarkEnd w:id="68"/>
+      <w:r>
+        <w:rPr>
+          <w:rStyle w:val="a9"/>
+        </w:rPr>
         <w:commentReference w:id="70"/>
       </w:r>
-      <w:bookmarkEnd w:id="69"/>
+    </w:p>
+    <w:p>
+      <w:pPr>
+        <w:jc w:val="left"/>
+      </w:pPr>
+      <w:bookmarkStart w:id="71" w:name="_Toc447653259"/>
+      <w:r>
+        <w:rPr>
+          <w:rFonts w:eastAsiaTheme="minorEastAsia" w:hint="eastAsia"/>
+          <w:highlight w:val="red"/>
+        </w:rPr>
+        <w:t>天赋：</w:t>
+      </w:r>
+      <w:r>
+        <w:rPr>
+          <w:rFonts w:hint="eastAsia"/>
+        </w:rPr>
+        <w:t>弥生之雨</w:t>
+      </w:r>
+      <w:bookmarkEnd w:id="71"/>
+    </w:p>
+    <w:p>
+      <w:pPr>
+        <w:jc w:val="left"/>
+      </w:pPr>
+      <w:r>
+        <w:rPr>
+          <w:rFonts w:hint="eastAsia"/>
+        </w:rPr>
+        <w:t>每次行动</w:t>
+      </w:r>
+      <w:r>
+        <w:rPr>
+          <w:rFonts w:hint="eastAsia"/>
+        </w:rPr>
+        <w:t>开始时</w:t>
+      </w:r>
+      <w:r>
+        <w:rPr>
+          <w:rFonts w:hint="eastAsia"/>
+        </w:rPr>
+        <w:t>回复</w:t>
+      </w:r>
+      <w:r>
+        <w:rPr>
+          <w:rFonts w:hint="eastAsia"/>
+        </w:rPr>
+        <w:t>100</w:t>
+      </w:r>
+      <w:r>
+        <w:rPr>
+          <w:rFonts w:hint="eastAsia"/>
+        </w:rPr>
+        <w:t>灵力，莉莉黑状态下效果减半</w:t>
+      </w:r>
+      <w:r>
+        <w:rPr>
+          <w:rFonts w:hint="eastAsia"/>
+        </w:rPr>
+        <w:t>。</w:t>
+      </w:r>
+    </w:p>
+    <w:p>
+      <w:pPr>
+        <w:jc w:val="left"/>
+      </w:pPr>
+    </w:p>
+    <w:p>
+      <w:pPr>
+        <w:jc w:val="left"/>
+      </w:pPr>
+      <w:bookmarkStart w:id="72" w:name="_Toc447653260"/>
+      <w:r>
+        <w:rPr>
+          <w:rFonts w:hint="eastAsia"/>
+        </w:rPr>
+        <w:t>白：</w:t>
+      </w:r>
+      <w:r>
+        <w:rPr>
+          <w:rFonts w:eastAsiaTheme="minorEastAsia" w:hint="eastAsia"/>
+          <w:highlight w:val="red"/>
+        </w:rPr>
+        <w:t>符卡</w:t>
+      </w:r>
+      <w:r>
+        <w:rPr>
+          <w:rFonts w:eastAsiaTheme="minorEastAsia" w:hint="eastAsia"/>
+          <w:highlight w:val="red"/>
+        </w:rPr>
+        <w:t>1</w:t>
+      </w:r>
+      <w:r>
+        <w:rPr>
+          <w:rFonts w:eastAsiaTheme="minorEastAsia" w:hint="eastAsia"/>
+          <w:highlight w:val="red"/>
+        </w:rPr>
+        <w:t>：</w:t>
+      </w:r>
+      <w:r>
+        <w:rPr>
+          <w:rFonts w:hint="eastAsia"/>
+        </w:rPr>
+        <w:t>「纯白的报春信使」</w:t>
+      </w:r>
+      <w:bookmarkEnd w:id="72"/>
+    </w:p>
+    <w:p>
+      <w:pPr>
+        <w:jc w:val="left"/>
+      </w:pPr>
+      <w:r>
+        <w:rPr>
+          <w:rFonts w:hint="eastAsia"/>
+        </w:rPr>
+        <w:t>为范围</w:t>
+      </w:r>
+      <w:r>
+        <w:rPr>
+          <w:rFonts w:hint="eastAsia"/>
+        </w:rPr>
+        <w:t>(</w:t>
+      </w:r>
+      <w:r>
+        <w:rPr>
+          <w:rFonts w:hint="eastAsia"/>
+        </w:rPr>
+        <w:t>3</w:t>
+      </w:r>
+      <w:r>
+        <w:rPr>
+          <w:rFonts w:hint="eastAsia"/>
+        </w:rPr>
+        <w:t>///4)</w:t>
+      </w:r>
+      <w:r>
+        <w:rPr>
+          <w:rFonts w:hint="eastAsia"/>
+        </w:rPr>
+        <w:t>以内的所有友军增加</w:t>
+      </w:r>
+      <w:r>
+        <w:rPr>
+          <w:rFonts w:hint="eastAsia"/>
+        </w:rPr>
+        <w:t>50</w:t>
+      </w:r>
+      <w:r>
+        <w:rPr>
+          <w:rFonts w:hint="eastAsia"/>
+        </w:rPr>
+        <w:t>灵力</w:t>
+      </w:r>
+    </w:p>
+    <w:p>
+      <w:pPr>
+        <w:jc w:val="left"/>
+        <w:rPr>
+          <w:color w:val="00B050"/>
+        </w:rPr>
+      </w:pPr>
+      <w:r>
+        <w:rPr>
+          <w:rFonts w:hint="eastAsia"/>
+          <w:color w:val="00B050"/>
+        </w:rPr>
+        <w:t>不包括自己</w:t>
+      </w:r>
+    </w:p>
+    <w:p>
+      <w:pPr>
+        <w:jc w:val="left"/>
+      </w:pPr>
+    </w:p>
+    <w:p>
+      <w:pPr>
+        <w:jc w:val="left"/>
+      </w:pPr>
+      <w:bookmarkStart w:id="73" w:name="_Toc447653261"/>
+      <w:r>
+        <w:rPr>
+          <w:rFonts w:hint="eastAsia"/>
+        </w:rPr>
+        <w:t>白：</w:t>
+      </w:r>
+      <w:r>
+        <w:rPr>
+          <w:rFonts w:eastAsiaTheme="minorEastAsia" w:hint="eastAsia"/>
+          <w:highlight w:val="red"/>
+        </w:rPr>
+        <w:t>符卡</w:t>
+      </w:r>
+      <w:r>
+        <w:rPr>
+          <w:rFonts w:eastAsiaTheme="minorEastAsia"/>
+          <w:highlight w:val="red"/>
+        </w:rPr>
+        <w:t>2</w:t>
+      </w:r>
+      <w:r>
+        <w:rPr>
+          <w:rFonts w:eastAsiaTheme="minorEastAsia" w:hint="eastAsia"/>
+          <w:highlight w:val="red"/>
+        </w:rPr>
+        <w:t>：</w:t>
+      </w:r>
+      <w:r>
+        <w:rPr>
+          <w:rFonts w:hint="eastAsia"/>
+        </w:rPr>
+        <w:t>「虹色的樱之云」</w:t>
+      </w:r>
+      <w:bookmarkEnd w:id="73"/>
+    </w:p>
+    <w:p>
+      <w:pPr>
+        <w:jc w:val="left"/>
+      </w:pPr>
+      <w:r>
+        <w:rPr>
+          <w:rFonts w:hint="eastAsia"/>
+        </w:rPr>
+        <w:t>指定范围</w:t>
+      </w:r>
+      <w:r>
+        <w:rPr>
+          <w:rFonts w:hint="eastAsia"/>
+        </w:rPr>
+        <w:t>2</w:t>
+      </w:r>
+      <w:r>
+        <w:rPr>
+          <w:rFonts w:hint="eastAsia"/>
+        </w:rPr>
+        <w:t>以内的一个友军，回复</w:t>
+      </w:r>
+      <w:r>
+        <w:rPr>
+          <w:rFonts w:hint="eastAsia"/>
+        </w:rPr>
+        <w:t>失去血量的</w:t>
+      </w:r>
+      <w:r>
+        <w:rPr>
+          <w:rFonts w:hint="eastAsia"/>
+        </w:rPr>
+        <w:t>(</w:t>
+      </w:r>
+      <w:r>
+        <w:t>40%/45%/50%/55%)</w:t>
+      </w:r>
+    </w:p>
+    <w:p>
+      <w:pPr>
+        <w:jc w:val="left"/>
+      </w:pPr>
+    </w:p>
+    <w:p>
+      <w:pPr>
+        <w:jc w:val="left"/>
+      </w:pPr>
+      <w:bookmarkStart w:id="74" w:name="_Toc447653262"/>
+      <w:r>
+        <w:rPr>
+          <w:rFonts w:hint="eastAsia"/>
+        </w:rPr>
+        <w:t>白：</w:t>
+      </w:r>
+      <w:r>
+        <w:rPr>
+          <w:rFonts w:eastAsiaTheme="minorEastAsia" w:hint="eastAsia"/>
+          <w:highlight w:val="red"/>
+        </w:rPr>
+        <w:t>lw</w:t>
+      </w:r>
+      <w:r>
+        <w:rPr>
+          <w:rFonts w:eastAsiaTheme="minorEastAsia" w:hint="eastAsia"/>
+          <w:highlight w:val="red"/>
+        </w:rPr>
+        <w:t>：</w:t>
+      </w:r>
+      <w:r>
+        <w:rPr>
+          <w:rFonts w:hint="eastAsia"/>
+        </w:rPr>
+        <w:t>「三途花开」</w:t>
+      </w:r>
+      <w:bookmarkEnd w:id="74"/>
+    </w:p>
+    <w:p>
+      <w:pPr>
+        <w:jc w:val="left"/>
+      </w:pPr>
+      <w:r>
+        <w:rPr>
+          <w:rFonts w:hint="eastAsia"/>
+        </w:rPr>
+        <w:t>切换为莉莉黑模式，</w:t>
+      </w:r>
+      <w:r>
+        <w:rPr>
+          <w:rFonts w:hint="eastAsia"/>
+        </w:rPr>
+        <w:t>攻击</w:t>
+      </w:r>
+      <w:r>
+        <w:rPr>
+          <w:rFonts w:hint="eastAsia"/>
+        </w:rPr>
+        <w:t>与防御增加</w:t>
+      </w:r>
+      <w:r>
+        <w:rPr>
+          <w:rFonts w:hint="eastAsia"/>
+        </w:rPr>
+        <w:t>(</w:t>
+      </w:r>
+      <w:r>
+        <w:rPr>
+          <w:rFonts w:hint="eastAsia"/>
+        </w:rPr>
+        <w:t>30%</w:t>
+      </w:r>
+      <w:r>
+        <w:rPr>
+          <w:rFonts w:hint="eastAsia"/>
+        </w:rPr>
+        <w:t>/35%/40%/45%)</w:t>
+      </w:r>
+      <w:r>
+        <w:rPr>
+          <w:rFonts w:hint="eastAsia"/>
+        </w:rPr>
+        <w:t>，更换普通技能。三回合后变回莉莉白状态。每场战斗限用一次。</w:t>
+      </w:r>
+    </w:p>
+    <w:p>
+      <w:pPr>
+        <w:jc w:val="left"/>
+      </w:pPr>
+    </w:p>
+    <w:p>
+      <w:pPr>
+        <w:jc w:val="left"/>
+      </w:pPr>
+      <w:r>
+        <w:rPr>
+          <w:rFonts w:hint="eastAsia"/>
+        </w:rPr>
+        <w:t>莉莉布莱克状态：</w:t>
+      </w:r>
+    </w:p>
+    <w:p>
+      <w:pPr>
+        <w:jc w:val="left"/>
+      </w:pPr>
+      <w:bookmarkStart w:id="75" w:name="_Toc447653263"/>
+      <w:r>
+        <w:rPr>
+          <w:rFonts w:hint="eastAsia"/>
+        </w:rPr>
+        <w:t>黑：</w:t>
+      </w:r>
+      <w:r>
+        <w:rPr>
+          <w:rFonts w:eastAsiaTheme="minorEastAsia" w:hint="eastAsia"/>
+          <w:highlight w:val="red"/>
+        </w:rPr>
+        <w:t>符卡</w:t>
+      </w:r>
+      <w:r>
+        <w:rPr>
+          <w:rFonts w:eastAsiaTheme="minorEastAsia" w:hint="eastAsia"/>
+          <w:highlight w:val="red"/>
+        </w:rPr>
+        <w:t>1</w:t>
+      </w:r>
+      <w:r>
+        <w:rPr>
+          <w:rFonts w:eastAsiaTheme="minorEastAsia" w:hint="eastAsia"/>
+          <w:highlight w:val="red"/>
+        </w:rPr>
+        <w:t>：</w:t>
+      </w:r>
+      <w:r>
+        <w:rPr>
+          <w:rFonts w:hint="eastAsia"/>
+        </w:rPr>
+        <w:t>「黑翼的班西女妖」</w:t>
+      </w:r>
+      <w:bookmarkEnd w:id="75"/>
+    </w:p>
+    <w:p>
+      <w:pPr>
+        <w:jc w:val="left"/>
+      </w:pPr>
+      <w:r>
+        <w:rPr>
+          <w:rFonts w:hint="eastAsia"/>
+        </w:rPr>
+        <w:t>自身范围</w:t>
+      </w:r>
+      <w:r>
+        <w:rPr>
+          <w:rFonts w:hint="eastAsia"/>
+        </w:rPr>
+        <w:t>3</w:t>
+      </w:r>
+      <w:r>
+        <w:rPr>
+          <w:rFonts w:hint="eastAsia"/>
+        </w:rPr>
+        <w:t>以内的敌人均受到一倍弹幕伤害，且敌人</w:t>
+      </w:r>
+      <w:r>
+        <w:rPr>
+          <w:rFonts w:hint="eastAsia"/>
+        </w:rPr>
+        <w:t>的</w:t>
+      </w:r>
+      <w:r>
+        <w:rPr>
+          <w:rFonts w:hint="eastAsia"/>
+        </w:rPr>
+        <w:t>伤害降低</w:t>
+      </w:r>
+      <w:r>
+        <w:rPr>
+          <w:rFonts w:hint="eastAsia"/>
+        </w:rPr>
+        <w:t>(20%/</w:t>
+      </w:r>
+      <w:r>
+        <w:rPr>
+          <w:rFonts w:hint="eastAsia"/>
+        </w:rPr>
+        <w:t>25%</w:t>
+      </w:r>
+      <w:r>
+        <w:rPr>
+          <w:rFonts w:hint="eastAsia"/>
+        </w:rPr>
+        <w:t>/30%/35%)</w:t>
+      </w:r>
+      <w:r>
+        <w:rPr>
+          <w:rFonts w:hint="eastAsia"/>
+        </w:rPr>
+        <w:t>，持续</w:t>
+      </w:r>
+      <w:r>
+        <w:rPr>
+          <w:rFonts w:hint="eastAsia"/>
+        </w:rPr>
+        <w:t>2</w:t>
+      </w:r>
+      <w:r>
+        <w:rPr>
+          <w:rFonts w:hint="eastAsia"/>
+        </w:rPr>
+        <w:t>回合</w:t>
+      </w:r>
+    </w:p>
+    <w:p>
+      <w:pPr>
+        <w:jc w:val="left"/>
+      </w:pPr>
+    </w:p>
+    <w:p>
+      <w:pPr>
+        <w:jc w:val="left"/>
+      </w:pPr>
+      <w:bookmarkStart w:id="76" w:name="_Toc447653264"/>
+      <w:r>
+        <w:rPr>
+          <w:rFonts w:hint="eastAsia"/>
+        </w:rPr>
+        <w:t>黑：</w:t>
+      </w:r>
+      <w:r>
+        <w:rPr>
+          <w:rFonts w:eastAsiaTheme="minorEastAsia" w:hint="eastAsia"/>
+          <w:highlight w:val="red"/>
+        </w:rPr>
+        <w:t>符卡</w:t>
+      </w:r>
+      <w:r>
+        <w:rPr>
+          <w:rFonts w:eastAsiaTheme="minorEastAsia"/>
+          <w:highlight w:val="red"/>
+        </w:rPr>
+        <w:t>2</w:t>
+      </w:r>
+      <w:r>
+        <w:rPr>
+          <w:rFonts w:eastAsiaTheme="minorEastAsia" w:hint="eastAsia"/>
+          <w:highlight w:val="red"/>
+        </w:rPr>
+        <w:t>：</w:t>
+      </w:r>
+      <w:r>
+        <w:rPr>
+          <w:rFonts w:hint="eastAsia"/>
+        </w:rPr>
+        <w:t>「暗色的枯之雾」</w:t>
+      </w:r>
+      <w:bookmarkEnd w:id="76"/>
+    </w:p>
+    <w:p>
+      <w:pPr>
+        <w:jc w:val="left"/>
+      </w:pPr>
+      <w:r>
+        <w:rPr>
+          <w:rFonts w:hint="eastAsia"/>
+        </w:rPr>
+        <w:t>指定范围</w:t>
+      </w:r>
+      <w:r>
+        <w:rPr>
+          <w:rFonts w:hint="eastAsia"/>
+        </w:rPr>
+        <w:t>2</w:t>
+      </w:r>
+      <w:r>
+        <w:rPr>
+          <w:rFonts w:hint="eastAsia"/>
+        </w:rPr>
+        <w:t>的一个敌人，受到</w:t>
+      </w:r>
+      <w:r>
+        <w:rPr>
+          <w:rFonts w:hint="eastAsia"/>
+        </w:rPr>
+        <w:t>1.5</w:t>
+      </w:r>
+      <w:r>
+        <w:rPr>
+          <w:rFonts w:hint="eastAsia"/>
+        </w:rPr>
+        <w:t>倍弹幕伤害。伤害结算后，降低其</w:t>
+      </w:r>
+      <w:r>
+        <w:rPr>
+          <w:rFonts w:hint="eastAsia"/>
+        </w:rPr>
+        <w:t>(15%/</w:t>
+      </w:r>
+      <w:r>
+        <w:rPr>
+          <w:rFonts w:hint="eastAsia"/>
+        </w:rPr>
+        <w:t>20%</w:t>
+      </w:r>
+      <w:r>
+        <w:rPr>
+          <w:rFonts w:hint="eastAsia"/>
+        </w:rPr>
+        <w:t>/25%/30%)</w:t>
+      </w:r>
+      <w:r>
+        <w:rPr>
+          <w:rFonts w:hint="eastAsia"/>
+        </w:rPr>
+        <w:t>防御，持续两回合</w:t>
+      </w:r>
+    </w:p>
+    <w:p>
+      <w:pPr>
+        <w:jc w:val="left"/>
+      </w:pPr>
+    </w:p>
+    <w:p>
+      <w:pPr>
+        <w:jc w:val="left"/>
+      </w:pPr>
+      <w:bookmarkStart w:id="77" w:name="_Toc447653265"/>
+      <w:r>
+        <w:rPr>
+          <w:rFonts w:hint="eastAsia"/>
+        </w:rPr>
+        <w:t>黑：</w:t>
+      </w:r>
+      <w:r>
+        <w:rPr>
+          <w:rFonts w:eastAsiaTheme="minorEastAsia" w:hint="eastAsia"/>
+          <w:highlight w:val="red"/>
+        </w:rPr>
+        <w:t>lw</w:t>
+      </w:r>
+      <w:r>
+        <w:rPr>
+          <w:rFonts w:eastAsiaTheme="minorEastAsia" w:hint="eastAsia"/>
+          <w:highlight w:val="red"/>
+        </w:rPr>
+        <w:t>：</w:t>
+      </w:r>
+      <w:r>
+        <w:rPr>
+          <w:rFonts w:hint="eastAsia"/>
+        </w:rPr>
+        <w:t>「彼岸的丰收祭」</w:t>
+      </w:r>
+      <w:bookmarkEnd w:id="77"/>
+    </w:p>
+    <w:p>
+      <w:pPr>
+        <w:jc w:val="left"/>
+      </w:pPr>
+      <w:r>
+        <w:rPr>
+          <w:rFonts w:hint="eastAsia"/>
+        </w:rPr>
+        <w:t>全体敌人每</w:t>
+      </w:r>
+      <w:r>
+        <w:rPr>
+          <w:rFonts w:hint="eastAsia"/>
+        </w:rPr>
+        <w:t>回合开始时受到</w:t>
+      </w:r>
+      <w:r>
+        <w:t>1.0</w:t>
+      </w:r>
+      <w:r>
+        <w:rPr>
+          <w:rFonts w:hint="eastAsia"/>
+        </w:rPr>
+        <w:t>倍弹幕伤害，持续三回合。不因变回莉莉白模式而解除该状态。</w:t>
+      </w:r>
+    </w:p>
+    <w:p>
+      <w:pPr>
+        <w:jc w:val="left"/>
+      </w:pPr>
+    </w:p>
+    <w:p>
+      <w:pPr>
+        <w:jc w:val="left"/>
+      </w:pPr>
+      <w:r>
+        <w:br w:type="page"/>
+      </w:r>
+    </w:p>
+    <w:p>
+      <w:pPr>
+        <w:jc w:val="left"/>
+      </w:pPr>
+      <w:bookmarkStart w:id="78" w:name="_Toc447653266"/>
+      <w:commentRangeStart w:id="79"/>
+      <w:r>
+        <w:rPr>
+          <w:rFonts w:hint="eastAsia"/>
+        </w:rPr>
+        <w:lastRenderedPageBreak/>
+        <w:t>露娜萨·普莉兹姆利巴</w:t>
+      </w:r>
+      <w:commentRangeEnd w:id="79"/>
       <w:r>
         <w:rPr>
           <w:rStyle w:val="a9"/>
-        </w:rPr>
-        <w:commentReference w:id="71"/>
-      </w:r>
-    </w:p>
-    <w:p>
-      <w:pPr>
-        <w:jc w:val="left"/>
-      </w:pPr>
-      <w:bookmarkStart w:id="72" w:name="_Toc447653259"/>
+          <w:rFonts w:asciiTheme="minorEastAsia" w:eastAsiaTheme="minorEastAsia" w:hAnsiTheme="minorEastAsia"/>
+        </w:rPr>
+        <w:commentReference w:id="79"/>
+      </w:r>
+      <w:bookmarkEnd w:id="78"/>
+      <w:r>
+        <w:rPr>
+          <w:rStyle w:val="a9"/>
+        </w:rPr>
+        <w:commentReference w:id="80"/>
+      </w:r>
+    </w:p>
+    <w:p>
+      <w:pPr>
+        <w:jc w:val="left"/>
+      </w:pPr>
+      <w:bookmarkStart w:id="81" w:name="_Toc447653267"/>
+      <w:r>
+        <w:rPr>
+          <w:rFonts w:eastAsiaTheme="minorEastAsia" w:hint="eastAsia"/>
+          <w:highlight w:val="red"/>
+        </w:rPr>
+        <w:t>天赋：</w:t>
+      </w:r>
+      <w:r>
+        <w:rPr>
+          <w:rFonts w:hint="eastAsia"/>
+        </w:rPr>
+        <w:t>吵闹的忧郁</w:t>
+      </w:r>
+      <w:bookmarkEnd w:id="81"/>
+    </w:p>
+    <w:p>
+      <w:pPr>
+        <w:jc w:val="left"/>
+      </w:pPr>
+      <w:r>
+        <w:rPr>
+          <w:rFonts w:hint="eastAsia"/>
+        </w:rPr>
+        <w:t>光环，</w:t>
+      </w:r>
+      <w:r>
+        <w:rPr>
+          <w:rFonts w:hint="eastAsia"/>
+        </w:rPr>
+        <w:t>附近</w:t>
+      </w:r>
+      <w:r>
+        <w:rPr>
+          <w:rFonts w:hint="eastAsia"/>
+        </w:rPr>
+        <w:t>3</w:t>
+      </w:r>
+      <w:r>
+        <w:rPr>
+          <w:rFonts w:hint="eastAsia"/>
+        </w:rPr>
+        <w:t>格内的所有敌方单位行动间隔增加</w:t>
+      </w:r>
+      <w:r>
+        <w:rPr>
+          <w:rFonts w:hint="eastAsia"/>
+        </w:rPr>
+        <w:t>(</w:t>
+      </w:r>
+      <w:r>
+        <w:t>3/5/7/9</w:t>
+      </w:r>
+      <w:r>
+        <w:rPr>
+          <w:rFonts w:hint="eastAsia"/>
+        </w:rPr>
+        <w:t>)</w:t>
+      </w:r>
+      <w:r>
+        <w:rPr>
+          <w:rFonts w:hint="eastAsia"/>
+        </w:rPr>
+        <w:t>。</w:t>
+      </w:r>
+    </w:p>
+    <w:p>
+      <w:pPr>
+        <w:jc w:val="left"/>
+      </w:pPr>
+    </w:p>
+    <w:p>
+      <w:pPr>
+        <w:jc w:val="left"/>
+      </w:pPr>
+      <w:bookmarkStart w:id="82" w:name="_Toc447653268"/>
+      <w:bookmarkStart w:id="83" w:name="_GoBack"/>
       <w:r>
         <w:rPr>
           <w:rFonts w:eastAsiaTheme="minorEastAsia" w:hint="eastAsia"/>
           <w:highlight w:val="cyan"/>
         </w:rPr>
-        <w:t>天赋：</w:t>
-      </w:r>
-      <w:r>
-        <w:rPr>
-          <w:rFonts w:hint="eastAsia"/>
-        </w:rPr>
-        <w:t>弥生之雨</w:t>
-      </w:r>
-      <w:bookmarkEnd w:id="72"/>
-    </w:p>
-    <w:p>
-      <w:pPr>
-        <w:jc w:val="left"/>
-      </w:pPr>
-      <w:r>
-        <w:rPr>
-          <w:rFonts w:hint="eastAsia"/>
-        </w:rPr>
-        <w:t>每次行动</w:t>
-      </w:r>
-      <w:r>
-        <w:rPr>
-          <w:rFonts w:hint="eastAsia"/>
-        </w:rPr>
-        <w:t>开始时</w:t>
-      </w:r>
-      <w:r>
-        <w:rPr>
-          <w:rFonts w:hint="eastAsia"/>
-        </w:rPr>
-        <w:t>回复</w:t>
-      </w:r>
-      <w:r>
-        <w:rPr>
-          <w:rFonts w:hint="eastAsia"/>
-        </w:rPr>
-        <w:t>100</w:t>
-      </w:r>
-      <w:r>
-        <w:rPr>
-          <w:rFonts w:hint="eastAsia"/>
-        </w:rPr>
-        <w:t>灵力，莉莉黑状态下效果减半</w:t>
-      </w:r>
-      <w:r>
-        <w:rPr>
-          <w:rFonts w:hint="eastAsia"/>
-        </w:rPr>
-        <w:t>。</w:t>
-      </w:r>
-    </w:p>
-    <w:p>
-      <w:pPr>
-        <w:jc w:val="left"/>
-      </w:pPr>
-    </w:p>
-    <w:p>
-      <w:pPr>
-        <w:jc w:val="left"/>
-      </w:pPr>
-      <w:bookmarkStart w:id="73" w:name="_Toc447653260"/>
-      <w:r>
-        <w:rPr>
-          <w:rFonts w:hint="eastAsia"/>
-        </w:rPr>
-        <w:t>白：</w:t>
+        <w:t>符卡</w:t>
       </w:r>
       <w:r>
         <w:rPr>
           <w:rFonts w:eastAsiaTheme="minorEastAsia" w:hint="eastAsia"/>
           <w:highlight w:val="cyan"/>
         </w:rPr>
-        <w:t>符卡</w:t>
+        <w:t>1</w:t>
       </w:r>
       <w:r>
         <w:rPr>
           <w:rFonts w:eastAsiaTheme="minorEastAsia" w:hint="eastAsia"/>
           <w:highlight w:val="cyan"/>
         </w:rPr>
-        <w:t>1</w:t>
-      </w:r>
-      <w:r>
-        <w:rPr>
-          <w:rFonts w:eastAsiaTheme="minorEastAsia" w:hint="eastAsia"/>
-          <w:highlight w:val="cyan"/>
-        </w:rPr>
         <w:t>：</w:t>
       </w:r>
-      <w:r>
-        <w:rPr>
-          <w:rFonts w:hint="eastAsia"/>
-        </w:rPr>
-        <w:t>「纯白的报春信使」</w:t>
-      </w:r>
-      <w:bookmarkEnd w:id="73"/>
-    </w:p>
-    <w:p>
-      <w:pPr>
-        <w:jc w:val="left"/>
-      </w:pPr>
-      <w:r>
-        <w:rPr>
-          <w:rFonts w:hint="eastAsia"/>
-        </w:rPr>
-        <w:t>为范围</w:t>
-      </w:r>
-      <w:r>
-        <w:rPr>
-          <w:rFonts w:hint="eastAsia"/>
-        </w:rPr>
-        <w:t>(</w:t>
-      </w:r>
-      <w:r>
-        <w:rPr>
-          <w:rFonts w:hint="eastAsia"/>
-        </w:rPr>
-        <w:t>3</w:t>
-      </w:r>
-      <w:r>
-        <w:rPr>
-          <w:rFonts w:hint="eastAsia"/>
-        </w:rPr>
-        <w:t>///4)</w:t>
-      </w:r>
-      <w:r>
-        <w:rPr>
-          <w:rFonts w:hint="eastAsia"/>
-        </w:rPr>
-        <w:t>以内的所有友军增加</w:t>
-      </w:r>
-      <w:r>
-        <w:rPr>
-          <w:rFonts w:hint="eastAsia"/>
-        </w:rPr>
-        <w:t>50</w:t>
-      </w:r>
-      <w:r>
-        <w:rPr>
-          <w:rFonts w:hint="eastAsia"/>
-        </w:rPr>
-        <w:t>灵力</w:t>
-      </w:r>
-    </w:p>
-    <w:p>
-      <w:pPr>
-        <w:jc w:val="left"/>
-        <w:rPr>
-          <w:color w:val="00B050"/>
-        </w:rPr>
-      </w:pPr>
-      <w:r>
-        <w:rPr>
-          <w:rFonts w:hint="eastAsia"/>
-          <w:color w:val="00B050"/>
-        </w:rPr>
-        <w:t>不包括自己</w:t>
-      </w:r>
-    </w:p>
-    <w:p>
-      <w:pPr>
-        <w:jc w:val="left"/>
-      </w:pPr>
-    </w:p>
-    <w:p>
-      <w:pPr>
-        <w:jc w:val="left"/>
-      </w:pPr>
-      <w:bookmarkStart w:id="74" w:name="_Toc447653261"/>
-      <w:r>
-        <w:rPr>
-          <w:rFonts w:hint="eastAsia"/>
-        </w:rPr>
-        <w:t>白：</w:t>
-      </w:r>
-      <w:r>
-        <w:rPr>
-          <w:rFonts w:eastAsiaTheme="minorEastAsia" w:hint="eastAsia"/>
-          <w:highlight w:val="cyan"/>
-        </w:rPr>
-        <w:t>符卡</w:t>
-      </w:r>
-      <w:r>
-        <w:rPr>
-          <w:rFonts w:eastAsiaTheme="minorEastAsia"/>
-          <w:highlight w:val="cyan"/>
-        </w:rPr>
-        <w:t>2</w:t>
-      </w:r>
-      <w:r>
-        <w:rPr>
-          <w:rFonts w:eastAsiaTheme="minorEastAsia" w:hint="eastAsia"/>
-          <w:highlight w:val="cyan"/>
-        </w:rPr>
-        <w:t>：</w:t>
-      </w:r>
-      <w:r>
-        <w:rPr>
-          <w:rFonts w:hint="eastAsia"/>
-        </w:rPr>
-        <w:t>「虹色的樱之云」</w:t>
-      </w:r>
-      <w:bookmarkEnd w:id="74"/>
-    </w:p>
-    <w:p>
-      <w:pPr>
-        <w:jc w:val="left"/>
-      </w:pPr>
-      <w:r>
-        <w:rPr>
-          <w:rFonts w:hint="eastAsia"/>
-        </w:rPr>
-        <w:t>指定范围</w:t>
-      </w:r>
-      <w:r>
-        <w:rPr>
-          <w:rFonts w:hint="eastAsia"/>
-        </w:rPr>
-        <w:t>2</w:t>
-      </w:r>
-      <w:r>
-        <w:rPr>
-          <w:rFonts w:hint="eastAsia"/>
-        </w:rPr>
-        <w:t>以内的一个友军，回复</w:t>
-      </w:r>
-      <w:r>
-        <w:rPr>
-          <w:rFonts w:hint="eastAsia"/>
-        </w:rPr>
-        <w:t>失去血量的</w:t>
-      </w:r>
-      <w:r>
-        <w:rPr>
-          <w:rFonts w:hint="eastAsia"/>
-        </w:rPr>
-        <w:t>(</w:t>
-      </w:r>
-      <w:r>
-        <w:t>40%/45%/50%/55%)</w:t>
-      </w:r>
-    </w:p>
-    <w:p>
-      <w:pPr>
-        <w:jc w:val="left"/>
-      </w:pPr>
-    </w:p>
-    <w:p>
-      <w:pPr>
-        <w:jc w:val="left"/>
-      </w:pPr>
-      <w:bookmarkStart w:id="75" w:name="_Toc447653262"/>
-      <w:r>
-        <w:rPr>
-          <w:rFonts w:hint="eastAsia"/>
-        </w:rPr>
-        <w:t>白：</w:t>
-      </w:r>
-      <w:r>
-        <w:rPr>
-          <w:rFonts w:eastAsiaTheme="minorEastAsia" w:hint="eastAsia"/>
-          <w:highlight w:val="cyan"/>
-        </w:rPr>
-        <w:t>lw</w:t>
-      </w:r>
-      <w:r>
-        <w:rPr>
-          <w:rFonts w:eastAsiaTheme="minorEastAsia" w:hint="eastAsia"/>
-          <w:highlight w:val="cyan"/>
-        </w:rPr>
-        <w:t>：</w:t>
-      </w:r>
-      <w:r>
-        <w:rPr>
-          <w:rFonts w:hint="eastAsia"/>
-        </w:rPr>
-        <w:t>「三途花开」</w:t>
-      </w:r>
-      <w:bookmarkEnd w:id="75"/>
-    </w:p>
-    <w:p>
-      <w:pPr>
-        <w:jc w:val="left"/>
-      </w:pPr>
-      <w:r>
-        <w:rPr>
-          <w:rFonts w:hint="eastAsia"/>
-        </w:rPr>
-        <w:t>切换为莉莉黑模式，</w:t>
-      </w:r>
-      <w:r>
-        <w:rPr>
-          <w:rFonts w:hint="eastAsia"/>
-        </w:rPr>
-        <w:t>攻击</w:t>
-      </w:r>
-      <w:r>
-        <w:rPr>
-          <w:rFonts w:hint="eastAsia"/>
-        </w:rPr>
-        <w:t>与防御增加</w:t>
-      </w:r>
-      <w:r>
-        <w:rPr>
-          <w:rFonts w:hint="eastAsia"/>
-        </w:rPr>
-        <w:t>(</w:t>
-      </w:r>
-      <w:r>
-        <w:rPr>
-          <w:rFonts w:hint="eastAsia"/>
-        </w:rPr>
-        <w:t>30%</w:t>
-      </w:r>
-      <w:r>
-        <w:rPr>
-          <w:rFonts w:hint="eastAsia"/>
-        </w:rPr>
-        <w:t>/35%/40%/45%)</w:t>
-      </w:r>
-      <w:r>
-        <w:rPr>
-          <w:rFonts w:hint="eastAsia"/>
-        </w:rPr>
-        <w:t>，更换普通技能。三回合后变回莉莉白状态。每场战斗限用一次。</w:t>
-      </w:r>
-    </w:p>
-    <w:p>
-      <w:pPr>
-        <w:jc w:val="left"/>
-      </w:pPr>
-    </w:p>
-    <w:p>
-      <w:pPr>
-        <w:jc w:val="left"/>
-      </w:pPr>
-      <w:r>
-        <w:rPr>
-          <w:rFonts w:hint="eastAsia"/>
-        </w:rPr>
-        <w:t>莉莉布莱克状态：</w:t>
-      </w:r>
-    </w:p>
-    <w:p>
-      <w:pPr>
-        <w:jc w:val="left"/>
-      </w:pPr>
-      <w:bookmarkStart w:id="76" w:name="_Toc447653263"/>
-      <w:r>
-        <w:rPr>
-          <w:rFonts w:hint="eastAsia"/>
-        </w:rPr>
-        <w:t>黑：</w:t>
-      </w:r>
-      <w:r>
-        <w:rPr>
-          <w:rFonts w:eastAsiaTheme="minorEastAsia" w:hint="eastAsia"/>
-          <w:highlight w:val="cyan"/>
-        </w:rPr>
-        <w:t>符卡</w:t>
-      </w:r>
-      <w:r>
-        <w:rPr>
-          <w:rFonts w:eastAsiaTheme="minorEastAsia" w:hint="eastAsia"/>
-          <w:highlight w:val="cyan"/>
-        </w:rPr>
-        <w:t>1</w:t>
-      </w:r>
-      <w:r>
-        <w:rPr>
-          <w:rFonts w:eastAsiaTheme="minorEastAsia" w:hint="eastAsia"/>
-          <w:highlight w:val="cyan"/>
-        </w:rPr>
-        <w:t>：</w:t>
-      </w:r>
-      <w:r>
-        <w:rPr>
-          <w:rFonts w:hint="eastAsia"/>
-        </w:rPr>
-        <w:t>「黑翼的班西女妖」</w:t>
-      </w:r>
-      <w:bookmarkEnd w:id="76"/>
-    </w:p>
-    <w:p>
-      <w:pPr>
-        <w:jc w:val="left"/>
-      </w:pPr>
-      <w:r>
-        <w:rPr>
-          <w:rFonts w:hint="eastAsia"/>
-        </w:rPr>
-        <w:t>自身范围</w:t>
-      </w:r>
-      <w:r>
-        <w:rPr>
-          <w:rFonts w:hint="eastAsia"/>
-        </w:rPr>
-        <w:t>3</w:t>
-      </w:r>
-      <w:r>
-        <w:rPr>
-          <w:rFonts w:hint="eastAsia"/>
-        </w:rPr>
-        <w:t>以内的敌人均受到一倍弹幕伤害，且敌人</w:t>
-      </w:r>
-      <w:r>
-        <w:rPr>
-          <w:rFonts w:hint="eastAsia"/>
-        </w:rPr>
-        <w:t>的</w:t>
-      </w:r>
-      <w:r>
-        <w:rPr>
-          <w:rFonts w:hint="eastAsia"/>
-        </w:rPr>
-        <w:t>伤害降低</w:t>
-      </w:r>
-      <w:r>
-        <w:rPr>
-          <w:rFonts w:hint="eastAsia"/>
-        </w:rPr>
-        <w:t>(20%/</w:t>
-      </w:r>
-      <w:r>
-        <w:rPr>
-          <w:rFonts w:hint="eastAsia"/>
-        </w:rPr>
-        <w:t>25%</w:t>
-      </w:r>
-      <w:r>
-        <w:rPr>
-          <w:rFonts w:hint="eastAsia"/>
-        </w:rPr>
-        <w:t>/30%/35%)</w:t>
-      </w:r>
-      <w:r>
-        <w:rPr>
-          <w:rFonts w:hint="eastAsia"/>
-        </w:rPr>
-        <w:t>，持续</w:t>
-      </w:r>
-      <w:r>
-        <w:rPr>
-          <w:rFonts w:hint="eastAsia"/>
-        </w:rPr>
-        <w:t>2</w:t>
-      </w:r>
-      <w:r>
-        <w:rPr>
-          <w:rFonts w:hint="eastAsia"/>
-        </w:rPr>
-        <w:t>回合</w:t>
-      </w:r>
-    </w:p>
-    <w:p>
-      <w:pPr>
-        <w:jc w:val="left"/>
-      </w:pPr>
-    </w:p>
-    <w:p>
-      <w:pPr>
-        <w:jc w:val="left"/>
-      </w:pPr>
-      <w:bookmarkStart w:id="77" w:name="_Toc447653264"/>
-      <w:r>
-        <w:rPr>
-          <w:rFonts w:hint="eastAsia"/>
-        </w:rPr>
-        <w:t>黑：</w:t>
-      </w:r>
-      <w:r>
-        <w:rPr>
-          <w:rFonts w:eastAsiaTheme="minorEastAsia" w:hint="eastAsia"/>
-          <w:highlight w:val="cyan"/>
-        </w:rPr>
-        <w:t>符卡</w:t>
-      </w:r>
-      <w:r>
-        <w:rPr>
-          <w:rFonts w:eastAsiaTheme="minorEastAsia"/>
-          <w:highlight w:val="cyan"/>
-        </w:rPr>
-        <w:t>2</w:t>
-      </w:r>
-      <w:r>
-        <w:rPr>
-          <w:rFonts w:eastAsiaTheme="minorEastAsia" w:hint="eastAsia"/>
-          <w:highlight w:val="cyan"/>
-        </w:rPr>
-        <w:t>：</w:t>
-      </w:r>
-      <w:r>
-        <w:rPr>
-          <w:rFonts w:hint="eastAsia"/>
-        </w:rPr>
-        <w:t>「暗色的枯之雾」</w:t>
-      </w:r>
-      <w:bookmarkEnd w:id="77"/>
-    </w:p>
-    <w:p>
-      <w:pPr>
-        <w:jc w:val="left"/>
-      </w:pPr>
-      <w:r>
-        <w:rPr>
-          <w:rFonts w:hint="eastAsia"/>
-        </w:rPr>
-        <w:t>指定范围</w:t>
-      </w:r>
-      <w:r>
-        <w:rPr>
-          <w:rFonts w:hint="eastAsia"/>
-        </w:rPr>
-        <w:t>2</w:t>
-      </w:r>
-      <w:r>
-        <w:rPr>
-          <w:rFonts w:hint="eastAsia"/>
-        </w:rPr>
-        <w:t>的一个敌人，受到</w:t>
-      </w:r>
-      <w:r>
-        <w:rPr>
-          <w:rFonts w:hint="eastAsia"/>
-        </w:rPr>
-        <w:t>1.5</w:t>
-      </w:r>
-      <w:r>
-        <w:rPr>
-          <w:rFonts w:hint="eastAsia"/>
-        </w:rPr>
-        <w:t>倍弹幕伤害。伤害结算后，降低其</w:t>
-      </w:r>
-      <w:r>
-        <w:rPr>
-          <w:rFonts w:hint="eastAsia"/>
-        </w:rPr>
-        <w:t>(15%/</w:t>
-      </w:r>
-      <w:r>
-        <w:rPr>
-          <w:rFonts w:hint="eastAsia"/>
-        </w:rPr>
-        <w:t>20%</w:t>
-      </w:r>
-      <w:r>
-        <w:rPr>
-          <w:rFonts w:hint="eastAsia"/>
-        </w:rPr>
-        <w:t>/25%/30%)</w:t>
-      </w:r>
-      <w:r>
-        <w:rPr>
-          <w:rFonts w:hint="eastAsia"/>
-        </w:rPr>
-        <w:t>防御，持续两回合</w:t>
-      </w:r>
-    </w:p>
-    <w:p>
-      <w:pPr>
-        <w:jc w:val="left"/>
-      </w:pPr>
-    </w:p>
-    <w:p>
-      <w:pPr>
-        <w:jc w:val="left"/>
-      </w:pPr>
-      <w:bookmarkStart w:id="78" w:name="_Toc447653265"/>
-      <w:r>
-        <w:rPr>
-          <w:rFonts w:hint="eastAsia"/>
-        </w:rPr>
-        <w:t>黑：</w:t>
-      </w:r>
-      <w:r>
-        <w:rPr>
-          <w:rFonts w:eastAsiaTheme="minorEastAsia" w:hint="eastAsia"/>
-          <w:highlight w:val="cyan"/>
-        </w:rPr>
-        <w:t>lw</w:t>
-      </w:r>
-      <w:r>
-        <w:rPr>
-          <w:rFonts w:eastAsiaTheme="minorEastAsia" w:hint="eastAsia"/>
-          <w:highlight w:val="cyan"/>
-        </w:rPr>
-        <w:t>：</w:t>
-      </w:r>
-      <w:r>
-        <w:rPr>
-          <w:rFonts w:hint="eastAsia"/>
-        </w:rPr>
-        <w:t>「彼岸的丰收祭」</w:t>
-      </w:r>
-      <w:bookmarkEnd w:id="78"/>
-    </w:p>
-    <w:p>
-      <w:pPr>
-        <w:jc w:val="left"/>
-      </w:pPr>
-      <w:r>
-        <w:rPr>
-          <w:rFonts w:hint="eastAsia"/>
-        </w:rPr>
-        <w:t>全体敌人每</w:t>
-      </w:r>
-      <w:r>
-        <w:rPr>
-          <w:rFonts w:hint="eastAsia"/>
-        </w:rPr>
-        <w:t>回合开始时受到</w:t>
-      </w:r>
-      <w:r>
-        <w:t>1.0</w:t>
-      </w:r>
-      <w:r>
-        <w:rPr>
-          <w:rFonts w:hint="eastAsia"/>
-        </w:rPr>
-        <w:t>倍弹幕伤害，持续三回合。不因变回莉莉白模式而解除该状态。</w:t>
-      </w:r>
-    </w:p>
-    <w:p>
-      <w:pPr>
-        <w:jc w:val="left"/>
-      </w:pPr>
-    </w:p>
-    <w:p>
-      <w:pPr>
-        <w:jc w:val="left"/>
-      </w:pPr>
-      <w:r>
-        <w:br w:type="page"/>
-      </w:r>
-    </w:p>
-    <w:p>
-      <w:pPr>
-        <w:jc w:val="left"/>
-      </w:pPr>
-      <w:bookmarkStart w:id="79" w:name="_Toc447653266"/>
-      <w:commentRangeStart w:id="80"/>
-      <w:r>
-        <w:rPr>
-          <w:rFonts w:hint="eastAsia"/>
-        </w:rPr>
-        <w:lastRenderedPageBreak/>
-        <w:t>露娜萨·普莉兹姆利巴</w:t>
-      </w:r>
-      <w:commentRangeEnd w:id="80"/>
-      <w:r>
-        <w:rPr>
-          <w:rStyle w:val="a9"/>
-          <w:rFonts w:asciiTheme="minorEastAsia" w:eastAsiaTheme="minorEastAsia" w:hAnsiTheme="minorEastAsia"/>
-        </w:rPr>
-        <w:commentReference w:id="80"/>
-      </w:r>
-      <w:bookmarkEnd w:id="79"/>
-      <w:r>
-        <w:rPr>
-          <w:rStyle w:val="a9"/>
-        </w:rPr>
-        <w:commentReference w:id="81"/>
-      </w:r>
-    </w:p>
-    <w:p>
-      <w:pPr>
-        <w:jc w:val="left"/>
-      </w:pPr>
-      <w:bookmarkStart w:id="82" w:name="_Toc447653267"/>
-      <w:r>
-        <w:rPr>
-          <w:rFonts w:eastAsiaTheme="minorEastAsia" w:hint="eastAsia"/>
-          <w:highlight w:val="cyan"/>
-        </w:rPr>
-        <w:t>天赋：</w:t>
-      </w:r>
-      <w:r>
-        <w:rPr>
-          <w:rFonts w:hint="eastAsia"/>
-        </w:rPr>
-        <w:t>吵闹的忧郁</w:t>
+      <w:bookmarkEnd w:id="83"/>
+      <w:r>
+        <w:rPr>
+          <w:rFonts w:hint="eastAsia"/>
+        </w:rPr>
+        <w:t>弦奏「</w:t>
+      </w:r>
+      <w:r>
+        <w:rPr>
+          <w:rFonts w:hint="eastAsia"/>
+        </w:rPr>
+        <w:t>Guarneri del Ges</w:t>
+      </w:r>
+      <w:r>
+        <w:rPr>
+          <w:rFonts w:hint="eastAsia"/>
+        </w:rPr>
+        <w:t>ù」</w:t>
       </w:r>
       <w:bookmarkEnd w:id="82"/>
-    </w:p>
-    <w:p>
-      <w:pPr>
-        <w:jc w:val="left"/>
-      </w:pPr>
-      <w:r>
-        <w:rPr>
-          <w:rFonts w:hint="eastAsia"/>
-        </w:rPr>
-        <w:t>光环，</w:t>
-      </w:r>
-      <w:r>
-        <w:rPr>
-          <w:rFonts w:hint="eastAsia"/>
-        </w:rPr>
-        <w:t>附近</w:t>
-      </w:r>
-      <w:r>
-        <w:rPr>
-          <w:rFonts w:hint="eastAsia"/>
-        </w:rPr>
-        <w:t>3</w:t>
-      </w:r>
-      <w:r>
-        <w:rPr>
-          <w:rFonts w:hint="eastAsia"/>
-        </w:rPr>
-        <w:t>格内的所有敌方单位行动间隔增加</w:t>
-      </w:r>
-      <w:r>
-        <w:rPr>
-          <w:rFonts w:hint="eastAsia"/>
-        </w:rPr>
-        <w:t>(</w:t>
-      </w:r>
-      <w:r>
-        <w:t>3/5/7/9</w:t>
-      </w:r>
-      <w:r>
-        <w:rPr>
-          <w:rFonts w:hint="eastAsia"/>
-        </w:rPr>
-        <w:t>)</w:t>
-      </w:r>
-      <w:r>
-        <w:rPr>
-          <w:rFonts w:hint="eastAsia"/>
-        </w:rPr>
-        <w:t>。</w:t>
-      </w:r>
-    </w:p>
-    <w:p>
-      <w:pPr>
-        <w:jc w:val="left"/>
-      </w:pPr>
-    </w:p>
-    <w:p>
-      <w:pPr>
-        <w:jc w:val="left"/>
-      </w:pPr>
-      <w:bookmarkStart w:id="83" w:name="_Toc447653268"/>
-      <w:r>
-        <w:rPr>
-          <w:rFonts w:eastAsiaTheme="minorEastAsia" w:hint="eastAsia"/>
-          <w:highlight w:val="cyan"/>
-        </w:rPr>
-        <w:t>符卡</w:t>
-      </w:r>
-      <w:r>
-        <w:rPr>
-          <w:rFonts w:eastAsiaTheme="minorEastAsia" w:hint="eastAsia"/>
-          <w:highlight w:val="cyan"/>
-        </w:rPr>
-        <w:t>1</w:t>
-      </w:r>
-      <w:r>
-        <w:rPr>
-          <w:rFonts w:eastAsiaTheme="minorEastAsia" w:hint="eastAsia"/>
-          <w:highlight w:val="cyan"/>
-        </w:rPr>
-        <w:t>：</w:t>
-      </w:r>
-      <w:r>
-        <w:rPr>
-          <w:rFonts w:hint="eastAsia"/>
-        </w:rPr>
-        <w:t>弦奏「</w:t>
-      </w:r>
-      <w:r>
-        <w:rPr>
-          <w:rFonts w:hint="eastAsia"/>
-        </w:rPr>
-        <w:t>Guarneri del Ges</w:t>
-      </w:r>
-      <w:r>
-        <w:rPr>
-          <w:rFonts w:hint="eastAsia"/>
-        </w:rPr>
-        <w:t>ù」</w:t>
-      </w:r>
-      <w:bookmarkEnd w:id="83"/>
     </w:p>
     <w:p>
       <w:pPr>
@@ -21205,7 +21217,7 @@
       </w:r>
     </w:p>
   </w:comment>
-  <w:comment w:id="63" w:author="qity" w:date="2016-07-03T18:34:00Z" w:initials="q">
+  <w:comment w:id="62" w:author="qity" w:date="2016-07-03T18:34:00Z" w:initials="q">
     <w:p>
       <w:pPr>
         <w:pStyle w:val="aa"/>
@@ -21236,7 +21248,7 @@
       </w:r>
     </w:p>
   </w:comment>
-  <w:comment w:id="64" w:author="qity" w:date="2016-05-29T14:03:00Z" w:initials="q">
+  <w:comment w:id="63" w:author="qity" w:date="2016-05-29T14:03:00Z" w:initials="q">
     <w:p>
       <w:pPr>
         <w:pStyle w:val="aa"/>
@@ -21264,7 +21276,7 @@
       </w:r>
     </w:p>
   </w:comment>
-  <w:comment w:id="70" w:author="qity" w:date="2016-05-21T11:42:00Z" w:initials="q">
+  <w:comment w:id="69" w:author="qity" w:date="2016-05-21T11:42:00Z" w:initials="q">
     <w:p>
       <w:pPr>
         <w:pStyle w:val="aa"/>
@@ -21283,7 +21295,7 @@
       </w:r>
     </w:p>
   </w:comment>
-  <w:comment w:id="71" w:author="qity" w:date="2016-05-29T22:51:00Z" w:initials="q">
+  <w:comment w:id="70" w:author="qity" w:date="2016-05-29T22:51:00Z" w:initials="q">
     <w:p>
       <w:pPr>
         <w:pStyle w:val="aa"/>
@@ -21308,7 +21320,7 @@
       </w:r>
     </w:p>
   </w:comment>
-  <w:comment w:id="80" w:author="qity" w:date="2016-05-21T11:42:00Z" w:initials="q">
+  <w:comment w:id="79" w:author="qity" w:date="2016-05-21T11:42:00Z" w:initials="q">
     <w:p>
       <w:pPr>
         <w:pStyle w:val="aa"/>
@@ -21327,7 +21339,7 @@
       </w:r>
     </w:p>
   </w:comment>
-  <w:comment w:id="81" w:author="qity" w:date="2016-05-29T22:51:00Z" w:initials="q">
+  <w:comment w:id="80" w:author="qity" w:date="2016-05-29T22:51:00Z" w:initials="q">
     <w:p>
       <w:pPr>
         <w:pStyle w:val="aa"/>
@@ -23554,7 +23566,7 @@
 </file>
 
 <file path=customXml/itemProps1.xml><?xml version="1.0" encoding="utf-8"?>
-<ds:datastoreItem xmlns:ds="http://schemas.openxmlformats.org/officeDocument/2006/customXml" ds:itemID="{8BDB0E6E-E19E-4C7A-AE6D-0B77245CA37D}">
+<ds:datastoreItem xmlns:ds="http://schemas.openxmlformats.org/officeDocument/2006/customXml" ds:itemID="{E9317BBC-A07F-4E28-9116-FC8988A03346}">
   <ds:schemaRefs>
     <ds:schemaRef ds:uri="http://schemas.openxmlformats.org/officeDocument/2006/bibliography"/>
   </ds:schemaRefs>
